--- a/Lab Manual/Experiment 9 - Caching application data with ElastiCache/92200133030_CD_Exp_9.docx
+++ b/Lab Manual/Experiment 9 - Caching application data with ElastiCache/92200133030_CD_Exp_9.docx
@@ -21,6 +21,7 @@
           <w:lang w:val="en-IN"/>
         </w:rPr>
       </w:pPr>
+      <w:proofErr w:type="gramStart"/>
       <w:r>
         <w:rPr>
           <w:rFonts w:ascii="Times New Roman" w:hAnsi="Times New Roman" w:cs="Times New Roman"/>
@@ -41,6 +42,7 @@
       <w:r>
         <w:t>:</w:t>
       </w:r>
+      <w:proofErr w:type="gramEnd"/>
       <w:r>
         <w:t>-</w:t>
       </w:r>
@@ -60,7 +62,27 @@
           <w:sz w:val="24"/>
           <w:lang w:val="en-IN"/>
         </w:rPr>
-        <w:t>Caching application data with ElastiCache.</w:t>
+        <w:t xml:space="preserve">Caching application data with </w:t>
+      </w:r>
+      <w:proofErr w:type="spellStart"/>
+      <w:r>
+        <w:rPr>
+          <w:rFonts w:ascii="Times New Roman" w:hAnsi="Times New Roman" w:cs="Times New Roman"/>
+          <w:bCs/>
+          <w:sz w:val="24"/>
+          <w:lang w:val="en-IN"/>
+        </w:rPr>
+        <w:t>ElastiCache</w:t>
+      </w:r>
+      <w:proofErr w:type="spellEnd"/>
+      <w:r>
+        <w:rPr>
+          <w:rFonts w:ascii="Times New Roman" w:hAnsi="Times New Roman" w:cs="Times New Roman"/>
+          <w:bCs/>
+          <w:sz w:val="24"/>
+          <w:lang w:val="en-IN"/>
+        </w:rPr>
+        <w:t>.</w:t>
       </w:r>
     </w:p>
     <w:p>
@@ -106,7 +128,43 @@
           <w:sz w:val="24"/>
           <w:lang w:val="en-IN"/>
         </w:rPr>
-        <w:t>In this lab, you will deploy an Amazon ElastiCache cluster. You will also test synchronizing the cache with the Amazon Aurora Serverless database by using Python scripts. Finally, you will update the coffee suppliers application with new Node.js code that will use data caching.</w:t>
+        <w:t xml:space="preserve">In this lab, you will deploy an Amazon </w:t>
+      </w:r>
+      <w:proofErr w:type="spellStart"/>
+      <w:r>
+        <w:rPr>
+          <w:rFonts w:ascii="Times New Roman" w:hAnsi="Times New Roman" w:cs="Times New Roman"/>
+          <w:sz w:val="24"/>
+          <w:lang w:val="en-IN"/>
+        </w:rPr>
+        <w:t>ElastiCache</w:t>
+      </w:r>
+      <w:proofErr w:type="spellEnd"/>
+      <w:r>
+        <w:rPr>
+          <w:rFonts w:ascii="Times New Roman" w:hAnsi="Times New Roman" w:cs="Times New Roman"/>
+          <w:sz w:val="24"/>
+          <w:lang w:val="en-IN"/>
+        </w:rPr>
+        <w:t xml:space="preserve"> cluster. You will also test synchronizing the cache with the Amazon Aurora Serverless database by using Python scripts. Finally, you will update the coffee </w:t>
+      </w:r>
+      <w:proofErr w:type="gramStart"/>
+      <w:r>
+        <w:rPr>
+          <w:rFonts w:ascii="Times New Roman" w:hAnsi="Times New Roman" w:cs="Times New Roman"/>
+          <w:sz w:val="24"/>
+          <w:lang w:val="en-IN"/>
+        </w:rPr>
+        <w:t>suppliers</w:t>
+      </w:r>
+      <w:proofErr w:type="gramEnd"/>
+      <w:r>
+        <w:rPr>
+          <w:rFonts w:ascii="Times New Roman" w:hAnsi="Times New Roman" w:cs="Times New Roman"/>
+          <w:sz w:val="24"/>
+          <w:lang w:val="en-IN"/>
+        </w:rPr>
+        <w:t xml:space="preserve"> application with new Node.js code that will use data caching.</w:t>
       </w:r>
     </w:p>
     <w:p>
@@ -161,7 +219,25 @@
           <w:sz w:val="24"/>
           <w:lang w:val="en-IN"/>
         </w:rPr>
-        <w:t>Create a new ElastiCache for Memcached cluster</w:t>
+        <w:t xml:space="preserve">Create a new </w:t>
+      </w:r>
+      <w:proofErr w:type="spellStart"/>
+      <w:r>
+        <w:rPr>
+          <w:rFonts w:ascii="Times New Roman" w:hAnsi="Times New Roman" w:cs="Times New Roman"/>
+          <w:sz w:val="24"/>
+          <w:lang w:val="en-IN"/>
+        </w:rPr>
+        <w:t>ElastiCache</w:t>
+      </w:r>
+      <w:proofErr w:type="spellEnd"/>
+      <w:r>
+        <w:rPr>
+          <w:rFonts w:ascii="Times New Roman" w:hAnsi="Times New Roman" w:cs="Times New Roman"/>
+          <w:sz w:val="24"/>
+          <w:lang w:val="en-IN"/>
+        </w:rPr>
+        <w:t xml:space="preserve"> for Memcached cluster</w:t>
       </w:r>
     </w:p>
     <w:p>
@@ -182,7 +258,43 @@
           <w:sz w:val="24"/>
           <w:lang w:val="en-IN"/>
         </w:rPr>
-        <w:t>Query the ElastiCache for Memcached cluster by using Python and the pymemcache client</w:t>
+        <w:t xml:space="preserve">Query the </w:t>
+      </w:r>
+      <w:proofErr w:type="spellStart"/>
+      <w:r>
+        <w:rPr>
+          <w:rFonts w:ascii="Times New Roman" w:hAnsi="Times New Roman" w:cs="Times New Roman"/>
+          <w:sz w:val="24"/>
+          <w:lang w:val="en-IN"/>
+        </w:rPr>
+        <w:t>ElastiCache</w:t>
+      </w:r>
+      <w:proofErr w:type="spellEnd"/>
+      <w:r>
+        <w:rPr>
+          <w:rFonts w:ascii="Times New Roman" w:hAnsi="Times New Roman" w:cs="Times New Roman"/>
+          <w:sz w:val="24"/>
+          <w:lang w:val="en-IN"/>
+        </w:rPr>
+        <w:t xml:space="preserve"> for Memcached cluster by using Python and the </w:t>
+      </w:r>
+      <w:proofErr w:type="spellStart"/>
+      <w:r>
+        <w:rPr>
+          <w:rFonts w:ascii="Times New Roman" w:hAnsi="Times New Roman" w:cs="Times New Roman"/>
+          <w:sz w:val="24"/>
+          <w:lang w:val="en-IN"/>
+        </w:rPr>
+        <w:t>pymemcache</w:t>
+      </w:r>
+      <w:proofErr w:type="spellEnd"/>
+      <w:r>
+        <w:rPr>
+          <w:rFonts w:ascii="Times New Roman" w:hAnsi="Times New Roman" w:cs="Times New Roman"/>
+          <w:sz w:val="24"/>
+          <w:lang w:val="en-IN"/>
+        </w:rPr>
+        <w:t xml:space="preserve"> client</w:t>
       </w:r>
     </w:p>
     <w:p>
@@ -276,32 +388,50 @@
           <w:sz w:val="24"/>
           <w:lang w:val="en-IN"/>
         </w:rPr>
-        <w:t>Frank and Martha are excited that the bean inventory from the coffee suppliers application is integrated into the café website. Unfortunately, they are getting occasional negative feedback from customers who say that the bean inventory information takes too long to display on the page. Frank and Martha have asked Sofía if she can have the site display the information more quickly.</w:t>
-      </w:r>
-    </w:p>
-    <w:p>
-      <w:pPr>
+        <w:t xml:space="preserve">Frank and Martha are excited that the bean inventory from the coffee </w:t>
+      </w:r>
+      <w:proofErr w:type="gramStart"/>
+      <w:r>
         <w:rPr>
           <w:rFonts w:ascii="Times New Roman" w:hAnsi="Times New Roman" w:cs="Times New Roman"/>
           <w:sz w:val="24"/>
           <w:lang w:val="en-IN"/>
         </w:rPr>
-      </w:pPr>
-    </w:p>
-    <w:p>
-      <w:pPr>
+        <w:t>suppliers</w:t>
+      </w:r>
+      <w:proofErr w:type="gramEnd"/>
+      <w:r>
         <w:rPr>
           <w:rFonts w:ascii="Times New Roman" w:hAnsi="Times New Roman" w:cs="Times New Roman"/>
           <w:sz w:val="24"/>
           <w:lang w:val="en-IN"/>
         </w:rPr>
-      </w:pPr>
-      <w:r>
+        <w:t xml:space="preserve"> application is integrated into the café website. Unfortunately, they are getting occasional negative feedback from customers who say that the bean inventory information takes too long to display on the page. Frank and Martha have asked Sofía if she can have the site display the information more quickly.</w:t>
+      </w:r>
+    </w:p>
+    <w:p>
+      <w:pPr>
         <w:rPr>
           <w:rFonts w:ascii="Times New Roman" w:hAnsi="Times New Roman" w:cs="Times New Roman"/>
           <w:sz w:val="24"/>
           <w:lang w:val="en-IN"/>
         </w:rPr>
+      </w:pPr>
+    </w:p>
+    <w:p>
+      <w:pPr>
+        <w:rPr>
+          <w:rFonts w:ascii="Times New Roman" w:hAnsi="Times New Roman" w:cs="Times New Roman"/>
+          <w:sz w:val="24"/>
+          <w:lang w:val="en-IN"/>
+        </w:rPr>
+      </w:pPr>
+      <w:r>
+        <w:rPr>
+          <w:rFonts w:ascii="Times New Roman" w:hAnsi="Times New Roman" w:cs="Times New Roman"/>
+          <w:sz w:val="24"/>
+          <w:lang w:val="en-IN"/>
+        </w:rPr>
         <w:t>Luckily, one of the café's customers, Olivia, is an AWS consultant and has a lot of database experience. She has offered to help with the website. Olivia proposed adding database caching to improve the speed of the database query. This way, frequently used data would be stored in memory instead of having to be retrieved from the database, which could also require information to be read from database storage.</w:t>
       </w:r>
     </w:p>
@@ -328,7 +458,43 @@
           <w:sz w:val="24"/>
           <w:lang w:val="en-IN"/>
         </w:rPr>
-        <w:t>Olivia explained that you could cache data locally on the Amazon Elastic Compute Cloud (Amazon EC2) instance that is hosting the application containers. However, that architecture would not provide fault tolerance. This strategy would also require more administration because you would need to install and maintain the caching software yourself. Olivia recommended using the Amazon ElastiCache managed service. ElastiCache is similar to Aurora Serverless in that it simplifies the process to deploy and maintain a cache cluster.</w:t>
+        <w:t xml:space="preserve">Olivia explained that you could cache data locally on the Amazon Elastic Compute Cloud (Amazon EC2) instance that is hosting the application containers. However, that architecture would not provide fault tolerance. This strategy would also require more administration because you would need to install and maintain the caching software yourself. Olivia recommended using the Amazon </w:t>
+      </w:r>
+      <w:proofErr w:type="spellStart"/>
+      <w:r>
+        <w:rPr>
+          <w:rFonts w:ascii="Times New Roman" w:hAnsi="Times New Roman" w:cs="Times New Roman"/>
+          <w:sz w:val="24"/>
+          <w:lang w:val="en-IN"/>
+        </w:rPr>
+        <w:t>ElastiCache</w:t>
+      </w:r>
+      <w:proofErr w:type="spellEnd"/>
+      <w:r>
+        <w:rPr>
+          <w:rFonts w:ascii="Times New Roman" w:hAnsi="Times New Roman" w:cs="Times New Roman"/>
+          <w:sz w:val="24"/>
+          <w:lang w:val="en-IN"/>
+        </w:rPr>
+        <w:t xml:space="preserve"> managed service. </w:t>
+      </w:r>
+      <w:proofErr w:type="spellStart"/>
+      <w:r>
+        <w:rPr>
+          <w:rFonts w:ascii="Times New Roman" w:hAnsi="Times New Roman" w:cs="Times New Roman"/>
+          <w:sz w:val="24"/>
+          <w:lang w:val="en-IN"/>
+        </w:rPr>
+        <w:t>ElastiCache</w:t>
+      </w:r>
+      <w:proofErr w:type="spellEnd"/>
+      <w:r>
+        <w:rPr>
+          <w:rFonts w:ascii="Times New Roman" w:hAnsi="Times New Roman" w:cs="Times New Roman"/>
+          <w:sz w:val="24"/>
+          <w:lang w:val="en-IN"/>
+        </w:rPr>
+        <w:t xml:space="preserve"> is similar to Aurora Serverless in that it simplifies the process to deploy and maintain a cache cluster.</w:t>
       </w:r>
     </w:p>
     <w:p>
@@ -553,6 +719,7 @@
           <w:lang w:val="en-IN" w:eastAsia="en-IN"/>
         </w:rPr>
       </w:pPr>
+      <w:proofErr w:type="spellStart"/>
       <w:r>
         <w:rPr>
           <w:rFonts w:ascii="Times New Roman" w:eastAsia="Times New Roman" w:hAnsi="Times New Roman" w:cs="Times New Roman"/>
@@ -565,6 +732,7 @@
         </w:rPr>
         <w:t>LabIDEURL</w:t>
       </w:r>
+      <w:proofErr w:type="spellEnd"/>
     </w:p>
     <w:p>
       <w:pPr>
@@ -596,7 +764,7 @@
         </w:rPr>
         <w:lastRenderedPageBreak/>
         <w:drawing>
-          <wp:anchor distT="0" distB="0" distL="114300" distR="114300" simplePos="0" relativeHeight="251658240" behindDoc="0" locked="0" layoutInCell="1" allowOverlap="1" wp14:anchorId="7CDBC28A" wp14:editId="665F3F05">
+          <wp:anchor distT="0" distB="0" distL="114300" distR="114300" simplePos="0" relativeHeight="251656704" behindDoc="0" locked="0" layoutInCell="1" allowOverlap="1" wp14:anchorId="7CDBC28A" wp14:editId="7393DB39">
             <wp:simplePos x="0" y="0"/>
             <wp:positionH relativeFrom="column">
               <wp:posOffset>1200150</wp:posOffset>
@@ -651,6 +819,7 @@
           </wp:anchor>
         </w:drawing>
       </w:r>
+      <w:proofErr w:type="spellStart"/>
       <w:r>
         <w:rPr>
           <w:rFonts w:ascii="Times New Roman" w:eastAsia="Times New Roman" w:hAnsi="Times New Roman" w:cs="Times New Roman"/>
@@ -663,6 +832,7 @@
         </w:rPr>
         <w:t>LabIDEPassword</w:t>
       </w:r>
+      <w:proofErr w:type="spellEnd"/>
     </w:p>
     <w:p>
       <w:pPr>
@@ -693,6 +863,7 @@
         </w:rPr>
         <w:t xml:space="preserve">In a new browser tab, paste the value for </w:t>
       </w:r>
+      <w:proofErr w:type="spellStart"/>
       <w:r>
         <w:rPr>
           <w:rFonts w:ascii="Times New Roman" w:eastAsia="Times New Roman" w:hAnsi="Times New Roman" w:cs="Times New Roman"/>
@@ -705,6 +876,7 @@
         </w:rPr>
         <w:t>LabIDEURL</w:t>
       </w:r>
+      <w:proofErr w:type="spellEnd"/>
       <w:r>
         <w:rPr>
           <w:rFonts w:ascii="Times New Roman" w:eastAsia="Times New Roman" w:hAnsi="Times New Roman" w:cs="Times New Roman"/>
@@ -767,6 +939,7 @@
         </w:rPr>
         <w:t xml:space="preserve">, enter the value for </w:t>
       </w:r>
+      <w:proofErr w:type="spellStart"/>
       <w:r>
         <w:rPr>
           <w:rFonts w:ascii="Times New Roman" w:eastAsia="Times New Roman" w:hAnsi="Times New Roman" w:cs="Times New Roman"/>
@@ -779,6 +952,7 @@
         </w:rPr>
         <w:t>LabIDEPassword</w:t>
       </w:r>
+      <w:proofErr w:type="spellEnd"/>
       <w:r>
         <w:rPr>
           <w:rFonts w:ascii="Times New Roman" w:eastAsia="Times New Roman" w:hAnsi="Times New Roman" w:cs="Times New Roman"/>
@@ -855,7 +1029,7 @@
           <w:u w:val="single"/>
         </w:rPr>
         <w:drawing>
-          <wp:anchor distT="0" distB="0" distL="114300" distR="114300" simplePos="0" relativeHeight="251659264" behindDoc="1" locked="0" layoutInCell="1" allowOverlap="1" wp14:anchorId="2B8ABAAA" wp14:editId="6F01A32B">
+          <wp:anchor distT="0" distB="0" distL="114300" distR="114300" simplePos="0" relativeHeight="251658752" behindDoc="1" locked="0" layoutInCell="1" allowOverlap="1" wp14:anchorId="2B8ABAAA" wp14:editId="6FC0C2C6">
             <wp:simplePos x="0" y="0"/>
             <wp:positionH relativeFrom="column">
               <wp:posOffset>909262</wp:posOffset>
@@ -1009,6 +1183,7 @@
           <w:lang w:val="en-IN" w:eastAsia="en-IN"/>
         </w:rPr>
       </w:pPr>
+      <w:proofErr w:type="spellStart"/>
       <w:r>
         <w:rPr>
           <w:rFonts w:ascii="Consolas" w:eastAsia="Times New Roman" w:hAnsi="Consolas" w:cs="Courier New"/>
@@ -1017,7 +1192,18 @@
           <w:color w:val="3300AA"/>
           <w:lang w:val="en-IN" w:eastAsia="en-IN"/>
         </w:rPr>
-        <w:t>wget https://aws-tc-largeobjects.s3.us-west-2.amazonaws.com/CUR-TF-200-ACCDEV-2-91558/08-lab-db-caching/code.zip -P /home/ec2-user/environment</w:t>
+        <w:t>wget</w:t>
+      </w:r>
+      <w:proofErr w:type="spellEnd"/>
+      <w:r>
+        <w:rPr>
+          <w:rFonts w:ascii="Consolas" w:eastAsia="Times New Roman" w:hAnsi="Consolas" w:cs="Courier New"/>
+          <w:b/>
+          <w:bCs/>
+          <w:color w:val="3300AA"/>
+          <w:lang w:val="en-IN" w:eastAsia="en-IN"/>
+        </w:rPr>
+        <w:t xml:space="preserve"> https://aws-tc-largeobjects.s3.us-west-2.amazonaws.com/CUR-TF-200-ACCDEV-2-91558/08-lab-db-caching/code.zip -P /home/ec2-user/environment</w:t>
       </w:r>
     </w:p>
     <w:p>
@@ -1052,7 +1238,7 @@
         </w:rPr>
         <w:lastRenderedPageBreak/>
         <w:drawing>
-          <wp:anchor distT="0" distB="0" distL="114300" distR="114300" simplePos="0" relativeHeight="251655168" behindDoc="1" locked="0" layoutInCell="1" allowOverlap="1" wp14:anchorId="67B1A407" wp14:editId="69E5B4A1">
+          <wp:anchor distT="0" distB="0" distL="114300" distR="114300" simplePos="0" relativeHeight="251652608" behindDoc="1" locked="0" layoutInCell="1" allowOverlap="1" wp14:anchorId="67B1A407" wp14:editId="684EEFC4">
             <wp:simplePos x="0" y="0"/>
             <wp:positionH relativeFrom="column">
               <wp:posOffset>202796</wp:posOffset>
@@ -1238,7 +1424,7 @@
           <w:bdr w:val="none" w:sz="0" w:space="0" w:color="auto" w:frame="1"/>
         </w:rPr>
         <w:drawing>
-          <wp:anchor distT="0" distB="0" distL="114300" distR="114300" simplePos="0" relativeHeight="251656192" behindDoc="1" locked="0" layoutInCell="1" allowOverlap="1" wp14:anchorId="6E67B65C" wp14:editId="2C4F7003">
+          <wp:anchor distT="0" distB="0" distL="114300" distR="114300" simplePos="0" relativeHeight="251653632" behindDoc="1" locked="0" layoutInCell="1" allowOverlap="1" wp14:anchorId="6E67B65C" wp14:editId="375121FF">
             <wp:simplePos x="0" y="0"/>
             <wp:positionH relativeFrom="column">
               <wp:posOffset>341226</wp:posOffset>
@@ -1425,6 +1611,7 @@
           <w:lang w:val="en-IN"/>
         </w:rPr>
       </w:pPr>
+      <w:proofErr w:type="spellStart"/>
       <w:r>
         <w:rPr>
           <w:rFonts w:ascii="Consolas" w:hAnsi="Consolas"/>
@@ -1433,7 +1620,18 @@
           <w:sz w:val="24"/>
           <w:lang w:val="en-IN"/>
         </w:rPr>
-        <w:t>chmod +x ./resources/setup.sh &amp;&amp; ./resources/setup.sh</w:t>
+        <w:t>chmod</w:t>
+      </w:r>
+      <w:proofErr w:type="spellEnd"/>
+      <w:r>
+        <w:rPr>
+          <w:rFonts w:ascii="Consolas" w:hAnsi="Consolas"/>
+          <w:bCs/>
+          <w:spacing w:val="-2"/>
+          <w:sz w:val="24"/>
+          <w:lang w:val="en-IN"/>
+        </w:rPr>
+        <w:t xml:space="preserve"> +x ./resources/setup.sh &amp;&amp; ./resources/setup.sh</w:t>
       </w:r>
     </w:p>
     <w:p>
@@ -1576,7 +1774,7 @@
           <w:lang w:val="en-IN"/>
         </w:rPr>
         <w:drawing>
-          <wp:anchor distT="0" distB="0" distL="114300" distR="114300" simplePos="0" relativeHeight="251654144" behindDoc="1" locked="0" layoutInCell="1" allowOverlap="1" wp14:anchorId="61384984" wp14:editId="57797761">
+          <wp:anchor distT="0" distB="0" distL="114300" distR="114300" simplePos="0" relativeHeight="251651584" behindDoc="1" locked="0" layoutInCell="1" allowOverlap="1" wp14:anchorId="61384984" wp14:editId="5155EC16">
             <wp:simplePos x="0" y="0"/>
             <wp:positionH relativeFrom="column">
               <wp:posOffset>0</wp:posOffset>
@@ -1714,6 +1912,7 @@
         </w:rPr>
         <w:t xml:space="preserve">Confirm that the AWS CLI is now at version 2 by running the </w:t>
       </w:r>
+      <w:proofErr w:type="spellStart"/>
       <w:r>
         <w:rPr>
           <w:rFonts w:ascii="Consolas" w:hAnsi="Consolas" w:cs="Times New Roman"/>
@@ -1722,7 +1921,18 @@
           <w:sz w:val="24"/>
           <w:lang w:val="en-IN"/>
         </w:rPr>
-        <w:t>aws --version</w:t>
+        <w:t>aws</w:t>
+      </w:r>
+      <w:proofErr w:type="spellEnd"/>
+      <w:r>
+        <w:rPr>
+          <w:rFonts w:ascii="Consolas" w:hAnsi="Consolas" w:cs="Times New Roman"/>
+          <w:b/>
+          <w:spacing w:val="-2"/>
+          <w:sz w:val="24"/>
+          <w:lang w:val="en-IN"/>
+        </w:rPr>
+        <w:t xml:space="preserve"> --version</w:t>
       </w:r>
       <w:r>
         <w:rPr>
@@ -1782,7 +1992,7 @@
         </w:rPr>
         <w:lastRenderedPageBreak/>
         <w:drawing>
-          <wp:anchor distT="0" distB="0" distL="114300" distR="114300" simplePos="0" relativeHeight="251660288" behindDoc="0" locked="0" layoutInCell="1" allowOverlap="1" wp14:anchorId="2472C40F" wp14:editId="2CDD883B">
+          <wp:anchor distT="0" distB="0" distL="114300" distR="114300" simplePos="0" relativeHeight="251659776" behindDoc="0" locked="0" layoutInCell="1" allowOverlap="1" wp14:anchorId="2472C40F" wp14:editId="50FD1293">
             <wp:simplePos x="0" y="0"/>
             <wp:positionH relativeFrom="column">
               <wp:posOffset>1905</wp:posOffset>
@@ -1881,7 +2091,31 @@
           <w:sz w:val="24"/>
           <w:lang w:val="en-IN"/>
         </w:rPr>
-        <w:t>Task 2: Configuring the subnets for ElastiCache to use</w:t>
+        <w:t xml:space="preserve">Task 2: Configuring the subnets for </w:t>
+      </w:r>
+      <w:proofErr w:type="spellStart"/>
+      <w:r>
+        <w:rPr>
+          <w:rFonts w:ascii="Times New Roman"/>
+          <w:b/>
+          <w:bCs/>
+          <w:spacing w:val="-2"/>
+          <w:sz w:val="24"/>
+          <w:lang w:val="en-IN"/>
+        </w:rPr>
+        <w:t>ElastiCache</w:t>
+      </w:r>
+      <w:proofErr w:type="spellEnd"/>
+      <w:r>
+        <w:rPr>
+          <w:rFonts w:ascii="Times New Roman"/>
+          <w:b/>
+          <w:bCs/>
+          <w:spacing w:val="-2"/>
+          <w:sz w:val="24"/>
+          <w:lang w:val="en-IN"/>
+        </w:rPr>
+        <w:t xml:space="preserve"> to use</w:t>
       </w:r>
     </w:p>
     <w:p>
@@ -1990,7 +2224,7 @@
           <w:sz w:val="24"/>
         </w:rPr>
         <w:drawing>
-          <wp:anchor distT="0" distB="0" distL="114300" distR="114300" simplePos="0" relativeHeight="251642368" behindDoc="0" locked="0" layoutInCell="1" allowOverlap="1" wp14:anchorId="5F25D95A" wp14:editId="25340AD1">
+          <wp:anchor distT="0" distB="0" distL="114300" distR="114300" simplePos="0" relativeHeight="251646464" behindDoc="0" locked="0" layoutInCell="1" allowOverlap="1" wp14:anchorId="5F25D95A" wp14:editId="0F851024">
             <wp:simplePos x="0" y="0"/>
             <wp:positionH relativeFrom="column">
               <wp:posOffset>3175</wp:posOffset>
@@ -2900,11 +3134,12 @@
         <w:rPr>
           <w:rFonts w:ascii="Times New Roman"/>
           <w:bCs/>
+          <w:noProof/>
           <w:spacing w:val="-2"/>
           <w:sz w:val="24"/>
         </w:rPr>
         <w:drawing>
-          <wp:anchor distT="0" distB="0" distL="114300" distR="114300" simplePos="0" relativeHeight="251643392" behindDoc="0" locked="0" layoutInCell="1" allowOverlap="1" wp14:anchorId="55E0DF45" wp14:editId="588FBD94">
+          <wp:anchor distT="0" distB="0" distL="114300" distR="114300" simplePos="0" relativeHeight="251647488" behindDoc="0" locked="0" layoutInCell="1" allowOverlap="1" wp14:anchorId="55E0DF45" wp14:editId="0B425D50">
             <wp:simplePos x="0" y="0"/>
             <wp:positionH relativeFrom="column">
               <wp:posOffset>-2540</wp:posOffset>
@@ -3068,7 +3303,7 @@
           <w:sz w:val="24"/>
         </w:rPr>
         <w:drawing>
-          <wp:anchor distT="0" distB="0" distL="114300" distR="114300" simplePos="0" relativeHeight="251646464" behindDoc="0" locked="0" layoutInCell="1" allowOverlap="1" wp14:anchorId="370D076C" wp14:editId="1D68C5D0">
+          <wp:anchor distT="0" distB="0" distL="114300" distR="114300" simplePos="0" relativeHeight="251648512" behindDoc="0" locked="0" layoutInCell="1" allowOverlap="1" wp14:anchorId="370D076C" wp14:editId="7CEA5D1E">
             <wp:simplePos x="0" y="0"/>
             <wp:positionH relativeFrom="column">
               <wp:posOffset>1008380</wp:posOffset>
@@ -3161,7 +3396,29 @@
           <w:sz w:val="24"/>
           <w:lang w:val="en-IN"/>
         </w:rPr>
-        <w:t>In the search box at the top of the AWS management console, type and choose ElastiCache.</w:t>
+        <w:t xml:space="preserve">In the search box at the top of the AWS management console, type and choose </w:t>
+      </w:r>
+      <w:proofErr w:type="spellStart"/>
+      <w:r>
+        <w:rPr>
+          <w:rFonts w:ascii="Times New Roman"/>
+          <w:bCs/>
+          <w:spacing w:val="-2"/>
+          <w:sz w:val="24"/>
+          <w:lang w:val="en-IN"/>
+        </w:rPr>
+        <w:t>ElastiCache</w:t>
+      </w:r>
+      <w:proofErr w:type="spellEnd"/>
+      <w:r>
+        <w:rPr>
+          <w:rFonts w:ascii="Times New Roman"/>
+          <w:bCs/>
+          <w:spacing w:val="-2"/>
+          <w:sz w:val="24"/>
+          <w:lang w:val="en-IN"/>
+        </w:rPr>
+        <w:t>.</w:t>
       </w:r>
     </w:p>
     <w:p>
@@ -3314,8 +3571,20 @@
           <w:sz w:val="24"/>
           <w:lang w:val="en-IN"/>
         </w:rPr>
-        <w:t xml:space="preserve"> Enter ElastiCacheSubnetGroup</w:t>
-      </w:r>
+        <w:t xml:space="preserve"> Enter </w:t>
+      </w:r>
+      <w:proofErr w:type="spellStart"/>
+      <w:r>
+        <w:rPr>
+          <w:rFonts w:ascii="Times New Roman"/>
+          <w:bCs/>
+          <w:spacing w:val="-2"/>
+          <w:sz w:val="24"/>
+          <w:lang w:val="en-IN"/>
+        </w:rPr>
+        <w:t>ElastiCacheSubnetGroup</w:t>
+      </w:r>
+      <w:proofErr w:type="spellEnd"/>
     </w:p>
     <w:p>
       <w:pPr>
@@ -3350,8 +3619,20 @@
           <w:sz w:val="24"/>
           <w:lang w:val="en-IN"/>
         </w:rPr>
-        <w:t xml:space="preserve"> Enter Subnet Group for ElastiCache</w:t>
-      </w:r>
+        <w:t xml:space="preserve"> Enter Subnet Group for </w:t>
+      </w:r>
+      <w:proofErr w:type="spellStart"/>
+      <w:r>
+        <w:rPr>
+          <w:rFonts w:ascii="Times New Roman"/>
+          <w:bCs/>
+          <w:spacing w:val="-2"/>
+          <w:sz w:val="24"/>
+          <w:lang w:val="en-IN"/>
+        </w:rPr>
+        <w:t>ElastiCache</w:t>
+      </w:r>
+      <w:proofErr w:type="spellEnd"/>
     </w:p>
     <w:p>
       <w:pPr>
@@ -3552,6 +3833,7 @@
         </w:rPr>
         <w:t xml:space="preserve">Message is displayed stating that </w:t>
       </w:r>
+      <w:proofErr w:type="gramStart"/>
       <w:r>
         <w:rPr>
           <w:rFonts w:ascii="Times New Roman"/>
@@ -3562,28 +3844,63 @@
           <w:sz w:val="24"/>
           <w:lang w:val="en-IN"/>
         </w:rPr>
-        <w:t>The subnet group was created successfully.</w:t>
-      </w:r>
-    </w:p>
-    <w:p>
-      <w:pPr>
-        <w:rPr>
-          <w:rFonts w:ascii="Times New Roman"/>
-          <w:bCs/>
-          <w:spacing w:val="-2"/>
-          <w:sz w:val="24"/>
-          <w:lang w:val="en-IN"/>
-        </w:rPr>
-      </w:pPr>
-      <w:r>
-        <w:rPr>
-          <w:rFonts w:ascii="Times New Roman"/>
-          <w:bCs/>
-          <w:spacing w:val="-2"/>
-          <w:sz w:val="24"/>
-          <w:lang w:val="en-IN"/>
-        </w:rPr>
-        <w:t>Next, you will deploy an ElastiCache cluster.</w:t>
+        <w:t>The</w:t>
+      </w:r>
+      <w:proofErr w:type="gramEnd"/>
+      <w:r>
+        <w:rPr>
+          <w:rFonts w:ascii="Times New Roman"/>
+          <w:bCs/>
+          <w:i/>
+          <w:iCs/>
+          <w:spacing w:val="-2"/>
+          <w:sz w:val="24"/>
+          <w:lang w:val="en-IN"/>
+        </w:rPr>
+        <w:t xml:space="preserve"> subnet group was created successfully.</w:t>
+      </w:r>
+    </w:p>
+    <w:p>
+      <w:pPr>
+        <w:rPr>
+          <w:rFonts w:ascii="Times New Roman"/>
+          <w:bCs/>
+          <w:spacing w:val="-2"/>
+          <w:sz w:val="24"/>
+          <w:lang w:val="en-IN"/>
+        </w:rPr>
+      </w:pPr>
+      <w:r>
+        <w:rPr>
+          <w:rFonts w:ascii="Times New Roman"/>
+          <w:bCs/>
+          <w:spacing w:val="-2"/>
+          <w:sz w:val="24"/>
+          <w:lang w:val="en-IN"/>
+        </w:rPr>
+        <w:t xml:space="preserve">Next, you will deploy an </w:t>
+      </w:r>
+      <w:proofErr w:type="spellStart"/>
+      <w:r>
+        <w:rPr>
+          <w:rFonts w:ascii="Times New Roman"/>
+          <w:bCs/>
+          <w:spacing w:val="-2"/>
+          <w:sz w:val="24"/>
+          <w:lang w:val="en-IN"/>
+        </w:rPr>
+        <w:t>ElastiCache</w:t>
+      </w:r>
+      <w:proofErr w:type="spellEnd"/>
+      <w:r>
+        <w:rPr>
+          <w:rFonts w:ascii="Times New Roman"/>
+          <w:bCs/>
+          <w:spacing w:val="-2"/>
+          <w:sz w:val="24"/>
+          <w:lang w:val="en-IN"/>
+        </w:rPr>
+        <w:t xml:space="preserve"> cluster.</w:t>
       </w:r>
     </w:p>
     <w:p>
@@ -3665,6 +3982,7 @@
         <w:rPr>
           <w:rFonts w:ascii="Times New Roman"/>
           <w:bCs/>
+          <w:noProof/>
           <w:spacing w:val="-2"/>
           <w:sz w:val="24"/>
         </w:rPr>
@@ -3738,17 +4056,43 @@
           <w:u w:val="single"/>
           <w:lang w:val="en-IN"/>
         </w:rPr>
-        <w:t>Task 3: Creating the ElastiCache cluster</w:t>
-      </w:r>
-    </w:p>
-    <w:p>
-      <w:pPr>
+        <w:t xml:space="preserve">Task 3: Creating the </w:t>
+      </w:r>
+      <w:proofErr w:type="spellStart"/>
+      <w:r>
         <w:rPr>
           <w:rFonts w:ascii="Times New Roman"/>
           <w:b/>
+          <w:bCs/>
           <w:spacing w:val="-2"/>
           <w:sz w:val="24"/>
           <w:u w:val="single"/>
+          <w:lang w:val="en-IN"/>
+        </w:rPr>
+        <w:t>ElastiCache</w:t>
+      </w:r>
+      <w:proofErr w:type="spellEnd"/>
+      <w:r>
+        <w:rPr>
+          <w:rFonts w:ascii="Times New Roman"/>
+          <w:b/>
+          <w:bCs/>
+          <w:spacing w:val="-2"/>
+          <w:sz w:val="24"/>
+          <w:u w:val="single"/>
+          <w:lang w:val="en-IN"/>
+        </w:rPr>
+        <w:t xml:space="preserve"> cluster</w:t>
+      </w:r>
+    </w:p>
+    <w:p>
+      <w:pPr>
+        <w:rPr>
+          <w:rFonts w:ascii="Times New Roman"/>
+          <w:b/>
+          <w:spacing w:val="-2"/>
+          <w:sz w:val="24"/>
+          <w:u w:val="single"/>
         </w:rPr>
       </w:pPr>
     </w:p>
@@ -3790,7 +4134,51 @@
           <w:sz w:val="24"/>
           <w:lang w:val="en-IN"/>
         </w:rPr>
-        <w:t xml:space="preserve"> has chosen to deploy a managed service instead of manually installing software in a container or on an EC2 instance. ElastiCache offers two engine options, Memcached and Redis. Olivia decided to use Memcached for the coffee suppliers application because the application does not require advanced features that Redis offers. Memcached will be a simple way to get started with caching, and the caf</w:t>
+        <w:t xml:space="preserve"> has chosen to deploy a managed service instead of manually installing software in a container or on an EC2 instance. </w:t>
+      </w:r>
+      <w:proofErr w:type="spellStart"/>
+      <w:r>
+        <w:rPr>
+          <w:rFonts w:ascii="Times New Roman"/>
+          <w:bCs/>
+          <w:spacing w:val="-2"/>
+          <w:sz w:val="24"/>
+          <w:lang w:val="en-IN"/>
+        </w:rPr>
+        <w:t>ElastiCache</w:t>
+      </w:r>
+      <w:proofErr w:type="spellEnd"/>
+      <w:r>
+        <w:rPr>
+          <w:rFonts w:ascii="Times New Roman"/>
+          <w:bCs/>
+          <w:spacing w:val="-2"/>
+          <w:sz w:val="24"/>
+          <w:lang w:val="en-IN"/>
+        </w:rPr>
+        <w:t xml:space="preserve"> offers two engine options, Memcached and Redis. Olivia decided to use Memcached for the coffee </w:t>
+      </w:r>
+      <w:proofErr w:type="gramStart"/>
+      <w:r>
+        <w:rPr>
+          <w:rFonts w:ascii="Times New Roman"/>
+          <w:bCs/>
+          <w:spacing w:val="-2"/>
+          <w:sz w:val="24"/>
+          <w:lang w:val="en-IN"/>
+        </w:rPr>
+        <w:t>suppliers</w:t>
+      </w:r>
+      <w:proofErr w:type="gramEnd"/>
+      <w:r>
+        <w:rPr>
+          <w:rFonts w:ascii="Times New Roman"/>
+          <w:bCs/>
+          <w:spacing w:val="-2"/>
+          <w:sz w:val="24"/>
+          <w:lang w:val="en-IN"/>
+        </w:rPr>
+        <w:t xml:space="preserve"> application because the application does not require advanced features that Redis offers. Memcached will be a simple way to get started with caching, and the caf</w:t>
       </w:r>
       <w:r>
         <w:rPr>
@@ -3831,7 +4219,29 @@
           <w:sz w:val="24"/>
           <w:lang w:val="en-IN"/>
         </w:rPr>
-        <w:t>In this task, you will again act as Olivia to create an ElastiCache for Memcached cluster.</w:t>
+        <w:t xml:space="preserve">In this task, you will again act as Olivia to create an </w:t>
+      </w:r>
+      <w:proofErr w:type="spellStart"/>
+      <w:r>
+        <w:rPr>
+          <w:rFonts w:ascii="Times New Roman"/>
+          <w:bCs/>
+          <w:spacing w:val="-2"/>
+          <w:sz w:val="24"/>
+          <w:lang w:val="en-IN"/>
+        </w:rPr>
+        <w:t>ElastiCache</w:t>
+      </w:r>
+      <w:proofErr w:type="spellEnd"/>
+      <w:r>
+        <w:rPr>
+          <w:rFonts w:ascii="Times New Roman"/>
+          <w:bCs/>
+          <w:spacing w:val="-2"/>
+          <w:sz w:val="24"/>
+          <w:lang w:val="en-IN"/>
+        </w:rPr>
+        <w:t xml:space="preserve"> for Memcached cluster.</w:t>
       </w:r>
     </w:p>
     <w:p>
@@ -3866,7 +4276,29 @@
           <w:sz w:val="24"/>
           <w:lang w:val="en-IN"/>
         </w:rPr>
-        <w:t>Create an ElastiCache for Memcached instance.</w:t>
+        <w:t xml:space="preserve">Create an </w:t>
+      </w:r>
+      <w:proofErr w:type="spellStart"/>
+      <w:r>
+        <w:rPr>
+          <w:rFonts w:ascii="Times New Roman"/>
+          <w:bCs/>
+          <w:spacing w:val="-2"/>
+          <w:sz w:val="24"/>
+          <w:lang w:val="en-IN"/>
+        </w:rPr>
+        <w:t>ElastiCache</w:t>
+      </w:r>
+      <w:proofErr w:type="spellEnd"/>
+      <w:r>
+        <w:rPr>
+          <w:rFonts w:ascii="Times New Roman"/>
+          <w:bCs/>
+          <w:spacing w:val="-2"/>
+          <w:sz w:val="24"/>
+          <w:lang w:val="en-IN"/>
+        </w:rPr>
+        <w:t xml:space="preserve"> for Memcached instance.</w:t>
       </w:r>
     </w:p>
     <w:p>
@@ -3891,7 +4323,29 @@
           <w:sz w:val="24"/>
           <w:lang w:val="en-IN"/>
         </w:rPr>
-        <w:t>Remain in the ElastiCache console.</w:t>
+        <w:t xml:space="preserve">Remain in the </w:t>
+      </w:r>
+      <w:proofErr w:type="spellStart"/>
+      <w:r>
+        <w:rPr>
+          <w:rFonts w:ascii="Times New Roman"/>
+          <w:bCs/>
+          <w:spacing w:val="-2"/>
+          <w:sz w:val="24"/>
+          <w:lang w:val="en-IN"/>
+        </w:rPr>
+        <w:t>ElastiCache</w:t>
+      </w:r>
+      <w:proofErr w:type="spellEnd"/>
+      <w:r>
+        <w:rPr>
+          <w:rFonts w:ascii="Times New Roman"/>
+          <w:bCs/>
+          <w:spacing w:val="-2"/>
+          <w:sz w:val="24"/>
+          <w:lang w:val="en-IN"/>
+        </w:rPr>
+        <w:t xml:space="preserve"> console.</w:t>
       </w:r>
     </w:p>
     <w:p>
@@ -4008,7 +4462,29 @@
           <w:sz w:val="24"/>
           <w:lang w:val="en-IN"/>
         </w:rPr>
-        <w:t>Configure the ElastiCache cluster with the following settings:</w:t>
+        <w:t xml:space="preserve">Configure the </w:t>
+      </w:r>
+      <w:proofErr w:type="spellStart"/>
+      <w:r>
+        <w:rPr>
+          <w:rFonts w:ascii="Times New Roman"/>
+          <w:bCs/>
+          <w:spacing w:val="-2"/>
+          <w:sz w:val="24"/>
+          <w:lang w:val="en-IN"/>
+        </w:rPr>
+        <w:t>ElastiCache</w:t>
+      </w:r>
+      <w:proofErr w:type="spellEnd"/>
+      <w:r>
+        <w:rPr>
+          <w:rFonts w:ascii="Times New Roman"/>
+          <w:bCs/>
+          <w:spacing w:val="-2"/>
+          <w:sz w:val="24"/>
+          <w:lang w:val="en-IN"/>
+        </w:rPr>
+        <w:t xml:space="preserve"> cluster with the following settings:</w:t>
       </w:r>
     </w:p>
     <w:p>
@@ -4136,8 +4612,21 @@
           <w:sz w:val="24"/>
           <w:lang w:val="en-IN"/>
         </w:rPr>
-        <w:t>Standard create</w:t>
-      </w:r>
+        <w:t xml:space="preserve">Standard </w:t>
+      </w:r>
+      <w:proofErr w:type="gramStart"/>
+      <w:r>
+        <w:rPr>
+          <w:rFonts w:ascii="Times New Roman"/>
+          <w:b/>
+          <w:bCs/>
+          <w:spacing w:val="-2"/>
+          <w:sz w:val="24"/>
+          <w:lang w:val="en-IN"/>
+        </w:rPr>
+        <w:t>create</w:t>
+      </w:r>
+      <w:proofErr w:type="gramEnd"/>
       <w:r>
         <w:rPr>
           <w:rFonts w:ascii="Times New Roman"/>
@@ -4295,8 +4784,20 @@
           <w:sz w:val="24"/>
           <w:lang w:val="en-IN"/>
         </w:rPr>
-        <w:t xml:space="preserve"> Enter MemcachedCache</w:t>
-      </w:r>
+        <w:t xml:space="preserve"> Enter </w:t>
+      </w:r>
+      <w:proofErr w:type="spellStart"/>
+      <w:r>
+        <w:rPr>
+          <w:rFonts w:ascii="Times New Roman"/>
+          <w:bCs/>
+          <w:spacing w:val="-2"/>
+          <w:sz w:val="24"/>
+          <w:lang w:val="en-IN"/>
+        </w:rPr>
+        <w:t>MemcachedCache</w:t>
+      </w:r>
+      <w:proofErr w:type="spellEnd"/>
     </w:p>
     <w:p>
       <w:pPr>
@@ -4462,6 +4963,7 @@
         </w:rPr>
         <w:t xml:space="preserve"> Choose </w:t>
       </w:r>
+      <w:proofErr w:type="gramStart"/>
       <w:r>
         <w:rPr>
           <w:rFonts w:ascii="Times New Roman"/>
@@ -4471,7 +4973,19 @@
           <w:sz w:val="24"/>
           <w:lang w:val="en-IN"/>
         </w:rPr>
-        <w:t>default.memcached.1.6</w:t>
+        <w:t>default.memcached</w:t>
+      </w:r>
+      <w:proofErr w:type="gramEnd"/>
+      <w:r>
+        <w:rPr>
+          <w:rFonts w:ascii="Times New Roman"/>
+          <w:b/>
+          <w:bCs/>
+          <w:spacing w:val="-2"/>
+          <w:sz w:val="24"/>
+          <w:lang w:val="en-IN"/>
+        </w:rPr>
+        <w:t>.1.6</w:t>
       </w:r>
     </w:p>
     <w:p>
@@ -4787,6 +5301,7 @@
         </w:rPr>
         <w:t xml:space="preserve">Select the Security group having </w:t>
       </w:r>
+      <w:proofErr w:type="spellStart"/>
       <w:r>
         <w:rPr>
           <w:rFonts w:ascii="Times New Roman"/>
@@ -4799,6 +5314,7 @@
         </w:rPr>
         <w:t>ClusterSecurityGroup</w:t>
       </w:r>
+      <w:proofErr w:type="spellEnd"/>
       <w:r>
         <w:rPr>
           <w:rFonts w:ascii="Times New Roman"/>
@@ -4834,6 +5350,7 @@
         </w:rPr>
         <w:t xml:space="preserve">Choose </w:t>
       </w:r>
+      <w:proofErr w:type="gramStart"/>
       <w:r>
         <w:rPr>
           <w:rFonts w:ascii="Times New Roman"/>
@@ -4855,6 +5372,7 @@
         </w:rPr>
         <w:t xml:space="preserve"> .</w:t>
       </w:r>
+      <w:proofErr w:type="gramEnd"/>
     </w:p>
     <w:p>
       <w:pPr>
@@ -4874,12 +5392,13 @@
         <w:rPr>
           <w:rFonts w:ascii="Times New Roman"/>
           <w:b/>
+          <w:noProof/>
           <w:spacing w:val="-2"/>
           <w:sz w:val="24"/>
           <w:u w:val="single"/>
         </w:rPr>
         <w:drawing>
-          <wp:anchor distT="0" distB="0" distL="114300" distR="114300" simplePos="0" relativeHeight="251653632" behindDoc="0" locked="0" layoutInCell="1" allowOverlap="1" wp14:anchorId="4FC3CBE8" wp14:editId="49C01095">
+          <wp:anchor distT="0" distB="0" distL="114300" distR="114300" simplePos="0" relativeHeight="251650560" behindDoc="0" locked="0" layoutInCell="1" allowOverlap="1" wp14:anchorId="4FC3CBE8" wp14:editId="04627CAF">
             <wp:simplePos x="0" y="0"/>
             <wp:positionH relativeFrom="column">
               <wp:posOffset>241300</wp:posOffset>
@@ -4938,11 +5457,12 @@
         <w:rPr>
           <w:rFonts w:ascii="Times New Roman"/>
           <w:bCs/>
+          <w:noProof/>
           <w:spacing w:val="-2"/>
           <w:sz w:val="24"/>
         </w:rPr>
         <w:drawing>
-          <wp:anchor distT="0" distB="0" distL="114300" distR="114300" simplePos="0" relativeHeight="251650560" behindDoc="0" locked="0" layoutInCell="1" allowOverlap="1" wp14:anchorId="3B8F41E2" wp14:editId="7E88EFAA">
+          <wp:anchor distT="0" distB="0" distL="114300" distR="114300" simplePos="0" relativeHeight="251649536" behindDoc="0" locked="0" layoutInCell="1" allowOverlap="1" wp14:anchorId="3B8F41E2" wp14:editId="46033704">
             <wp:simplePos x="0" y="0"/>
             <wp:positionH relativeFrom="column">
               <wp:posOffset>317500</wp:posOffset>
@@ -5064,13 +5584,14 @@
         <w:rPr>
           <w:rFonts w:ascii="Times New Roman"/>
           <w:b/>
+          <w:noProof/>
           <w:spacing w:val="-2"/>
           <w:sz w:val="24"/>
           <w:u w:val="single"/>
         </w:rPr>
         <w:lastRenderedPageBreak/>
         <w:drawing>
-          <wp:anchor distT="0" distB="0" distL="114300" distR="114300" simplePos="0" relativeHeight="251657728" behindDoc="0" locked="0" layoutInCell="1" allowOverlap="1" wp14:anchorId="74D8293B" wp14:editId="6848F31A">
+          <wp:anchor distT="0" distB="0" distL="114300" distR="114300" simplePos="0" relativeHeight="251654656" behindDoc="0" locked="0" layoutInCell="1" allowOverlap="1" wp14:anchorId="74D8293B" wp14:editId="3E920DC7">
             <wp:simplePos x="0" y="0"/>
             <wp:positionH relativeFrom="column">
               <wp:posOffset>368300</wp:posOffset>
@@ -5277,6 +5798,7 @@
           <w:lang w:val="en-IN"/>
         </w:rPr>
       </w:pPr>
+      <w:proofErr w:type="spellStart"/>
       <w:r>
         <w:rPr>
           <w:rFonts w:ascii="Consolas" w:hAnsi="Consolas"/>
@@ -5285,12 +5807,10 @@
           <w:sz w:val="24"/>
           <w:lang w:val="en-IN"/>
         </w:rPr>
-        <w:t>sudo dnf install -y mariadb105-devel gcc python3-devel</w:t>
-      </w:r>
-    </w:p>
-    <w:p>
-      <w:pPr>
-        <w:ind w:left="1440"/>
+        <w:t>sudo</w:t>
+      </w:r>
+      <w:proofErr w:type="spellEnd"/>
+      <w:r>
         <w:rPr>
           <w:rFonts w:ascii="Consolas" w:hAnsi="Consolas"/>
           <w:b/>
@@ -5298,7 +5818,9 @@
           <w:sz w:val="24"/>
           <w:lang w:val="en-IN"/>
         </w:rPr>
-      </w:pPr>
+        <w:t xml:space="preserve"> </w:t>
+      </w:r>
+      <w:proofErr w:type="spellStart"/>
       <w:r>
         <w:rPr>
           <w:rFonts w:ascii="Consolas" w:hAnsi="Consolas"/>
@@ -5307,12 +5829,10 @@
           <w:sz w:val="24"/>
           <w:lang w:val="en-IN"/>
         </w:rPr>
-        <w:t>sudo pip3 install PyMySQL</w:t>
-      </w:r>
-    </w:p>
-    <w:p>
-      <w:pPr>
-        <w:ind w:left="1440"/>
+        <w:t>dnf</w:t>
+      </w:r>
+      <w:proofErr w:type="spellEnd"/>
+      <w:r>
         <w:rPr>
           <w:rFonts w:ascii="Consolas" w:hAnsi="Consolas"/>
           <w:b/>
@@ -5320,7 +5840,9 @@
           <w:sz w:val="24"/>
           <w:lang w:val="en-IN"/>
         </w:rPr>
-      </w:pPr>
+        <w:t xml:space="preserve"> install -y mariadb105-devel </w:t>
+      </w:r>
+      <w:proofErr w:type="spellStart"/>
       <w:r>
         <w:rPr>
           <w:rFonts w:ascii="Consolas" w:hAnsi="Consolas"/>
@@ -5329,28 +5851,132 @@
           <w:sz w:val="24"/>
           <w:lang w:val="en-IN"/>
         </w:rPr>
-        <w:t>sudo pip3 install pymemcache</w:t>
-      </w:r>
-    </w:p>
-    <w:p>
-      <w:pPr>
-        <w:rPr>
-          <w:rFonts w:ascii="Times New Roman"/>
-          <w:bCs/>
-          <w:spacing w:val="-2"/>
-          <w:sz w:val="24"/>
-          <w:lang w:val="en-IN"/>
-        </w:rPr>
-      </w:pPr>
-      <w:r>
-        <w:rPr>
-          <w:rFonts w:ascii="Times New Roman"/>
-          <w:bCs/>
+        <w:t>gcc</w:t>
+      </w:r>
+      <w:proofErr w:type="spellEnd"/>
+      <w:r>
+        <w:rPr>
+          <w:rFonts w:ascii="Consolas" w:hAnsi="Consolas"/>
+          <w:b/>
+          <w:spacing w:val="-2"/>
+          <w:sz w:val="24"/>
+          <w:lang w:val="en-IN"/>
+        </w:rPr>
+        <w:t xml:space="preserve"> python3-devel</w:t>
+      </w:r>
+    </w:p>
+    <w:p>
+      <w:pPr>
+        <w:ind w:left="1440"/>
+        <w:rPr>
+          <w:rFonts w:ascii="Consolas" w:hAnsi="Consolas"/>
+          <w:b/>
+          <w:spacing w:val="-2"/>
+          <w:sz w:val="24"/>
+          <w:lang w:val="en-IN"/>
+        </w:rPr>
+      </w:pPr>
+      <w:proofErr w:type="spellStart"/>
+      <w:r>
+        <w:rPr>
+          <w:rFonts w:ascii="Consolas" w:hAnsi="Consolas"/>
+          <w:b/>
+          <w:spacing w:val="-2"/>
+          <w:sz w:val="24"/>
+          <w:lang w:val="en-IN"/>
+        </w:rPr>
+        <w:t>sudo</w:t>
+      </w:r>
+      <w:proofErr w:type="spellEnd"/>
+      <w:r>
+        <w:rPr>
+          <w:rFonts w:ascii="Consolas" w:hAnsi="Consolas"/>
+          <w:b/>
+          <w:spacing w:val="-2"/>
+          <w:sz w:val="24"/>
+          <w:lang w:val="en-IN"/>
+        </w:rPr>
+        <w:t xml:space="preserve"> pip3 install </w:t>
+      </w:r>
+      <w:proofErr w:type="spellStart"/>
+      <w:r>
+        <w:rPr>
+          <w:rFonts w:ascii="Consolas" w:hAnsi="Consolas"/>
+          <w:b/>
+          <w:spacing w:val="-2"/>
+          <w:sz w:val="24"/>
+          <w:lang w:val="en-IN"/>
+        </w:rPr>
+        <w:t>PyMySQL</w:t>
+      </w:r>
+      <w:proofErr w:type="spellEnd"/>
+    </w:p>
+    <w:p>
+      <w:pPr>
+        <w:ind w:left="1440"/>
+        <w:rPr>
+          <w:rFonts w:ascii="Consolas" w:hAnsi="Consolas"/>
+          <w:b/>
+          <w:spacing w:val="-2"/>
+          <w:sz w:val="24"/>
+          <w:lang w:val="en-IN"/>
+        </w:rPr>
+      </w:pPr>
+      <w:proofErr w:type="spellStart"/>
+      <w:r>
+        <w:rPr>
+          <w:rFonts w:ascii="Consolas" w:hAnsi="Consolas"/>
+          <w:b/>
+          <w:spacing w:val="-2"/>
+          <w:sz w:val="24"/>
+          <w:lang w:val="en-IN"/>
+        </w:rPr>
+        <w:t>sudo</w:t>
+      </w:r>
+      <w:proofErr w:type="spellEnd"/>
+      <w:r>
+        <w:rPr>
+          <w:rFonts w:ascii="Consolas" w:hAnsi="Consolas"/>
+          <w:b/>
+          <w:spacing w:val="-2"/>
+          <w:sz w:val="24"/>
+          <w:lang w:val="en-IN"/>
+        </w:rPr>
+        <w:t xml:space="preserve"> pip3 install </w:t>
+      </w:r>
+      <w:proofErr w:type="spellStart"/>
+      <w:r>
+        <w:rPr>
+          <w:rFonts w:ascii="Consolas" w:hAnsi="Consolas"/>
+          <w:b/>
+          <w:spacing w:val="-2"/>
+          <w:sz w:val="24"/>
+          <w:lang w:val="en-IN"/>
+        </w:rPr>
+        <w:t>pymemcache</w:t>
+      </w:r>
+      <w:proofErr w:type="spellEnd"/>
+    </w:p>
+    <w:p>
+      <w:pPr>
+        <w:rPr>
+          <w:rFonts w:ascii="Times New Roman"/>
+          <w:bCs/>
+          <w:spacing w:val="-2"/>
+          <w:sz w:val="24"/>
+          <w:lang w:val="en-IN"/>
+        </w:rPr>
+      </w:pPr>
+      <w:r>
+        <w:rPr>
+          <w:rFonts w:ascii="Times New Roman"/>
+          <w:bCs/>
+          <w:noProof/>
           <w:spacing w:val="-2"/>
           <w:sz w:val="24"/>
         </w:rPr>
         <w:drawing>
-          <wp:anchor distT="0" distB="0" distL="114300" distR="114300" simplePos="0" relativeHeight="251658752" behindDoc="0" locked="0" layoutInCell="1" allowOverlap="1" wp14:anchorId="473C28CE" wp14:editId="51A31784">
+          <wp:anchor distT="0" distB="0" distL="114300" distR="114300" simplePos="0" relativeHeight="251657728" behindDoc="0" locked="0" layoutInCell="1" allowOverlap="1" wp14:anchorId="473C28CE" wp14:editId="32ABFE2A">
             <wp:simplePos x="0" y="0"/>
             <wp:positionH relativeFrom="column">
               <wp:posOffset>1236134</wp:posOffset>
@@ -5460,7 +6086,29 @@
           <w:sz w:val="24"/>
           <w:lang w:val="en-IN"/>
         </w:rPr>
-        <w:t>Find the ElastiCache for Memcached endpoint.</w:t>
+        <w:t xml:space="preserve">Find the </w:t>
+      </w:r>
+      <w:proofErr w:type="spellStart"/>
+      <w:r>
+        <w:rPr>
+          <w:rFonts w:ascii="Times New Roman"/>
+          <w:bCs/>
+          <w:spacing w:val="-2"/>
+          <w:sz w:val="24"/>
+          <w:lang w:val="en-IN"/>
+        </w:rPr>
+        <w:t>ElastiCache</w:t>
+      </w:r>
+      <w:proofErr w:type="spellEnd"/>
+      <w:r>
+        <w:rPr>
+          <w:rFonts w:ascii="Times New Roman"/>
+          <w:bCs/>
+          <w:spacing w:val="-2"/>
+          <w:sz w:val="24"/>
+          <w:lang w:val="en-IN"/>
+        </w:rPr>
+        <w:t xml:space="preserve"> for Memcached endpoint.</w:t>
       </w:r>
     </w:p>
     <w:p>
@@ -5559,6 +6207,7 @@
           </wp:anchor>
         </w:drawing>
       </w:r>
+      <w:proofErr w:type="spellStart"/>
       <w:r>
         <w:rPr>
           <w:rFonts w:ascii="Consolas" w:hAnsi="Consolas"/>
@@ -5567,7 +6216,40 @@
           <w:sz w:val="24"/>
           <w:lang w:val="en-IN"/>
         </w:rPr>
-        <w:t>aws elasticache describe-cache-clusters</w:t>
+        <w:t>aws</w:t>
+      </w:r>
+      <w:proofErr w:type="spellEnd"/>
+      <w:r>
+        <w:rPr>
+          <w:rFonts w:ascii="Consolas" w:hAnsi="Consolas"/>
+          <w:b/>
+          <w:spacing w:val="-2"/>
+          <w:sz w:val="24"/>
+          <w:lang w:val="en-IN"/>
+        </w:rPr>
+        <w:t xml:space="preserve"> </w:t>
+      </w:r>
+      <w:proofErr w:type="spellStart"/>
+      <w:r>
+        <w:rPr>
+          <w:rFonts w:ascii="Consolas" w:hAnsi="Consolas"/>
+          <w:b/>
+          <w:spacing w:val="-2"/>
+          <w:sz w:val="24"/>
+          <w:lang w:val="en-IN"/>
+        </w:rPr>
+        <w:t>elasticache</w:t>
+      </w:r>
+      <w:proofErr w:type="spellEnd"/>
+      <w:r>
+        <w:rPr>
+          <w:rFonts w:ascii="Consolas" w:hAnsi="Consolas"/>
+          <w:b/>
+          <w:spacing w:val="-2"/>
+          <w:sz w:val="24"/>
+          <w:lang w:val="en-IN"/>
+        </w:rPr>
+        <w:t xml:space="preserve"> describe-cache-clusters</w:t>
       </w:r>
     </w:p>
     <w:p>
@@ -5647,11 +6329,12 @@
         <w:rPr>
           <w:rFonts w:ascii="Times New Roman"/>
           <w:b/>
+          <w:noProof/>
           <w:spacing w:val="-2"/>
           <w:sz w:val="24"/>
         </w:rPr>
         <w:drawing>
-          <wp:anchor distT="0" distB="0" distL="114300" distR="114300" simplePos="0" relativeHeight="251663872" behindDoc="0" locked="0" layoutInCell="1" allowOverlap="1" wp14:anchorId="49919BA6" wp14:editId="74DB9FAD">
+          <wp:anchor distT="0" distB="0" distL="114300" distR="114300" simplePos="0" relativeHeight="251661824" behindDoc="0" locked="0" layoutInCell="1" allowOverlap="1" wp14:anchorId="49919BA6" wp14:editId="17BE79EE">
             <wp:simplePos x="0" y="0"/>
             <wp:positionH relativeFrom="column">
               <wp:posOffset>0</wp:posOffset>
@@ -5706,6 +6389,7 @@
           </wp:anchor>
         </w:drawing>
       </w:r>
+      <w:proofErr w:type="spellStart"/>
       <w:r>
         <w:rPr>
           <w:rFonts w:ascii="Consolas" w:hAnsi="Consolas"/>
@@ -5714,7 +6398,62 @@
           <w:sz w:val="24"/>
           <w:lang w:val="en-IN"/>
         </w:rPr>
-        <w:t>aws rds describe-db-cluster-endpoints</w:t>
+        <w:t>aws</w:t>
+      </w:r>
+      <w:proofErr w:type="spellEnd"/>
+      <w:r>
+        <w:rPr>
+          <w:rFonts w:ascii="Consolas" w:hAnsi="Consolas"/>
+          <w:b/>
+          <w:spacing w:val="-2"/>
+          <w:sz w:val="24"/>
+          <w:lang w:val="en-IN"/>
+        </w:rPr>
+        <w:t xml:space="preserve"> </w:t>
+      </w:r>
+      <w:proofErr w:type="spellStart"/>
+      <w:r>
+        <w:rPr>
+          <w:rFonts w:ascii="Consolas" w:hAnsi="Consolas"/>
+          <w:b/>
+          <w:spacing w:val="-2"/>
+          <w:sz w:val="24"/>
+          <w:lang w:val="en-IN"/>
+        </w:rPr>
+        <w:t>rds</w:t>
+      </w:r>
+      <w:proofErr w:type="spellEnd"/>
+      <w:r>
+        <w:rPr>
+          <w:rFonts w:ascii="Consolas" w:hAnsi="Consolas"/>
+          <w:b/>
+          <w:spacing w:val="-2"/>
+          <w:sz w:val="24"/>
+          <w:lang w:val="en-IN"/>
+        </w:rPr>
+        <w:t xml:space="preserve"> describe-</w:t>
+      </w:r>
+      <w:proofErr w:type="spellStart"/>
+      <w:r>
+        <w:rPr>
+          <w:rFonts w:ascii="Consolas" w:hAnsi="Consolas"/>
+          <w:b/>
+          <w:spacing w:val="-2"/>
+          <w:sz w:val="24"/>
+          <w:lang w:val="en-IN"/>
+        </w:rPr>
+        <w:t>db</w:t>
+      </w:r>
+      <w:proofErr w:type="spellEnd"/>
+      <w:r>
+        <w:rPr>
+          <w:rFonts w:ascii="Consolas" w:hAnsi="Consolas"/>
+          <w:b/>
+          <w:spacing w:val="-2"/>
+          <w:sz w:val="24"/>
+          <w:lang w:val="en-IN"/>
+        </w:rPr>
+        <w:t>-cluster-endpoints</w:t>
       </w:r>
     </w:p>
     <w:p>
@@ -5832,7 +6571,29 @@
           <w:sz w:val="24"/>
           <w:lang w:val="en-IN"/>
         </w:rPr>
-        <w:t xml:space="preserve"> with the ElastiCache endpoint address.</w:t>
+        <w:t xml:space="preserve"> with the </w:t>
+      </w:r>
+      <w:proofErr w:type="spellStart"/>
+      <w:r>
+        <w:rPr>
+          <w:rFonts w:ascii="Times New Roman"/>
+          <w:bCs/>
+          <w:spacing w:val="-2"/>
+          <w:sz w:val="24"/>
+          <w:lang w:val="en-IN"/>
+        </w:rPr>
+        <w:t>ElastiCache</w:t>
+      </w:r>
+      <w:proofErr w:type="spellEnd"/>
+      <w:r>
+        <w:rPr>
+          <w:rFonts w:ascii="Times New Roman"/>
+          <w:bCs/>
+          <w:spacing w:val="-2"/>
+          <w:sz w:val="24"/>
+          <w:lang w:val="en-IN"/>
+        </w:rPr>
+        <w:t xml:space="preserve"> endpoint address.</w:t>
       </w:r>
     </w:p>
     <w:p>
@@ -5866,6 +6627,7 @@
           <w:lang w:val="en-IN"/>
         </w:rPr>
       </w:pPr>
+      <w:proofErr w:type="spellStart"/>
       <w:r>
         <w:rPr>
           <w:rFonts w:ascii="Consolas" w:hAnsi="Consolas"/>
@@ -5874,7 +6636,40 @@
           <w:sz w:val="24"/>
           <w:lang w:val="en-IN"/>
         </w:rPr>
-        <w:t>memcached_client = base.Client(('memcachedcache.xxxxxxx.cfg.use1.cache.amazonaws.com', 11211))</w:t>
+        <w:t>memcached_client</w:t>
+      </w:r>
+      <w:proofErr w:type="spellEnd"/>
+      <w:r>
+        <w:rPr>
+          <w:rFonts w:ascii="Consolas" w:hAnsi="Consolas"/>
+          <w:b/>
+          <w:spacing w:val="-2"/>
+          <w:sz w:val="24"/>
+          <w:lang w:val="en-IN"/>
+        </w:rPr>
+        <w:t xml:space="preserve"> = </w:t>
+      </w:r>
+      <w:proofErr w:type="gramStart"/>
+      <w:r>
+        <w:rPr>
+          <w:rFonts w:ascii="Consolas" w:hAnsi="Consolas"/>
+          <w:b/>
+          <w:spacing w:val="-2"/>
+          <w:sz w:val="24"/>
+          <w:lang w:val="en-IN"/>
+        </w:rPr>
+        <w:t>base.Client</w:t>
+      </w:r>
+      <w:proofErr w:type="gramEnd"/>
+      <w:r>
+        <w:rPr>
+          <w:rFonts w:ascii="Consolas" w:hAnsi="Consolas"/>
+          <w:b/>
+          <w:spacing w:val="-2"/>
+          <w:sz w:val="24"/>
+          <w:lang w:val="en-IN"/>
+        </w:rPr>
+        <w:t>(('memcachedcache.xxxxxxx.cfg.use1.cache.amazonaws.com', 11211))</w:t>
       </w:r>
     </w:p>
     <w:p>
@@ -5955,15 +6750,51 @@
           <w:lang w:val="en-IN"/>
         </w:rPr>
       </w:pPr>
-      <w:r>
-        <w:rPr>
-          <w:rFonts w:ascii="Times New Roman"/>
-          <w:bCs/>
-          <w:spacing w:val="-2"/>
-          <w:sz w:val="24"/>
-          <w:lang w:val="en-IN"/>
-        </w:rPr>
-        <w:t>mydb = pymysql.connect(</w:t>
+      <w:proofErr w:type="spellStart"/>
+      <w:r>
+        <w:rPr>
+          <w:rFonts w:ascii="Times New Roman"/>
+          <w:bCs/>
+          <w:spacing w:val="-2"/>
+          <w:sz w:val="24"/>
+          <w:lang w:val="en-IN"/>
+        </w:rPr>
+        <w:t>mydb</w:t>
+      </w:r>
+      <w:proofErr w:type="spellEnd"/>
+      <w:r>
+        <w:rPr>
+          <w:rFonts w:ascii="Times New Roman"/>
+          <w:bCs/>
+          <w:spacing w:val="-2"/>
+          <w:sz w:val="24"/>
+          <w:lang w:val="en-IN"/>
+        </w:rPr>
+        <w:t xml:space="preserve"> = </w:t>
+      </w:r>
+      <w:proofErr w:type="spellStart"/>
+      <w:proofErr w:type="gramStart"/>
+      <w:r>
+        <w:rPr>
+          <w:rFonts w:ascii="Times New Roman"/>
+          <w:bCs/>
+          <w:spacing w:val="-2"/>
+          <w:sz w:val="24"/>
+          <w:lang w:val="en-IN"/>
+        </w:rPr>
+        <w:t>pymysql.connect</w:t>
+      </w:r>
+      <w:proofErr w:type="spellEnd"/>
+      <w:proofErr w:type="gramEnd"/>
+      <w:r>
+        <w:rPr>
+          <w:rFonts w:ascii="Times New Roman"/>
+          <w:bCs/>
+          <w:spacing w:val="-2"/>
+          <w:sz w:val="24"/>
+          <w:lang w:val="en-IN"/>
+        </w:rPr>
+        <w:t>(</w:t>
       </w:r>
     </w:p>
     <w:p>
@@ -6005,7 +6836,29 @@
           <w:sz w:val="24"/>
           <w:lang w:val="en-IN"/>
         </w:rPr>
-        <w:t xml:space="preserve">  "nodeapp",</w:t>
+        <w:t xml:space="preserve">  "</w:t>
+      </w:r>
+      <w:proofErr w:type="spellStart"/>
+      <w:r>
+        <w:rPr>
+          <w:rFonts w:ascii="Times New Roman"/>
+          <w:bCs/>
+          <w:spacing w:val="-2"/>
+          <w:sz w:val="24"/>
+          <w:lang w:val="en-IN"/>
+        </w:rPr>
+        <w:t>nodeapp</w:t>
+      </w:r>
+      <w:proofErr w:type="spellEnd"/>
+      <w:r>
+        <w:rPr>
+          <w:rFonts w:ascii="Times New Roman"/>
+          <w:bCs/>
+          <w:spacing w:val="-2"/>
+          <w:sz w:val="24"/>
+          <w:lang w:val="en-IN"/>
+        </w:rPr>
+        <w:t>",</w:t>
       </w:r>
     </w:p>
     <w:p>
@@ -6265,11 +7118,12 @@
         <w:rPr>
           <w:rFonts w:ascii="Times New Roman"/>
           <w:bCs/>
+          <w:noProof/>
           <w:spacing w:val="-2"/>
           <w:sz w:val="24"/>
         </w:rPr>
         <w:drawing>
-          <wp:anchor distT="0" distB="0" distL="114300" distR="114300" simplePos="0" relativeHeight="251664896" behindDoc="0" locked="0" layoutInCell="1" allowOverlap="1" wp14:anchorId="15DE1245" wp14:editId="64DECCCC">
+          <wp:anchor distT="0" distB="0" distL="114300" distR="114300" simplePos="0" relativeHeight="251662848" behindDoc="0" locked="0" layoutInCell="1" allowOverlap="1" wp14:anchorId="15DE1245" wp14:editId="0652D46D">
             <wp:simplePos x="0" y="0"/>
             <wp:positionH relativeFrom="column">
               <wp:posOffset>800100</wp:posOffset>
@@ -6387,11 +7241,12 @@
         <w:rPr>
           <w:rFonts w:ascii="Times New Roman"/>
           <w:bCs/>
+          <w:noProof/>
           <w:spacing w:val="-2"/>
           <w:sz w:val="24"/>
         </w:rPr>
         <w:drawing>
-          <wp:anchor distT="0" distB="0" distL="114300" distR="114300" simplePos="0" relativeHeight="251667968" behindDoc="0" locked="0" layoutInCell="1" allowOverlap="1" wp14:anchorId="42A2AB4A" wp14:editId="6FDAEEB1">
+          <wp:anchor distT="0" distB="0" distL="114300" distR="114300" simplePos="0" relativeHeight="251663872" behindDoc="0" locked="0" layoutInCell="1" allowOverlap="1" wp14:anchorId="42A2AB4A" wp14:editId="4281BD95">
             <wp:simplePos x="0" y="0"/>
             <wp:positionH relativeFrom="column">
               <wp:posOffset>584200</wp:posOffset>
@@ -6740,11 +7595,12 @@
         <w:rPr>
           <w:rFonts w:ascii="Times New Roman"/>
           <w:bCs/>
+          <w:noProof/>
           <w:spacing w:val="-2"/>
           <w:sz w:val="24"/>
         </w:rPr>
         <w:drawing>
-          <wp:anchor distT="0" distB="0" distL="114300" distR="114300" simplePos="0" relativeHeight="251671040" behindDoc="0" locked="0" layoutInCell="1" allowOverlap="1" wp14:anchorId="22EE743C" wp14:editId="0A17EC96">
+          <wp:anchor distT="0" distB="0" distL="114300" distR="114300" simplePos="0" relativeHeight="251664896" behindDoc="0" locked="0" layoutInCell="1" allowOverlap="1" wp14:anchorId="22EE743C" wp14:editId="63352B8D">
             <wp:simplePos x="0" y="0"/>
             <wp:positionH relativeFrom="column">
               <wp:posOffset>0</wp:posOffset>
@@ -6944,11 +7800,12 @@
         <w:rPr>
           <w:rFonts w:ascii="Times New Roman"/>
           <w:bCs/>
+          <w:noProof/>
           <w:spacing w:val="-2"/>
           <w:sz w:val="24"/>
         </w:rPr>
         <w:drawing>
-          <wp:anchor distT="0" distB="0" distL="114300" distR="114300" simplePos="0" relativeHeight="251673088" behindDoc="0" locked="0" layoutInCell="1" allowOverlap="1" wp14:anchorId="06FF5194" wp14:editId="154F865B">
+          <wp:anchor distT="0" distB="0" distL="114300" distR="114300" simplePos="0" relativeHeight="251665920" behindDoc="0" locked="0" layoutInCell="1" allowOverlap="1" wp14:anchorId="06FF5194" wp14:editId="09D4BE1B">
             <wp:simplePos x="0" y="0"/>
             <wp:positionH relativeFrom="column">
               <wp:posOffset>0</wp:posOffset>
@@ -7329,6 +8186,7 @@
         <w:rPr>
           <w:rFonts w:ascii="Times New Roman"/>
           <w:bCs/>
+          <w:noProof/>
           <w:spacing w:val="-2"/>
           <w:sz w:val="24"/>
         </w:rPr>
@@ -7676,6 +8534,7 @@
         <w:rPr>
           <w:rFonts w:ascii="Times New Roman"/>
           <w:bCs/>
+          <w:noProof/>
           <w:spacing w:val="-2"/>
           <w:sz w:val="24"/>
         </w:rPr>
@@ -7781,7 +8640,51 @@
           <w:sz w:val="24"/>
           <w:lang w:val="en-IN"/>
         </w:rPr>
-        <w:t>Nikhil quickly updated the coffee suppliers application. His code expanded on the examples from the proof of concept. He restructured the code, and now rather than having a script for each type of operation (SELECT, INSERT, UPDATE, DELETE), one script handles all database calls, and another interacts with the cache. He also modified the code to use an environment variable to identify the ElastiCache for Memcached endpoint.</w:t>
+        <w:t xml:space="preserve">Nikhil quickly updated the coffee </w:t>
+      </w:r>
+      <w:proofErr w:type="gramStart"/>
+      <w:r>
+        <w:rPr>
+          <w:rFonts w:ascii="Times New Roman"/>
+          <w:bCs/>
+          <w:spacing w:val="-2"/>
+          <w:sz w:val="24"/>
+          <w:lang w:val="en-IN"/>
+        </w:rPr>
+        <w:t>suppliers</w:t>
+      </w:r>
+      <w:proofErr w:type="gramEnd"/>
+      <w:r>
+        <w:rPr>
+          <w:rFonts w:ascii="Times New Roman"/>
+          <w:bCs/>
+          <w:spacing w:val="-2"/>
+          <w:sz w:val="24"/>
+          <w:lang w:val="en-IN"/>
+        </w:rPr>
+        <w:t xml:space="preserve"> application. His code expanded on the examples from the proof of concept. He restructured the code, and now rather than having a script for each type of operation (SELECT, INSERT, UPDATE, DELETE), one script handles all database calls, and another interacts with the cache. He also modified the code to use an environment variable to identify the </w:t>
+      </w:r>
+      <w:proofErr w:type="spellStart"/>
+      <w:r>
+        <w:rPr>
+          <w:rFonts w:ascii="Times New Roman"/>
+          <w:bCs/>
+          <w:spacing w:val="-2"/>
+          <w:sz w:val="24"/>
+          <w:lang w:val="en-IN"/>
+        </w:rPr>
+        <w:t>ElastiCache</w:t>
+      </w:r>
+      <w:proofErr w:type="spellEnd"/>
+      <w:r>
+        <w:rPr>
+          <w:rFonts w:ascii="Times New Roman"/>
+          <w:bCs/>
+          <w:spacing w:val="-2"/>
+          <w:sz w:val="24"/>
+          <w:lang w:val="en-IN"/>
+        </w:rPr>
+        <w:t xml:space="preserve"> for Memcached endpoint.</w:t>
       </w:r>
     </w:p>
     <w:p>
@@ -7919,6 +8822,7 @@
         <w:rPr>
           <w:rFonts w:ascii="Times New Roman"/>
           <w:bCs/>
+          <w:noProof/>
           <w:spacing w:val="-2"/>
           <w:sz w:val="24"/>
         </w:rPr>
@@ -8014,12 +8918,10 @@
           <w:sz w:val="24"/>
           <w:lang w:val="en-IN"/>
         </w:rPr>
-        <w:t>cd ~/environment/resources/codebase_partner/</w:t>
-      </w:r>
-    </w:p>
-    <w:p>
-      <w:pPr>
-        <w:ind w:left="720"/>
+        <w:t>cd ~/environment/resources/</w:t>
+      </w:r>
+      <w:proofErr w:type="spellStart"/>
+      <w:r>
         <w:rPr>
           <w:rFonts w:ascii="Consolas" w:hAnsi="Consolas"/>
           <w:b/>
@@ -8027,7 +8929,9 @@
           <w:sz w:val="24"/>
           <w:lang w:val="en-IN"/>
         </w:rPr>
-      </w:pPr>
+        <w:t>codebase_partner</w:t>
+      </w:r>
+      <w:proofErr w:type="spellEnd"/>
       <w:r>
         <w:rPr>
           <w:rFonts w:ascii="Consolas" w:hAnsi="Consolas"/>
@@ -8036,7 +8940,7 @@
           <w:sz w:val="24"/>
           <w:lang w:val="en-IN"/>
         </w:rPr>
-        <w:t>npm install</w:t>
+        <w:t>/</w:t>
       </w:r>
     </w:p>
     <w:p>
@@ -8050,6 +8954,7 @@
           <w:lang w:val="en-IN"/>
         </w:rPr>
       </w:pPr>
+      <w:proofErr w:type="spellStart"/>
       <w:r>
         <w:rPr>
           <w:rFonts w:ascii="Consolas" w:hAnsi="Consolas"/>
@@ -8058,26 +8963,93 @@
           <w:sz w:val="24"/>
           <w:lang w:val="en-IN"/>
         </w:rPr>
-        <w:t>docker build --tag node_app .</w:t>
-      </w:r>
-    </w:p>
-    <w:p>
-      <w:pPr>
-        <w:rPr>
-          <w:rFonts w:ascii="Times New Roman"/>
-          <w:bCs/>
-          <w:spacing w:val="-2"/>
-          <w:sz w:val="24"/>
-        </w:rPr>
-      </w:pPr>
-    </w:p>
-    <w:p>
-      <w:pPr>
-        <w:rPr>
-          <w:rFonts w:ascii="Times New Roman"/>
+        <w:t>npm</w:t>
+      </w:r>
+      <w:proofErr w:type="spellEnd"/>
+      <w:r>
+        <w:rPr>
+          <w:rFonts w:ascii="Consolas" w:hAnsi="Consolas"/>
           <w:b/>
           <w:spacing w:val="-2"/>
           <w:sz w:val="24"/>
+          <w:lang w:val="en-IN"/>
+        </w:rPr>
+        <w:t xml:space="preserve"> install</w:t>
+      </w:r>
+    </w:p>
+    <w:p>
+      <w:pPr>
+        <w:ind w:left="720"/>
+        <w:rPr>
+          <w:rFonts w:ascii="Consolas" w:hAnsi="Consolas"/>
+          <w:b/>
+          <w:spacing w:val="-2"/>
+          <w:sz w:val="24"/>
+          <w:lang w:val="en-IN"/>
+        </w:rPr>
+      </w:pPr>
+      <w:r>
+        <w:rPr>
+          <w:rFonts w:ascii="Consolas" w:hAnsi="Consolas"/>
+          <w:b/>
+          <w:spacing w:val="-2"/>
+          <w:sz w:val="24"/>
+          <w:lang w:val="en-IN"/>
+        </w:rPr>
+        <w:t xml:space="preserve">docker build --tag </w:t>
+      </w:r>
+      <w:proofErr w:type="spellStart"/>
+      <w:r>
+        <w:rPr>
+          <w:rFonts w:ascii="Consolas" w:hAnsi="Consolas"/>
+          <w:b/>
+          <w:spacing w:val="-2"/>
+          <w:sz w:val="24"/>
+          <w:lang w:val="en-IN"/>
+        </w:rPr>
+        <w:t>node_</w:t>
+      </w:r>
+      <w:proofErr w:type="gramStart"/>
+      <w:r>
+        <w:rPr>
+          <w:rFonts w:ascii="Consolas" w:hAnsi="Consolas"/>
+          <w:b/>
+          <w:spacing w:val="-2"/>
+          <w:sz w:val="24"/>
+          <w:lang w:val="en-IN"/>
+        </w:rPr>
+        <w:t>app</w:t>
+      </w:r>
+      <w:proofErr w:type="spellEnd"/>
+      <w:r>
+        <w:rPr>
+          <w:rFonts w:ascii="Consolas" w:hAnsi="Consolas"/>
+          <w:b/>
+          <w:spacing w:val="-2"/>
+          <w:sz w:val="24"/>
+          <w:lang w:val="en-IN"/>
+        </w:rPr>
+        <w:t xml:space="preserve"> .</w:t>
+      </w:r>
+      <w:proofErr w:type="gramEnd"/>
+    </w:p>
+    <w:p>
+      <w:pPr>
+        <w:rPr>
+          <w:rFonts w:ascii="Times New Roman"/>
+          <w:bCs/>
+          <w:spacing w:val="-2"/>
+          <w:sz w:val="24"/>
+        </w:rPr>
+      </w:pPr>
+    </w:p>
+    <w:p>
+      <w:pPr>
+        <w:rPr>
+          <w:rFonts w:ascii="Times New Roman"/>
+          <w:b/>
+          <w:spacing w:val="-2"/>
+          <w:sz w:val="24"/>
           <w:u w:val="single"/>
         </w:rPr>
       </w:pPr>
@@ -8118,12 +9090,13 @@
         <w:rPr>
           <w:rFonts w:ascii="Times New Roman"/>
           <w:bCs/>
+          <w:noProof/>
           <w:spacing w:val="-2"/>
           <w:sz w:val="24"/>
         </w:rPr>
         <w:lastRenderedPageBreak/>
         <w:drawing>
-          <wp:anchor distT="0" distB="0" distL="114300" distR="114300" simplePos="0" relativeHeight="251674112" behindDoc="0" locked="0" layoutInCell="1" allowOverlap="1" wp14:anchorId="2C96A895" wp14:editId="7FF4D77E">
+          <wp:anchor distT="0" distB="0" distL="114300" distR="114300" simplePos="0" relativeHeight="251666944" behindDoc="0" locked="0" layoutInCell="1" allowOverlap="1" wp14:anchorId="2C96A895" wp14:editId="418DCB47">
             <wp:simplePos x="0" y="0"/>
             <wp:positionH relativeFrom="column">
               <wp:posOffset>0</wp:posOffset>
@@ -8254,8 +9227,31 @@
           <w:sz w:val="24"/>
           <w:lang w:val="en-IN"/>
         </w:rPr>
-        <w:t xml:space="preserve">In the AWS Management Console, in the upper-right corner, choose your user name, which begins with </w:t>
-      </w:r>
+        <w:t xml:space="preserve">In the AWS Management Console, in the upper-right corner, choose your </w:t>
+      </w:r>
+      <w:proofErr w:type="gramStart"/>
+      <w:r>
+        <w:rPr>
+          <w:rFonts w:ascii="Times New Roman"/>
+          <w:bCs/>
+          <w:spacing w:val="-2"/>
+          <w:sz w:val="24"/>
+          <w:lang w:val="en-IN"/>
+        </w:rPr>
+        <w:t>user</w:t>
+      </w:r>
+      <w:proofErr w:type="gramEnd"/>
+      <w:r>
+        <w:rPr>
+          <w:rFonts w:ascii="Times New Roman"/>
+          <w:bCs/>
+          <w:spacing w:val="-2"/>
+          <w:sz w:val="24"/>
+          <w:lang w:val="en-IN"/>
+        </w:rPr>
+        <w:t xml:space="preserve"> name, which begins with </w:t>
+      </w:r>
+      <w:proofErr w:type="spellStart"/>
       <w:r>
         <w:rPr>
           <w:rFonts w:ascii="Times New Roman"/>
@@ -8265,7 +9261,19 @@
           <w:sz w:val="24"/>
           <w:lang w:val="en-IN"/>
         </w:rPr>
-        <w:t>voclabs/user</w:t>
+        <w:t>voclabs</w:t>
+      </w:r>
+      <w:proofErr w:type="spellEnd"/>
+      <w:r>
+        <w:rPr>
+          <w:rFonts w:ascii="Times New Roman"/>
+          <w:b/>
+          <w:bCs/>
+          <w:spacing w:val="-2"/>
+          <w:sz w:val="24"/>
+          <w:lang w:val="en-IN"/>
+        </w:rPr>
+        <w:t>/user</w:t>
       </w:r>
       <w:r>
         <w:rPr>
@@ -8388,6 +9396,7 @@
           <w:lang w:val="en-IN"/>
         </w:rPr>
       </w:pPr>
+      <w:proofErr w:type="spellStart"/>
       <w:r>
         <w:rPr>
           <w:rFonts w:ascii="Consolas" w:hAnsi="Consolas"/>
@@ -8396,12 +9405,10 @@
           <w:sz w:val="24"/>
           <w:lang w:val="en-IN"/>
         </w:rPr>
-        <w:t>aws ecr get-login-password \</w:t>
-      </w:r>
-    </w:p>
-    <w:p>
-      <w:pPr>
-        <w:ind w:left="1440"/>
+        <w:t>aws</w:t>
+      </w:r>
+      <w:proofErr w:type="spellEnd"/>
+      <w:r>
         <w:rPr>
           <w:rFonts w:ascii="Consolas" w:hAnsi="Consolas"/>
           <w:b/>
@@ -8409,7 +9416,9 @@
           <w:sz w:val="24"/>
           <w:lang w:val="en-IN"/>
         </w:rPr>
-      </w:pPr>
+        <w:t xml:space="preserve"> </w:t>
+      </w:r>
+      <w:proofErr w:type="spellStart"/>
       <w:r>
         <w:rPr>
           <w:rFonts w:ascii="Consolas" w:hAnsi="Consolas"/>
@@ -8418,12 +9427,10 @@
           <w:sz w:val="24"/>
           <w:lang w:val="en-IN"/>
         </w:rPr>
-        <w:t>--region us-east-1 | docker login --username AWS \</w:t>
-      </w:r>
-    </w:p>
-    <w:p>
-      <w:pPr>
-        <w:ind w:left="1440"/>
+        <w:t>ecr</w:t>
+      </w:r>
+      <w:proofErr w:type="spellEnd"/>
+      <w:r>
         <w:rPr>
           <w:rFonts w:ascii="Consolas" w:hAnsi="Consolas"/>
           <w:b/>
@@ -8431,8 +9438,12 @@
           <w:sz w:val="24"/>
           <w:lang w:val="en-IN"/>
         </w:rPr>
-      </w:pPr>
-      <w:r>
+        <w:t xml:space="preserve"> get-login-password \</w:t>
+      </w:r>
+    </w:p>
+    <w:p>
+      <w:pPr>
+        <w:ind w:left="1440"/>
         <w:rPr>
           <w:rFonts w:ascii="Consolas" w:hAnsi="Consolas"/>
           <w:b/>
@@ -8440,8 +9451,51 @@
           <w:sz w:val="24"/>
           <w:lang w:val="en-IN"/>
         </w:rPr>
-        <w:t>--password-stdin &lt;account-id&gt;.dkr.ecr.us-east-1.amazonaws.com</w:t>
-      </w:r>
+      </w:pPr>
+      <w:r>
+        <w:rPr>
+          <w:rFonts w:ascii="Consolas" w:hAnsi="Consolas"/>
+          <w:b/>
+          <w:spacing w:val="-2"/>
+          <w:sz w:val="24"/>
+          <w:lang w:val="en-IN"/>
+        </w:rPr>
+        <w:t>--region us-east-1 | docker login --username AWS \</w:t>
+      </w:r>
+    </w:p>
+    <w:p>
+      <w:pPr>
+        <w:ind w:left="1440"/>
+        <w:rPr>
+          <w:rFonts w:ascii="Consolas" w:hAnsi="Consolas"/>
+          <w:b/>
+          <w:spacing w:val="-2"/>
+          <w:sz w:val="24"/>
+          <w:lang w:val="en-IN"/>
+        </w:rPr>
+      </w:pPr>
+      <w:r>
+        <w:rPr>
+          <w:rFonts w:ascii="Consolas" w:hAnsi="Consolas"/>
+          <w:b/>
+          <w:spacing w:val="-2"/>
+          <w:sz w:val="24"/>
+          <w:lang w:val="en-IN"/>
+        </w:rPr>
+        <w:t>--password-stdin &lt;account-id</w:t>
+      </w:r>
+      <w:proofErr w:type="gramStart"/>
+      <w:r>
+        <w:rPr>
+          <w:rFonts w:ascii="Consolas" w:hAnsi="Consolas"/>
+          <w:b/>
+          <w:spacing w:val="-2"/>
+          <w:sz w:val="24"/>
+          <w:lang w:val="en-IN"/>
+        </w:rPr>
+        <w:t>&gt;.dkr.ecr.us-east-1.amazonaws.com</w:t>
+      </w:r>
+      <w:proofErr w:type="gramEnd"/>
     </w:p>
     <w:p>
       <w:pPr>
@@ -8495,6 +9549,7 @@
         <w:rPr>
           <w:rFonts w:ascii="Times New Roman"/>
           <w:bCs/>
+          <w:noProof/>
           <w:spacing w:val="-2"/>
           <w:sz w:val="24"/>
         </w:rPr>
@@ -8651,6 +9706,7 @@
           <w:lang w:val="en-IN"/>
         </w:rPr>
       </w:pPr>
+      <w:proofErr w:type="spellStart"/>
       <w:r>
         <w:rPr>
           <w:rFonts w:ascii="Consolas" w:hAnsi="Consolas"/>
@@ -8659,7 +9715,74 @@
           <w:sz w:val="24"/>
           <w:lang w:val="en-IN"/>
         </w:rPr>
-        <w:t>aws ecr describe-repositories --query repositories[][repositoryUri] --output text</w:t>
+        <w:t>aws</w:t>
+      </w:r>
+      <w:proofErr w:type="spellEnd"/>
+      <w:r>
+        <w:rPr>
+          <w:rFonts w:ascii="Consolas" w:hAnsi="Consolas"/>
+          <w:b/>
+          <w:spacing w:val="-2"/>
+          <w:sz w:val="24"/>
+          <w:lang w:val="en-IN"/>
+        </w:rPr>
+        <w:t xml:space="preserve"> </w:t>
+      </w:r>
+      <w:proofErr w:type="spellStart"/>
+      <w:r>
+        <w:rPr>
+          <w:rFonts w:ascii="Consolas" w:hAnsi="Consolas"/>
+          <w:b/>
+          <w:spacing w:val="-2"/>
+          <w:sz w:val="24"/>
+          <w:lang w:val="en-IN"/>
+        </w:rPr>
+        <w:t>ecr</w:t>
+      </w:r>
+      <w:proofErr w:type="spellEnd"/>
+      <w:r>
+        <w:rPr>
+          <w:rFonts w:ascii="Consolas" w:hAnsi="Consolas"/>
+          <w:b/>
+          <w:spacing w:val="-2"/>
+          <w:sz w:val="24"/>
+          <w:lang w:val="en-IN"/>
+        </w:rPr>
+        <w:t xml:space="preserve"> describe-repositories --query repositories</w:t>
+      </w:r>
+      <w:proofErr w:type="gramStart"/>
+      <w:r>
+        <w:rPr>
+          <w:rFonts w:ascii="Consolas" w:hAnsi="Consolas"/>
+          <w:b/>
+          <w:spacing w:val="-2"/>
+          <w:sz w:val="24"/>
+          <w:lang w:val="en-IN"/>
+        </w:rPr>
+        <w:t>[][</w:t>
+      </w:r>
+      <w:proofErr w:type="spellStart"/>
+      <w:proofErr w:type="gramEnd"/>
+      <w:r>
+        <w:rPr>
+          <w:rFonts w:ascii="Consolas" w:hAnsi="Consolas"/>
+          <w:b/>
+          <w:spacing w:val="-2"/>
+          <w:sz w:val="24"/>
+          <w:lang w:val="en-IN"/>
+        </w:rPr>
+        <w:t>repositoryUri</w:t>
+      </w:r>
+      <w:proofErr w:type="spellEnd"/>
+      <w:r>
+        <w:rPr>
+          <w:rFonts w:ascii="Consolas" w:hAnsi="Consolas"/>
+          <w:b/>
+          <w:spacing w:val="-2"/>
+          <w:sz w:val="24"/>
+          <w:lang w:val="en-IN"/>
+        </w:rPr>
+        <w:t>] --output text</w:t>
       </w:r>
     </w:p>
     <w:p>
@@ -8688,6 +9811,7 @@
         <w:rPr>
           <w:rFonts w:ascii="Times New Roman"/>
           <w:bCs/>
+          <w:noProof/>
           <w:spacing w:val="-2"/>
           <w:sz w:val="24"/>
         </w:rPr>
@@ -8811,26 +9935,72 @@
           <w:sz w:val="24"/>
           <w:lang w:val="en-IN"/>
         </w:rPr>
-        <w:t>docker tag node_app:latest xxxxxxxxxxxx.dkr.ecr.us-east-1.amazonaws.com/cafe/node-web-app:latest</w:t>
-      </w:r>
-    </w:p>
-    <w:p>
-      <w:pPr>
-        <w:rPr>
-          <w:rFonts w:ascii="Times New Roman"/>
-          <w:bCs/>
-          <w:spacing w:val="-2"/>
-          <w:sz w:val="24"/>
-        </w:rPr>
-      </w:pPr>
-    </w:p>
-    <w:p>
-      <w:pPr>
-        <w:rPr>
-          <w:rFonts w:ascii="Times New Roman"/>
+        <w:t xml:space="preserve">docker tag </w:t>
+      </w:r>
+      <w:proofErr w:type="spellStart"/>
+      <w:r>
+        <w:rPr>
+          <w:rFonts w:ascii="Consolas" w:hAnsi="Consolas"/>
           <w:b/>
           <w:spacing w:val="-2"/>
           <w:sz w:val="24"/>
+          <w:lang w:val="en-IN"/>
+        </w:rPr>
+        <w:t>node_</w:t>
+      </w:r>
+      <w:proofErr w:type="gramStart"/>
+      <w:r>
+        <w:rPr>
+          <w:rFonts w:ascii="Consolas" w:hAnsi="Consolas"/>
+          <w:b/>
+          <w:spacing w:val="-2"/>
+          <w:sz w:val="24"/>
+          <w:lang w:val="en-IN"/>
+        </w:rPr>
+        <w:t>app:latest</w:t>
+      </w:r>
+      <w:proofErr w:type="spellEnd"/>
+      <w:proofErr w:type="gramEnd"/>
+      <w:r>
+        <w:rPr>
+          <w:rFonts w:ascii="Consolas" w:hAnsi="Consolas"/>
+          <w:b/>
+          <w:spacing w:val="-2"/>
+          <w:sz w:val="24"/>
+          <w:lang w:val="en-IN"/>
+        </w:rPr>
+        <w:t xml:space="preserve"> xxxxxxxxxxxx.dkr.ecr.us-east-1.amazonaws.com/cafe/node-web-</w:t>
+      </w:r>
+      <w:proofErr w:type="gramStart"/>
+      <w:r>
+        <w:rPr>
+          <w:rFonts w:ascii="Consolas" w:hAnsi="Consolas"/>
+          <w:b/>
+          <w:spacing w:val="-2"/>
+          <w:sz w:val="24"/>
+          <w:lang w:val="en-IN"/>
+        </w:rPr>
+        <w:t>app:latest</w:t>
+      </w:r>
+      <w:proofErr w:type="gramEnd"/>
+    </w:p>
+    <w:p>
+      <w:pPr>
+        <w:rPr>
+          <w:rFonts w:ascii="Times New Roman"/>
+          <w:bCs/>
+          <w:spacing w:val="-2"/>
+          <w:sz w:val="24"/>
+        </w:rPr>
+      </w:pPr>
+    </w:p>
+    <w:p>
+      <w:pPr>
+        <w:rPr>
+          <w:rFonts w:ascii="Times New Roman"/>
+          <w:b/>
+          <w:spacing w:val="-2"/>
+          <w:sz w:val="24"/>
           <w:u w:val="single"/>
         </w:rPr>
       </w:pPr>
@@ -8838,6 +10008,7 @@
         <w:rPr>
           <w:rFonts w:ascii="Times New Roman"/>
           <w:bCs/>
+          <w:noProof/>
           <w:spacing w:val="-2"/>
           <w:sz w:val="24"/>
         </w:rPr>
@@ -8958,11 +10129,12 @@
         <w:rPr>
           <w:rFonts w:ascii="Times New Roman"/>
           <w:bCs/>
+          <w:noProof/>
           <w:spacing w:val="-2"/>
           <w:sz w:val="24"/>
         </w:rPr>
         <w:drawing>
-          <wp:anchor distT="0" distB="0" distL="114300" distR="114300" simplePos="0" relativeHeight="251675136" behindDoc="0" locked="0" layoutInCell="1" allowOverlap="1" wp14:anchorId="3A15DE08" wp14:editId="056F2BA5">
+          <wp:anchor distT="0" distB="0" distL="114300" distR="114300" simplePos="0" relativeHeight="251667968" behindDoc="0" locked="0" layoutInCell="1" allowOverlap="1" wp14:anchorId="3A15DE08" wp14:editId="77BC48D8">
             <wp:simplePos x="0" y="0"/>
             <wp:positionH relativeFrom="column">
               <wp:posOffset>0</wp:posOffset>
@@ -9024,8 +10196,19 @@
           <w:spacing w:val="-2"/>
           <w:sz w:val="24"/>
         </w:rPr>
-        <w:t>docker push 372308533130.dkr.ecr.us-east-1.amazonaws.com/cafe/node-web-app:latest</w:t>
-      </w:r>
+        <w:t>docker push 372308533130.dkr.ecr.us-east-1.amazonaws.com/cafe/node-web-</w:t>
+      </w:r>
+      <w:proofErr w:type="gramStart"/>
+      <w:r>
+        <w:rPr>
+          <w:rFonts w:ascii="Consolas" w:hAnsi="Consolas"/>
+          <w:b/>
+          <w:spacing w:val="-2"/>
+          <w:sz w:val="24"/>
+        </w:rPr>
+        <w:t>app:latest</w:t>
+      </w:r>
+      <w:proofErr w:type="gramEnd"/>
     </w:p>
     <w:p>
       <w:pPr>
@@ -9109,6 +10292,7 @@
         </w:rPr>
         <w:t xml:space="preserve">Return to the browser tab with the </w:t>
       </w:r>
+      <w:proofErr w:type="spellStart"/>
       <w:r>
         <w:rPr>
           <w:rFonts w:ascii="Times New Roman"/>
@@ -9120,6 +10304,7 @@
         </w:rPr>
         <w:t>MyEnv</w:t>
       </w:r>
+      <w:proofErr w:type="spellEnd"/>
       <w:r>
         <w:rPr>
           <w:rFonts w:ascii="Times New Roman"/>
@@ -9289,6 +10474,7 @@
         </w:rPr>
         <w:t xml:space="preserve"> section, and add </w:t>
       </w:r>
+      <w:proofErr w:type="spellStart"/>
       <w:r>
         <w:rPr>
           <w:rFonts w:ascii="Times New Roman"/>
@@ -9298,7 +10484,19 @@
           <w:sz w:val="24"/>
           <w:lang w:val="en-IN"/>
         </w:rPr>
-        <w:t>Add environment property</w:t>
+        <w:t>Add</w:t>
+      </w:r>
+      <w:proofErr w:type="spellEnd"/>
+      <w:r>
+        <w:rPr>
+          <w:rFonts w:ascii="Times New Roman"/>
+          <w:b/>
+          <w:bCs/>
+          <w:spacing w:val="-2"/>
+          <w:sz w:val="24"/>
+          <w:lang w:val="en-IN"/>
+        </w:rPr>
+        <w:t xml:space="preserve"> environment property</w:t>
       </w:r>
       <w:r>
         <w:rPr>
@@ -9505,7 +10703,29 @@
           <w:sz w:val="24"/>
           <w:lang w:val="en-IN"/>
         </w:rPr>
-        <w:t>Revisit the browser tab with the coffee suppliers application, and refresh the page.</w:t>
+        <w:t xml:space="preserve">Revisit the browser tab with the coffee </w:t>
+      </w:r>
+      <w:proofErr w:type="gramStart"/>
+      <w:r>
+        <w:rPr>
+          <w:rFonts w:ascii="Times New Roman"/>
+          <w:bCs/>
+          <w:spacing w:val="-2"/>
+          <w:sz w:val="24"/>
+          <w:lang w:val="en-IN"/>
+        </w:rPr>
+        <w:t>suppliers</w:t>
+      </w:r>
+      <w:proofErr w:type="gramEnd"/>
+      <w:r>
+        <w:rPr>
+          <w:rFonts w:ascii="Times New Roman"/>
+          <w:bCs/>
+          <w:spacing w:val="-2"/>
+          <w:sz w:val="24"/>
+          <w:lang w:val="en-IN"/>
+        </w:rPr>
+        <w:t xml:space="preserve"> application, and refresh the page.</w:t>
       </w:r>
     </w:p>
     <w:p>
@@ -9560,29 +10780,28 @@
           <w:lang w:val="en-IN"/>
         </w:rPr>
       </w:pPr>
-    </w:p>
-    <w:p>
-      <w:pPr>
-        <w:rPr>
-          <w:rFonts w:ascii="Times New Roman"/>
-          <w:bCs/>
-          <w:spacing w:val="-2"/>
-          <w:sz w:val="24"/>
-        </w:rPr>
-      </w:pPr>
-      <w:r>
-        <w:rPr>
-          <w:rFonts w:ascii="Times New Roman"/>
-          <w:bCs/>
-          <w:spacing w:val="-2"/>
-          <w:sz w:val="24"/>
-          <w:lang w:val="en-IN"/>
-        </w:rPr>
+      <w:r>
+        <w:rPr>
+          <w:rFonts w:ascii="Times New Roman"/>
+          <w:bCs/>
+          <w:noProof/>
+          <w:spacing w:val="-2"/>
+          <w:sz w:val="24"/>
+        </w:rPr>
+        <w:lastRenderedPageBreak/>
         <w:drawing>
-          <wp:inline distT="0" distB="0" distL="0" distR="0" wp14:anchorId="22BB7623" wp14:editId="1356CD58">
-            <wp:extent cx="6375400" cy="3111500"/>
+          <wp:anchor distT="0" distB="0" distL="114300" distR="114300" simplePos="0" relativeHeight="251657216" behindDoc="0" locked="0" layoutInCell="1" allowOverlap="1" wp14:anchorId="333CEA6F" wp14:editId="3CC090DA">
+            <wp:simplePos x="0" y="0"/>
+            <wp:positionH relativeFrom="column">
+              <wp:posOffset>-19050</wp:posOffset>
+            </wp:positionH>
+            <wp:positionV relativeFrom="paragraph">
+              <wp:posOffset>82550</wp:posOffset>
+            </wp:positionV>
+            <wp:extent cx="6375400" cy="3148330"/>
             <wp:effectExtent l="0" t="0" r="6350" b="0"/>
-            <wp:docPr id="418554167" name="Picture 1"/>
+            <wp:wrapTopAndBottom/>
+            <wp:docPr id="131214706" name="Picture 1"/>
             <wp:cNvGraphicFramePr>
               <a:graphicFrameLocks xmlns:a="http://schemas.openxmlformats.org/drawingml/2006/main" noChangeAspect="1"/>
             </wp:cNvGraphicFramePr>
@@ -9590,11 +10809,17 @@
               <a:graphicData uri="http://schemas.openxmlformats.org/drawingml/2006/picture">
                 <pic:pic xmlns:pic="http://schemas.openxmlformats.org/drawingml/2006/picture">
                   <pic:nvPicPr>
-                    <pic:cNvPr id="418554167" name=""/>
+                    <pic:cNvPr id="131214706" name=""/>
                     <pic:cNvPicPr/>
                   </pic:nvPicPr>
                   <pic:blipFill>
-                    <a:blip r:embed="rId37"/>
+                    <a:blip r:embed="rId37" cstate="print">
+                      <a:extLst>
+                        <a:ext uri="{28A0092B-C50C-407E-A947-70E740481C1C}">
+                          <a14:useLocalDpi xmlns:a14="http://schemas.microsoft.com/office/drawing/2010/main" val="0"/>
+                        </a:ext>
+                      </a:extLst>
+                    </a:blip>
                     <a:stretch>
                       <a:fillRect/>
                     </a:stretch>
@@ -9602,7 +10827,7 @@
                   <pic:spPr>
                     <a:xfrm>
                       <a:off x="0" y="0"/>
-                      <a:ext cx="6375400" cy="3111500"/>
+                      <a:ext cx="6375400" cy="3148330"/>
                     </a:xfrm>
                     <a:prstGeom prst="rect">
                       <a:avLst/>
@@ -9611,40 +10836,18 @@
                 </pic:pic>
               </a:graphicData>
             </a:graphic>
-          </wp:inline>
+            <wp14:sizeRelH relativeFrom="page">
+              <wp14:pctWidth>0</wp14:pctWidth>
+            </wp14:sizeRelH>
+            <wp14:sizeRelV relativeFrom="page">
+              <wp14:pctHeight>0</wp14:pctHeight>
+            </wp14:sizeRelV>
+          </wp:anchor>
         </w:drawing>
       </w:r>
     </w:p>
     <w:p>
       <w:pPr>
-        <w:rPr>
-          <w:rFonts w:ascii="Times New Roman"/>
-          <w:b/>
-          <w:spacing w:val="-2"/>
-          <w:sz w:val="24"/>
-          <w:u w:val="single"/>
-        </w:rPr>
-      </w:pPr>
-    </w:p>
-    <w:p>
-      <w:pPr>
-        <w:rPr>
-          <w:rFonts w:ascii="Times New Roman"/>
-          <w:b/>
-          <w:sz w:val="28"/>
-        </w:rPr>
-      </w:pPr>
-      <w:r>
-        <w:rPr>
-          <w:rFonts w:ascii="Times New Roman"/>
-          <w:b/>
-          <w:spacing w:val="-2"/>
-          <w:sz w:val="24"/>
-          <w:u w:val="single"/>
-        </w:rPr>
-        <w:t>Conclusion</w:t>
-      </w:r>
-      <w:r>
         <w:rPr>
           <w:rFonts w:ascii="Times New Roman"/>
           <w:b/>
@@ -9652,7 +10855,17 @@
           <w:sz w:val="28"/>
           <w:u w:val="single"/>
         </w:rPr>
-        <w:t>:</w:t>
+      </w:pPr>
+      <w:proofErr w:type="gramStart"/>
+      <w:r>
+        <w:rPr>
+          <w:rFonts w:ascii="Times New Roman"/>
+          <w:b/>
+          <w:spacing w:val="-2"/>
+          <w:sz w:val="24"/>
+          <w:u w:val="single"/>
+        </w:rPr>
+        <w:t>Conclusion</w:t>
       </w:r>
       <w:r>
         <w:rPr>
@@ -9662,16 +10875,1418 @@
           <w:sz w:val="28"/>
           <w:u w:val="single"/>
         </w:rPr>
+        <w:t>:</w:t>
+      </w:r>
+      <w:r>
+        <w:rPr>
+          <w:rFonts w:ascii="Times New Roman"/>
+          <w:b/>
+          <w:spacing w:val="-2"/>
+          <w:sz w:val="28"/>
+          <w:u w:val="single"/>
+        </w:rPr>
         <w:t>-</w:t>
       </w:r>
+      <w:proofErr w:type="gramEnd"/>
+    </w:p>
+    <w:p>
+      <w:pPr>
+        <w:rPr>
+          <w:rFonts w:ascii="Times New Roman"/>
+          <w:b/>
+          <w:spacing w:val="-2"/>
+          <w:sz w:val="28"/>
+          <w:u w:val="single"/>
+        </w:rPr>
+      </w:pPr>
+    </w:p>
+    <w:p>
+      <w:pPr>
+        <w:pStyle w:val="ListParagraph"/>
+        <w:numPr>
+          <w:ilvl w:val="0"/>
+          <w:numId w:val="113"/>
+        </w:numPr>
+        <w:rPr>
+          <w:rFonts w:ascii="Times New Roman"/>
+          <w:bCs/>
+          <w:sz w:val="28"/>
+          <w:lang w:val="en-IN"/>
+        </w:rPr>
+      </w:pPr>
+      <w:r>
+        <w:rPr>
+          <w:rFonts w:ascii="Times New Roman"/>
+          <w:b/>
+          <w:bCs/>
+          <w:sz w:val="28"/>
+          <w:lang w:val="en-IN"/>
+        </w:rPr>
+        <w:t>Set up the lab environment</w:t>
+      </w:r>
+      <w:r>
+        <w:rPr>
+          <w:rFonts w:ascii="Times New Roman"/>
+          <w:bCs/>
+          <w:sz w:val="28"/>
+          <w:lang w:val="en-IN"/>
+        </w:rPr>
+        <w:t xml:space="preserve"> </w:t>
+      </w:r>
+      <w:r>
+        <w:rPr>
+          <w:rFonts w:ascii="Times New Roman"/>
+          <w:bCs/>
+          <w:sz w:val="28"/>
+          <w:lang w:val="en-IN"/>
+        </w:rPr>
+        <w:t>–</w:t>
+      </w:r>
+      <w:r>
+        <w:rPr>
+          <w:rFonts w:ascii="Times New Roman"/>
+          <w:bCs/>
+          <w:sz w:val="28"/>
+          <w:lang w:val="en-IN"/>
+        </w:rPr>
+        <w:t xml:space="preserve"> connected to VS Code IDE, downloaded and extracted lab files.</w:t>
+      </w:r>
+    </w:p>
+    <w:p>
+      <w:pPr>
+        <w:numPr>
+          <w:ilvl w:val="0"/>
+          <w:numId w:val="6"/>
+        </w:numPr>
+        <w:rPr>
+          <w:rFonts w:ascii="Times New Roman"/>
+          <w:bCs/>
+          <w:sz w:val="28"/>
+          <w:lang w:val="en-IN"/>
+        </w:rPr>
+      </w:pPr>
+      <w:proofErr w:type="spellStart"/>
+      <w:r>
+        <w:rPr>
+          <w:rFonts w:ascii="Times New Roman"/>
+          <w:bCs/>
+          <w:sz w:val="28"/>
+          <w:lang w:val="en-IN"/>
+        </w:rPr>
+        <w:t>wget</w:t>
+      </w:r>
+      <w:proofErr w:type="spellEnd"/>
+      <w:r>
+        <w:rPr>
+          <w:rFonts w:ascii="Times New Roman"/>
+          <w:bCs/>
+          <w:sz w:val="28"/>
+          <w:lang w:val="en-IN"/>
+        </w:rPr>
+        <w:t xml:space="preserve"> &lt;</w:t>
+      </w:r>
+      <w:proofErr w:type="spellStart"/>
+      <w:r>
+        <w:rPr>
+          <w:rFonts w:ascii="Times New Roman"/>
+          <w:bCs/>
+          <w:sz w:val="28"/>
+          <w:lang w:val="en-IN"/>
+        </w:rPr>
+        <w:t>url</w:t>
+      </w:r>
+      <w:proofErr w:type="spellEnd"/>
+      <w:r>
+        <w:rPr>
+          <w:rFonts w:ascii="Times New Roman"/>
+          <w:bCs/>
+          <w:sz w:val="28"/>
+          <w:lang w:val="en-IN"/>
+        </w:rPr>
+        <w:t xml:space="preserve">&gt; </w:t>
+      </w:r>
+      <w:r>
+        <w:rPr>
+          <w:rFonts w:ascii="Times New Roman"/>
+          <w:bCs/>
+          <w:sz w:val="28"/>
+          <w:lang w:val="en-IN"/>
+        </w:rPr>
+        <w:t>→</w:t>
+      </w:r>
+      <w:r>
+        <w:rPr>
+          <w:rFonts w:ascii="Times New Roman"/>
+          <w:bCs/>
+          <w:sz w:val="28"/>
+          <w:lang w:val="en-IN"/>
+        </w:rPr>
+        <w:t xml:space="preserve"> download code</w:t>
+      </w:r>
+    </w:p>
+    <w:p>
+      <w:pPr>
+        <w:numPr>
+          <w:ilvl w:val="0"/>
+          <w:numId w:val="6"/>
+        </w:numPr>
+        <w:rPr>
+          <w:rFonts w:ascii="Times New Roman"/>
+          <w:bCs/>
+          <w:sz w:val="28"/>
+          <w:lang w:val="en-IN"/>
+        </w:rPr>
+      </w:pPr>
+      <w:r>
+        <w:rPr>
+          <w:rFonts w:ascii="Times New Roman"/>
+          <w:bCs/>
+          <w:sz w:val="28"/>
+          <w:lang w:val="en-IN"/>
+        </w:rPr>
+        <w:t xml:space="preserve">unzip code.zip </w:t>
+      </w:r>
+      <w:r>
+        <w:rPr>
+          <w:rFonts w:ascii="Times New Roman"/>
+          <w:bCs/>
+          <w:sz w:val="28"/>
+          <w:lang w:val="en-IN"/>
+        </w:rPr>
+        <w:t>→</w:t>
+      </w:r>
+      <w:r>
+        <w:rPr>
+          <w:rFonts w:ascii="Times New Roman"/>
+          <w:bCs/>
+          <w:sz w:val="28"/>
+          <w:lang w:val="en-IN"/>
+        </w:rPr>
+        <w:t xml:space="preserve"> extract files</w:t>
+      </w:r>
+    </w:p>
+    <w:p>
+      <w:pPr>
+        <w:pStyle w:val="ListParagraph"/>
+        <w:numPr>
+          <w:ilvl w:val="0"/>
+          <w:numId w:val="114"/>
+        </w:numPr>
+        <w:rPr>
+          <w:rFonts w:ascii="Times New Roman"/>
+          <w:bCs/>
+          <w:sz w:val="28"/>
+          <w:lang w:val="en-IN"/>
+        </w:rPr>
+      </w:pPr>
+      <w:r>
+        <w:rPr>
+          <w:rFonts w:ascii="Times New Roman"/>
+          <w:b/>
+          <w:bCs/>
+          <w:sz w:val="28"/>
+          <w:lang w:val="en-IN"/>
+        </w:rPr>
+        <w:t>Configured AWS CLI &amp; Python SDK</w:t>
+      </w:r>
+      <w:r>
+        <w:rPr>
+          <w:rFonts w:ascii="Times New Roman"/>
+          <w:bCs/>
+          <w:sz w:val="28"/>
+          <w:lang w:val="en-IN"/>
+        </w:rPr>
+        <w:t xml:space="preserve"> </w:t>
+      </w:r>
+      <w:r>
+        <w:rPr>
+          <w:rFonts w:ascii="Times New Roman"/>
+          <w:bCs/>
+          <w:sz w:val="28"/>
+          <w:lang w:val="en-IN"/>
+        </w:rPr>
+        <w:t>–</w:t>
+      </w:r>
+      <w:r>
+        <w:rPr>
+          <w:rFonts w:ascii="Times New Roman"/>
+          <w:bCs/>
+          <w:sz w:val="28"/>
+          <w:lang w:val="en-IN"/>
+        </w:rPr>
+        <w:t xml:space="preserve"> upgraded AWS CLI and verified installation.</w:t>
+      </w:r>
+    </w:p>
+    <w:p>
+      <w:pPr>
+        <w:numPr>
+          <w:ilvl w:val="0"/>
+          <w:numId w:val="6"/>
+        </w:numPr>
+        <w:rPr>
+          <w:rFonts w:ascii="Times New Roman"/>
+          <w:bCs/>
+          <w:sz w:val="28"/>
+          <w:lang w:val="en-IN"/>
+        </w:rPr>
+      </w:pPr>
+      <w:proofErr w:type="spellStart"/>
+      <w:r>
+        <w:rPr>
+          <w:rFonts w:ascii="Times New Roman"/>
+          <w:bCs/>
+          <w:sz w:val="28"/>
+          <w:lang w:val="en-IN"/>
+        </w:rPr>
+        <w:t>chmod</w:t>
+      </w:r>
+      <w:proofErr w:type="spellEnd"/>
+      <w:r>
+        <w:rPr>
+          <w:rFonts w:ascii="Times New Roman"/>
+          <w:bCs/>
+          <w:sz w:val="28"/>
+          <w:lang w:val="en-IN"/>
+        </w:rPr>
+        <w:t xml:space="preserve"> +x ./resources/setup.sh &amp;&amp; ./resources/setup.sh </w:t>
+      </w:r>
+      <w:r>
+        <w:rPr>
+          <w:rFonts w:ascii="Times New Roman"/>
+          <w:bCs/>
+          <w:sz w:val="28"/>
+          <w:lang w:val="en-IN"/>
+        </w:rPr>
+        <w:t>→</w:t>
+      </w:r>
+      <w:r>
+        <w:rPr>
+          <w:rFonts w:ascii="Times New Roman"/>
+          <w:bCs/>
+          <w:sz w:val="28"/>
+          <w:lang w:val="en-IN"/>
+        </w:rPr>
+        <w:t xml:space="preserve"> run setup script</w:t>
+      </w:r>
+    </w:p>
+    <w:p>
+      <w:pPr>
+        <w:numPr>
+          <w:ilvl w:val="0"/>
+          <w:numId w:val="6"/>
+        </w:numPr>
+        <w:rPr>
+          <w:rFonts w:ascii="Times New Roman"/>
+          <w:bCs/>
+          <w:sz w:val="28"/>
+          <w:lang w:val="en-IN"/>
+        </w:rPr>
+      </w:pPr>
+      <w:proofErr w:type="spellStart"/>
+      <w:r>
+        <w:rPr>
+          <w:rFonts w:ascii="Times New Roman"/>
+          <w:bCs/>
+          <w:sz w:val="28"/>
+          <w:lang w:val="en-IN"/>
+        </w:rPr>
+        <w:t>aws</w:t>
+      </w:r>
+      <w:proofErr w:type="spellEnd"/>
+      <w:r>
+        <w:rPr>
+          <w:rFonts w:ascii="Times New Roman"/>
+          <w:bCs/>
+          <w:sz w:val="28"/>
+          <w:lang w:val="en-IN"/>
+        </w:rPr>
+        <w:t xml:space="preserve"> --version, pip3 show boto3 </w:t>
+      </w:r>
+      <w:r>
+        <w:rPr>
+          <w:rFonts w:ascii="Times New Roman"/>
+          <w:bCs/>
+          <w:sz w:val="28"/>
+          <w:lang w:val="en-IN"/>
+        </w:rPr>
+        <w:t>→</w:t>
+      </w:r>
+      <w:r>
+        <w:rPr>
+          <w:rFonts w:ascii="Times New Roman"/>
+          <w:bCs/>
+          <w:sz w:val="28"/>
+          <w:lang w:val="en-IN"/>
+        </w:rPr>
+        <w:t xml:space="preserve"> verify installation</w:t>
+      </w:r>
+    </w:p>
+    <w:p>
+      <w:pPr>
+        <w:pStyle w:val="ListParagraph"/>
+        <w:numPr>
+          <w:ilvl w:val="0"/>
+          <w:numId w:val="6"/>
+        </w:numPr>
+        <w:rPr>
+          <w:rFonts w:ascii="Times New Roman"/>
+          <w:bCs/>
+          <w:sz w:val="28"/>
+          <w:lang w:val="en-IN"/>
+        </w:rPr>
+      </w:pPr>
+      <w:r>
+        <w:rPr>
+          <w:rFonts w:ascii="Times New Roman"/>
+          <w:b/>
+          <w:bCs/>
+          <w:sz w:val="28"/>
+          <w:lang w:val="en-IN"/>
+        </w:rPr>
+        <w:t>Configured networking</w:t>
+      </w:r>
+      <w:r>
+        <w:rPr>
+          <w:rFonts w:ascii="Times New Roman"/>
+          <w:bCs/>
+          <w:sz w:val="28"/>
+          <w:lang w:val="en-IN"/>
+        </w:rPr>
+        <w:t xml:space="preserve"> </w:t>
+      </w:r>
+      <w:r>
+        <w:rPr>
+          <w:rFonts w:ascii="Times New Roman"/>
+          <w:bCs/>
+          <w:sz w:val="28"/>
+          <w:lang w:val="en-IN"/>
+        </w:rPr>
+        <w:t>–</w:t>
+      </w:r>
+      <w:r>
+        <w:rPr>
+          <w:rFonts w:ascii="Times New Roman"/>
+          <w:bCs/>
+          <w:sz w:val="28"/>
+          <w:lang w:val="en-IN"/>
+        </w:rPr>
+        <w:t xml:space="preserve"> updated </w:t>
+      </w:r>
+      <w:r>
+        <w:rPr>
+          <w:rFonts w:ascii="Times New Roman"/>
+          <w:b/>
+          <w:bCs/>
+          <w:sz w:val="28"/>
+          <w:lang w:val="en-IN"/>
+        </w:rPr>
+        <w:t>Security Groups</w:t>
+      </w:r>
+      <w:r>
+        <w:rPr>
+          <w:rFonts w:ascii="Times New Roman"/>
+          <w:bCs/>
+          <w:sz w:val="28"/>
+          <w:lang w:val="en-IN"/>
+        </w:rPr>
+        <w:t xml:space="preserve"> and created </w:t>
+      </w:r>
+      <w:r>
+        <w:rPr>
+          <w:rFonts w:ascii="Times New Roman"/>
+          <w:b/>
+          <w:bCs/>
+          <w:sz w:val="28"/>
+          <w:lang w:val="en-IN"/>
+        </w:rPr>
+        <w:t>Subnet Group</w:t>
+      </w:r>
+      <w:r>
+        <w:rPr>
+          <w:rFonts w:ascii="Times New Roman"/>
+          <w:bCs/>
+          <w:sz w:val="28"/>
+          <w:lang w:val="en-IN"/>
+        </w:rPr>
+        <w:t xml:space="preserve"> for </w:t>
+      </w:r>
+      <w:proofErr w:type="spellStart"/>
+      <w:r>
+        <w:rPr>
+          <w:rFonts w:ascii="Times New Roman"/>
+          <w:bCs/>
+          <w:sz w:val="28"/>
+          <w:lang w:val="en-IN"/>
+        </w:rPr>
+        <w:t>ElastiCache</w:t>
+      </w:r>
+      <w:proofErr w:type="spellEnd"/>
+      <w:r>
+        <w:rPr>
+          <w:rFonts w:ascii="Times New Roman"/>
+          <w:bCs/>
+          <w:sz w:val="28"/>
+          <w:lang w:val="en-IN"/>
+        </w:rPr>
+        <w:t>.</w:t>
+      </w:r>
+    </w:p>
+    <w:p>
+      <w:pPr>
+        <w:pStyle w:val="ListParagraph"/>
+        <w:numPr>
+          <w:ilvl w:val="0"/>
+          <w:numId w:val="6"/>
+        </w:numPr>
+        <w:rPr>
+          <w:rFonts w:ascii="Times New Roman"/>
+          <w:bCs/>
+          <w:sz w:val="28"/>
+          <w:lang w:val="en-IN"/>
+        </w:rPr>
+      </w:pPr>
+      <w:r>
+        <w:rPr>
+          <w:rFonts w:ascii="Times New Roman"/>
+          <w:b/>
+          <w:bCs/>
+          <w:sz w:val="28"/>
+          <w:lang w:val="en-IN"/>
+        </w:rPr>
+        <w:t xml:space="preserve">Created </w:t>
+      </w:r>
+      <w:proofErr w:type="spellStart"/>
+      <w:r>
+        <w:rPr>
+          <w:rFonts w:ascii="Times New Roman"/>
+          <w:b/>
+          <w:bCs/>
+          <w:sz w:val="28"/>
+          <w:lang w:val="en-IN"/>
+        </w:rPr>
+        <w:t>ElastiCache</w:t>
+      </w:r>
+      <w:proofErr w:type="spellEnd"/>
+      <w:r>
+        <w:rPr>
+          <w:rFonts w:ascii="Times New Roman"/>
+          <w:b/>
+          <w:bCs/>
+          <w:sz w:val="28"/>
+          <w:lang w:val="en-IN"/>
+        </w:rPr>
+        <w:t xml:space="preserve"> Cluster</w:t>
+      </w:r>
+      <w:r>
+        <w:rPr>
+          <w:rFonts w:ascii="Times New Roman"/>
+          <w:bCs/>
+          <w:sz w:val="28"/>
+          <w:lang w:val="en-IN"/>
+        </w:rPr>
+        <w:t xml:space="preserve"> </w:t>
+      </w:r>
+      <w:r>
+        <w:rPr>
+          <w:rFonts w:ascii="Times New Roman"/>
+          <w:bCs/>
+          <w:sz w:val="28"/>
+          <w:lang w:val="en-IN"/>
+        </w:rPr>
+        <w:t>–</w:t>
+      </w:r>
+      <w:r>
+        <w:rPr>
+          <w:rFonts w:ascii="Times New Roman"/>
+          <w:bCs/>
+          <w:sz w:val="28"/>
+          <w:lang w:val="en-IN"/>
+        </w:rPr>
+        <w:t xml:space="preserve"> deployed Memcached with required nodes and parameters via AWS Console.</w:t>
+      </w:r>
+    </w:p>
+    <w:p>
+      <w:pPr>
+        <w:pStyle w:val="ListParagraph"/>
+        <w:numPr>
+          <w:ilvl w:val="0"/>
+          <w:numId w:val="115"/>
+        </w:numPr>
+        <w:rPr>
+          <w:rFonts w:ascii="Times New Roman"/>
+          <w:bCs/>
+          <w:sz w:val="28"/>
+          <w:lang w:val="en-IN"/>
+        </w:rPr>
+      </w:pPr>
+      <w:r>
+        <w:rPr>
+          <w:rFonts w:ascii="Times New Roman"/>
+          <w:b/>
+          <w:bCs/>
+          <w:sz w:val="28"/>
+          <w:lang w:val="en-IN"/>
+        </w:rPr>
+        <w:t>Installed dependencies &amp; connected Python scripts</w:t>
+      </w:r>
+    </w:p>
+    <w:p>
+      <w:pPr>
+        <w:numPr>
+          <w:ilvl w:val="0"/>
+          <w:numId w:val="6"/>
+        </w:numPr>
+        <w:rPr>
+          <w:rFonts w:ascii="Times New Roman"/>
+          <w:bCs/>
+          <w:sz w:val="28"/>
+          <w:lang w:val="en-IN"/>
+        </w:rPr>
+      </w:pPr>
+      <w:proofErr w:type="spellStart"/>
+      <w:r>
+        <w:rPr>
+          <w:rFonts w:ascii="Times New Roman"/>
+          <w:bCs/>
+          <w:sz w:val="28"/>
+          <w:lang w:val="en-IN"/>
+        </w:rPr>
+        <w:t>sudo</w:t>
+      </w:r>
+      <w:proofErr w:type="spellEnd"/>
+      <w:r>
+        <w:rPr>
+          <w:rFonts w:ascii="Times New Roman"/>
+          <w:bCs/>
+          <w:sz w:val="28"/>
+          <w:lang w:val="en-IN"/>
+        </w:rPr>
+        <w:t xml:space="preserve"> </w:t>
+      </w:r>
+      <w:proofErr w:type="spellStart"/>
+      <w:r>
+        <w:rPr>
+          <w:rFonts w:ascii="Times New Roman"/>
+          <w:bCs/>
+          <w:sz w:val="28"/>
+          <w:lang w:val="en-IN"/>
+        </w:rPr>
+        <w:t>dnf</w:t>
+      </w:r>
+      <w:proofErr w:type="spellEnd"/>
+      <w:r>
+        <w:rPr>
+          <w:rFonts w:ascii="Times New Roman"/>
+          <w:bCs/>
+          <w:sz w:val="28"/>
+          <w:lang w:val="en-IN"/>
+        </w:rPr>
+        <w:t xml:space="preserve"> install -y mariadb105-devel </w:t>
+      </w:r>
+      <w:proofErr w:type="spellStart"/>
+      <w:r>
+        <w:rPr>
+          <w:rFonts w:ascii="Times New Roman"/>
+          <w:bCs/>
+          <w:sz w:val="28"/>
+          <w:lang w:val="en-IN"/>
+        </w:rPr>
+        <w:t>gcc</w:t>
+      </w:r>
+      <w:proofErr w:type="spellEnd"/>
+      <w:r>
+        <w:rPr>
+          <w:rFonts w:ascii="Times New Roman"/>
+          <w:bCs/>
+          <w:sz w:val="28"/>
+          <w:lang w:val="en-IN"/>
+        </w:rPr>
+        <w:t xml:space="preserve"> python3-devel</w:t>
+      </w:r>
+    </w:p>
+    <w:p>
+      <w:pPr>
+        <w:numPr>
+          <w:ilvl w:val="0"/>
+          <w:numId w:val="6"/>
+        </w:numPr>
+        <w:rPr>
+          <w:rFonts w:ascii="Times New Roman"/>
+          <w:bCs/>
+          <w:sz w:val="28"/>
+          <w:lang w:val="en-IN"/>
+        </w:rPr>
+      </w:pPr>
+      <w:proofErr w:type="spellStart"/>
+      <w:r>
+        <w:rPr>
+          <w:rFonts w:ascii="Times New Roman"/>
+          <w:bCs/>
+          <w:sz w:val="28"/>
+          <w:lang w:val="en-IN"/>
+        </w:rPr>
+        <w:t>sudo</w:t>
+      </w:r>
+      <w:proofErr w:type="spellEnd"/>
+      <w:r>
+        <w:rPr>
+          <w:rFonts w:ascii="Times New Roman"/>
+          <w:bCs/>
+          <w:sz w:val="28"/>
+          <w:lang w:val="en-IN"/>
+        </w:rPr>
+        <w:t xml:space="preserve"> pip3 install </w:t>
+      </w:r>
+      <w:proofErr w:type="spellStart"/>
+      <w:r>
+        <w:rPr>
+          <w:rFonts w:ascii="Times New Roman"/>
+          <w:bCs/>
+          <w:sz w:val="28"/>
+          <w:lang w:val="en-IN"/>
+        </w:rPr>
+        <w:t>PyMySQL</w:t>
+      </w:r>
+      <w:proofErr w:type="spellEnd"/>
+      <w:r>
+        <w:rPr>
+          <w:rFonts w:ascii="Times New Roman"/>
+          <w:bCs/>
+          <w:sz w:val="28"/>
+          <w:lang w:val="en-IN"/>
+        </w:rPr>
+        <w:t xml:space="preserve"> </w:t>
+      </w:r>
+      <w:proofErr w:type="spellStart"/>
+      <w:r>
+        <w:rPr>
+          <w:rFonts w:ascii="Times New Roman"/>
+          <w:bCs/>
+          <w:sz w:val="28"/>
+          <w:lang w:val="en-IN"/>
+        </w:rPr>
+        <w:t>pymemcache</w:t>
+      </w:r>
+      <w:proofErr w:type="spellEnd"/>
+    </w:p>
+    <w:p>
+      <w:pPr>
+        <w:numPr>
+          <w:ilvl w:val="0"/>
+          <w:numId w:val="6"/>
+        </w:numPr>
+        <w:rPr>
+          <w:rFonts w:ascii="Times New Roman"/>
+          <w:bCs/>
+          <w:sz w:val="28"/>
+          <w:lang w:val="en-IN"/>
+        </w:rPr>
+      </w:pPr>
+      <w:proofErr w:type="spellStart"/>
+      <w:r>
+        <w:rPr>
+          <w:rFonts w:ascii="Times New Roman"/>
+          <w:bCs/>
+          <w:sz w:val="28"/>
+          <w:lang w:val="en-IN"/>
+        </w:rPr>
+        <w:t>aws</w:t>
+      </w:r>
+      <w:proofErr w:type="spellEnd"/>
+      <w:r>
+        <w:rPr>
+          <w:rFonts w:ascii="Times New Roman"/>
+          <w:bCs/>
+          <w:sz w:val="28"/>
+          <w:lang w:val="en-IN"/>
+        </w:rPr>
+        <w:t xml:space="preserve"> </w:t>
+      </w:r>
+      <w:proofErr w:type="spellStart"/>
+      <w:r>
+        <w:rPr>
+          <w:rFonts w:ascii="Times New Roman"/>
+          <w:bCs/>
+          <w:sz w:val="28"/>
+          <w:lang w:val="en-IN"/>
+        </w:rPr>
+        <w:t>elasticache</w:t>
+      </w:r>
+      <w:proofErr w:type="spellEnd"/>
+      <w:r>
+        <w:rPr>
+          <w:rFonts w:ascii="Times New Roman"/>
+          <w:bCs/>
+          <w:sz w:val="28"/>
+          <w:lang w:val="en-IN"/>
+        </w:rPr>
+        <w:t xml:space="preserve"> describe-cache-clusters </w:t>
+      </w:r>
+      <w:r>
+        <w:rPr>
+          <w:rFonts w:ascii="Times New Roman"/>
+          <w:bCs/>
+          <w:sz w:val="28"/>
+          <w:lang w:val="en-IN"/>
+        </w:rPr>
+        <w:t>→</w:t>
+      </w:r>
+      <w:r>
+        <w:rPr>
+          <w:rFonts w:ascii="Times New Roman"/>
+          <w:bCs/>
+          <w:sz w:val="28"/>
+          <w:lang w:val="en-IN"/>
+        </w:rPr>
+        <w:t xml:space="preserve"> get cache endpoint</w:t>
+      </w:r>
+    </w:p>
+    <w:p>
+      <w:pPr>
+        <w:numPr>
+          <w:ilvl w:val="0"/>
+          <w:numId w:val="6"/>
+        </w:numPr>
+        <w:rPr>
+          <w:rFonts w:ascii="Times New Roman"/>
+          <w:bCs/>
+          <w:sz w:val="28"/>
+          <w:lang w:val="en-IN"/>
+        </w:rPr>
+      </w:pPr>
+      <w:proofErr w:type="spellStart"/>
+      <w:r>
+        <w:rPr>
+          <w:rFonts w:ascii="Times New Roman"/>
+          <w:bCs/>
+          <w:sz w:val="28"/>
+          <w:lang w:val="en-IN"/>
+        </w:rPr>
+        <w:t>aws</w:t>
+      </w:r>
+      <w:proofErr w:type="spellEnd"/>
+      <w:r>
+        <w:rPr>
+          <w:rFonts w:ascii="Times New Roman"/>
+          <w:bCs/>
+          <w:sz w:val="28"/>
+          <w:lang w:val="en-IN"/>
+        </w:rPr>
+        <w:t xml:space="preserve"> </w:t>
+      </w:r>
+      <w:proofErr w:type="spellStart"/>
+      <w:r>
+        <w:rPr>
+          <w:rFonts w:ascii="Times New Roman"/>
+          <w:bCs/>
+          <w:sz w:val="28"/>
+          <w:lang w:val="en-IN"/>
+        </w:rPr>
+        <w:t>rds</w:t>
+      </w:r>
+      <w:proofErr w:type="spellEnd"/>
+      <w:r>
+        <w:rPr>
+          <w:rFonts w:ascii="Times New Roman"/>
+          <w:bCs/>
+          <w:sz w:val="28"/>
+          <w:lang w:val="en-IN"/>
+        </w:rPr>
+        <w:t xml:space="preserve"> describe-</w:t>
+      </w:r>
+      <w:proofErr w:type="spellStart"/>
+      <w:r>
+        <w:rPr>
+          <w:rFonts w:ascii="Times New Roman"/>
+          <w:bCs/>
+          <w:sz w:val="28"/>
+          <w:lang w:val="en-IN"/>
+        </w:rPr>
+        <w:t>db</w:t>
+      </w:r>
+      <w:proofErr w:type="spellEnd"/>
+      <w:r>
+        <w:rPr>
+          <w:rFonts w:ascii="Times New Roman"/>
+          <w:bCs/>
+          <w:sz w:val="28"/>
+          <w:lang w:val="en-IN"/>
+        </w:rPr>
+        <w:t xml:space="preserve">-cluster-endpoints </w:t>
+      </w:r>
+      <w:r>
+        <w:rPr>
+          <w:rFonts w:ascii="Times New Roman"/>
+          <w:bCs/>
+          <w:sz w:val="28"/>
+          <w:lang w:val="en-IN"/>
+        </w:rPr>
+        <w:t>→</w:t>
+      </w:r>
+      <w:r>
+        <w:rPr>
+          <w:rFonts w:ascii="Times New Roman"/>
+          <w:bCs/>
+          <w:sz w:val="28"/>
+          <w:lang w:val="en-IN"/>
+        </w:rPr>
+        <w:t xml:space="preserve"> get DB endpoint</w:t>
+      </w:r>
+    </w:p>
+    <w:p>
+      <w:pPr>
+        <w:pStyle w:val="ListParagraph"/>
+        <w:numPr>
+          <w:ilvl w:val="0"/>
+          <w:numId w:val="116"/>
+        </w:numPr>
+        <w:rPr>
+          <w:rFonts w:ascii="Times New Roman"/>
+          <w:bCs/>
+          <w:sz w:val="28"/>
+          <w:lang w:val="en-IN"/>
+        </w:rPr>
+      </w:pPr>
+      <w:r>
+        <w:rPr>
+          <w:rFonts w:ascii="Times New Roman"/>
+          <w:b/>
+          <w:bCs/>
+          <w:sz w:val="28"/>
+          <w:lang w:val="en-IN"/>
+        </w:rPr>
+        <w:t>Tested Python scripts for CRUD operations</w:t>
+      </w:r>
+    </w:p>
+    <w:p>
+      <w:pPr>
+        <w:numPr>
+          <w:ilvl w:val="0"/>
+          <w:numId w:val="6"/>
+        </w:numPr>
+        <w:rPr>
+          <w:rFonts w:ascii="Times New Roman"/>
+          <w:bCs/>
+          <w:sz w:val="28"/>
+          <w:lang w:val="en-IN"/>
+        </w:rPr>
+      </w:pPr>
+      <w:r>
+        <w:rPr>
+          <w:rFonts w:ascii="Times New Roman"/>
+          <w:bCs/>
+          <w:sz w:val="28"/>
+          <w:lang w:val="en-IN"/>
+        </w:rPr>
+        <w:t xml:space="preserve">python3 find_all.py </w:t>
+      </w:r>
+      <w:r>
+        <w:rPr>
+          <w:rFonts w:ascii="Times New Roman"/>
+          <w:bCs/>
+          <w:sz w:val="28"/>
+          <w:lang w:val="en-IN"/>
+        </w:rPr>
+        <w:t>→</w:t>
+      </w:r>
+      <w:r>
+        <w:rPr>
+          <w:rFonts w:ascii="Times New Roman"/>
+          <w:bCs/>
+          <w:sz w:val="28"/>
+          <w:lang w:val="en-IN"/>
+        </w:rPr>
+        <w:t xml:space="preserve"> read from DB &amp; cache</w:t>
+      </w:r>
+    </w:p>
+    <w:p>
+      <w:pPr>
+        <w:numPr>
+          <w:ilvl w:val="0"/>
+          <w:numId w:val="6"/>
+        </w:numPr>
+        <w:rPr>
+          <w:rFonts w:ascii="Times New Roman"/>
+          <w:bCs/>
+          <w:sz w:val="28"/>
+          <w:lang w:val="en-IN"/>
+        </w:rPr>
+      </w:pPr>
+      <w:r>
+        <w:rPr>
+          <w:rFonts w:ascii="Times New Roman"/>
+          <w:bCs/>
+          <w:sz w:val="28"/>
+          <w:lang w:val="en-IN"/>
+        </w:rPr>
+        <w:lastRenderedPageBreak/>
+        <w:t xml:space="preserve">python3 update_item.py </w:t>
+      </w:r>
+      <w:r>
+        <w:rPr>
+          <w:rFonts w:ascii="Times New Roman"/>
+          <w:bCs/>
+          <w:sz w:val="28"/>
+          <w:lang w:val="en-IN"/>
+        </w:rPr>
+        <w:t>→</w:t>
+      </w:r>
+      <w:r>
+        <w:rPr>
+          <w:rFonts w:ascii="Times New Roman"/>
+          <w:bCs/>
+          <w:sz w:val="28"/>
+          <w:lang w:val="en-IN"/>
+        </w:rPr>
+        <w:t xml:space="preserve"> update record &amp; refresh cache</w:t>
+      </w:r>
+    </w:p>
+    <w:p>
+      <w:pPr>
+        <w:numPr>
+          <w:ilvl w:val="0"/>
+          <w:numId w:val="6"/>
+        </w:numPr>
+        <w:rPr>
+          <w:rFonts w:ascii="Times New Roman"/>
+          <w:bCs/>
+          <w:sz w:val="28"/>
+          <w:lang w:val="en-IN"/>
+        </w:rPr>
+      </w:pPr>
+      <w:r>
+        <w:rPr>
+          <w:rFonts w:ascii="Times New Roman"/>
+          <w:bCs/>
+          <w:sz w:val="28"/>
+          <w:lang w:val="en-IN"/>
+        </w:rPr>
+        <w:t xml:space="preserve">python3 create_item.py </w:t>
+      </w:r>
+      <w:r>
+        <w:rPr>
+          <w:rFonts w:ascii="Times New Roman"/>
+          <w:bCs/>
+          <w:sz w:val="28"/>
+          <w:lang w:val="en-IN"/>
+        </w:rPr>
+        <w:t>→</w:t>
+      </w:r>
+      <w:r>
+        <w:rPr>
+          <w:rFonts w:ascii="Times New Roman"/>
+          <w:bCs/>
+          <w:sz w:val="28"/>
+          <w:lang w:val="en-IN"/>
+        </w:rPr>
+        <w:t xml:space="preserve"> insert record with write-through caching</w:t>
+      </w:r>
+    </w:p>
+    <w:p>
+      <w:pPr>
+        <w:numPr>
+          <w:ilvl w:val="0"/>
+          <w:numId w:val="6"/>
+        </w:numPr>
+        <w:rPr>
+          <w:rFonts w:ascii="Times New Roman"/>
+          <w:bCs/>
+          <w:sz w:val="28"/>
+          <w:lang w:val="en-IN"/>
+        </w:rPr>
+      </w:pPr>
+      <w:r>
+        <w:rPr>
+          <w:rFonts w:ascii="Times New Roman"/>
+          <w:bCs/>
+          <w:sz w:val="28"/>
+          <w:lang w:val="en-IN"/>
+        </w:rPr>
+        <w:t xml:space="preserve">python3 delete_item.py </w:t>
+      </w:r>
+      <w:r>
+        <w:rPr>
+          <w:rFonts w:ascii="Times New Roman"/>
+          <w:bCs/>
+          <w:sz w:val="28"/>
+          <w:lang w:val="en-IN"/>
+        </w:rPr>
+        <w:t>→</w:t>
+      </w:r>
+      <w:r>
+        <w:rPr>
+          <w:rFonts w:ascii="Times New Roman"/>
+          <w:bCs/>
+          <w:sz w:val="28"/>
+          <w:lang w:val="en-IN"/>
+        </w:rPr>
+        <w:t xml:space="preserve"> delete record &amp; sync cache</w:t>
+      </w:r>
+    </w:p>
+    <w:p>
+      <w:pPr>
+        <w:pStyle w:val="ListParagraph"/>
+        <w:numPr>
+          <w:ilvl w:val="0"/>
+          <w:numId w:val="117"/>
+        </w:numPr>
+        <w:rPr>
+          <w:rFonts w:ascii="Times New Roman"/>
+          <w:bCs/>
+          <w:sz w:val="28"/>
+          <w:lang w:val="en-IN"/>
+        </w:rPr>
+      </w:pPr>
+      <w:r>
+        <w:rPr>
+          <w:rFonts w:ascii="Times New Roman"/>
+          <w:b/>
+          <w:bCs/>
+          <w:sz w:val="28"/>
+          <w:lang w:val="en-IN"/>
+        </w:rPr>
+        <w:t>Updated Node.js application &amp; Docker container</w:t>
+      </w:r>
+    </w:p>
+    <w:p>
+      <w:pPr>
+        <w:numPr>
+          <w:ilvl w:val="0"/>
+          <w:numId w:val="6"/>
+        </w:numPr>
+        <w:rPr>
+          <w:rFonts w:ascii="Times New Roman"/>
+          <w:bCs/>
+          <w:sz w:val="28"/>
+          <w:lang w:val="en-IN"/>
+        </w:rPr>
+      </w:pPr>
+      <w:r>
+        <w:rPr>
+          <w:rFonts w:ascii="Times New Roman"/>
+          <w:bCs/>
+          <w:sz w:val="28"/>
+          <w:lang w:val="en-IN"/>
+        </w:rPr>
+        <w:t xml:space="preserve">mv bean.controller_2.js ... </w:t>
+      </w:r>
+      <w:r>
+        <w:rPr>
+          <w:rFonts w:ascii="Times New Roman"/>
+          <w:bCs/>
+          <w:sz w:val="28"/>
+          <w:lang w:val="en-IN"/>
+        </w:rPr>
+        <w:t>→</w:t>
+      </w:r>
+      <w:r>
+        <w:rPr>
+          <w:rFonts w:ascii="Times New Roman"/>
+          <w:bCs/>
+          <w:sz w:val="28"/>
+          <w:lang w:val="en-IN"/>
+        </w:rPr>
+        <w:t xml:space="preserve"> update controller code</w:t>
+      </w:r>
+    </w:p>
+    <w:p>
+      <w:pPr>
+        <w:numPr>
+          <w:ilvl w:val="0"/>
+          <w:numId w:val="6"/>
+        </w:numPr>
+        <w:rPr>
+          <w:rFonts w:ascii="Times New Roman"/>
+          <w:bCs/>
+          <w:sz w:val="28"/>
+          <w:lang w:val="en-IN"/>
+        </w:rPr>
+      </w:pPr>
+      <w:proofErr w:type="spellStart"/>
+      <w:r>
+        <w:rPr>
+          <w:rFonts w:ascii="Times New Roman"/>
+          <w:bCs/>
+          <w:sz w:val="28"/>
+          <w:lang w:val="en-IN"/>
+        </w:rPr>
+        <w:t>npm</w:t>
+      </w:r>
+      <w:proofErr w:type="spellEnd"/>
+      <w:r>
+        <w:rPr>
+          <w:rFonts w:ascii="Times New Roman"/>
+          <w:bCs/>
+          <w:sz w:val="28"/>
+          <w:lang w:val="en-IN"/>
+        </w:rPr>
+        <w:t xml:space="preserve"> install </w:t>
+      </w:r>
+      <w:r>
+        <w:rPr>
+          <w:rFonts w:ascii="Times New Roman"/>
+          <w:bCs/>
+          <w:sz w:val="28"/>
+          <w:lang w:val="en-IN"/>
+        </w:rPr>
+        <w:t>→</w:t>
+      </w:r>
+      <w:r>
+        <w:rPr>
+          <w:rFonts w:ascii="Times New Roman"/>
+          <w:bCs/>
+          <w:sz w:val="28"/>
+          <w:lang w:val="en-IN"/>
+        </w:rPr>
+        <w:t xml:space="preserve"> install dependencies</w:t>
+      </w:r>
+    </w:p>
+    <w:p>
+      <w:pPr>
+        <w:numPr>
+          <w:ilvl w:val="0"/>
+          <w:numId w:val="6"/>
+        </w:numPr>
+        <w:rPr>
+          <w:rFonts w:ascii="Times New Roman"/>
+          <w:bCs/>
+          <w:sz w:val="28"/>
+          <w:lang w:val="en-IN"/>
+        </w:rPr>
+      </w:pPr>
+      <w:r>
+        <w:rPr>
+          <w:rFonts w:ascii="Times New Roman"/>
+          <w:bCs/>
+          <w:sz w:val="28"/>
+          <w:lang w:val="en-IN"/>
+        </w:rPr>
+        <w:t xml:space="preserve">docker build --tag </w:t>
+      </w:r>
+      <w:proofErr w:type="spellStart"/>
+      <w:r>
+        <w:rPr>
+          <w:rFonts w:ascii="Times New Roman"/>
+          <w:bCs/>
+          <w:sz w:val="28"/>
+          <w:lang w:val="en-IN"/>
+        </w:rPr>
+        <w:t>node_</w:t>
+      </w:r>
+      <w:proofErr w:type="gramStart"/>
+      <w:r>
+        <w:rPr>
+          <w:rFonts w:ascii="Times New Roman"/>
+          <w:bCs/>
+          <w:sz w:val="28"/>
+          <w:lang w:val="en-IN"/>
+        </w:rPr>
+        <w:t>app</w:t>
+      </w:r>
+      <w:proofErr w:type="spellEnd"/>
+      <w:r>
+        <w:rPr>
+          <w:rFonts w:ascii="Times New Roman"/>
+          <w:bCs/>
+          <w:sz w:val="28"/>
+          <w:lang w:val="en-IN"/>
+        </w:rPr>
+        <w:t xml:space="preserve"> .</w:t>
+      </w:r>
+      <w:proofErr w:type="gramEnd"/>
+      <w:r>
+        <w:rPr>
+          <w:rFonts w:ascii="Times New Roman"/>
+          <w:bCs/>
+          <w:sz w:val="28"/>
+          <w:lang w:val="en-IN"/>
+        </w:rPr>
+        <w:t xml:space="preserve"> </w:t>
+      </w:r>
+      <w:r>
+        <w:rPr>
+          <w:rFonts w:ascii="Times New Roman"/>
+          <w:bCs/>
+          <w:sz w:val="28"/>
+          <w:lang w:val="en-IN"/>
+        </w:rPr>
+        <w:t>→</w:t>
+      </w:r>
+      <w:r>
+        <w:rPr>
+          <w:rFonts w:ascii="Times New Roman"/>
+          <w:bCs/>
+          <w:sz w:val="28"/>
+          <w:lang w:val="en-IN"/>
+        </w:rPr>
+        <w:t xml:space="preserve"> build image</w:t>
+      </w:r>
+    </w:p>
+    <w:p>
+      <w:pPr>
+        <w:numPr>
+          <w:ilvl w:val="0"/>
+          <w:numId w:val="6"/>
+        </w:numPr>
+        <w:rPr>
+          <w:rFonts w:ascii="Times New Roman"/>
+          <w:bCs/>
+          <w:sz w:val="28"/>
+          <w:lang w:val="en-IN"/>
+        </w:rPr>
+      </w:pPr>
+      <w:proofErr w:type="spellStart"/>
+      <w:r>
+        <w:rPr>
+          <w:rFonts w:ascii="Times New Roman"/>
+          <w:bCs/>
+          <w:sz w:val="28"/>
+          <w:lang w:val="en-IN"/>
+        </w:rPr>
+        <w:t>aws</w:t>
+      </w:r>
+      <w:proofErr w:type="spellEnd"/>
+      <w:r>
+        <w:rPr>
+          <w:rFonts w:ascii="Times New Roman"/>
+          <w:bCs/>
+          <w:sz w:val="28"/>
+          <w:lang w:val="en-IN"/>
+        </w:rPr>
+        <w:t xml:space="preserve"> </w:t>
+      </w:r>
+      <w:proofErr w:type="spellStart"/>
+      <w:r>
+        <w:rPr>
+          <w:rFonts w:ascii="Times New Roman"/>
+          <w:bCs/>
+          <w:sz w:val="28"/>
+          <w:lang w:val="en-IN"/>
+        </w:rPr>
+        <w:t>ecr</w:t>
+      </w:r>
+      <w:proofErr w:type="spellEnd"/>
+      <w:r>
+        <w:rPr>
+          <w:rFonts w:ascii="Times New Roman"/>
+          <w:bCs/>
+          <w:sz w:val="28"/>
+          <w:lang w:val="en-IN"/>
+        </w:rPr>
+        <w:t xml:space="preserve"> get-login-password | docker login ... </w:t>
+      </w:r>
+      <w:r>
+        <w:rPr>
+          <w:rFonts w:ascii="Times New Roman"/>
+          <w:bCs/>
+          <w:sz w:val="28"/>
+          <w:lang w:val="en-IN"/>
+        </w:rPr>
+        <w:t>→</w:t>
+      </w:r>
+      <w:r>
+        <w:rPr>
+          <w:rFonts w:ascii="Times New Roman"/>
+          <w:bCs/>
+          <w:sz w:val="28"/>
+          <w:lang w:val="en-IN"/>
+        </w:rPr>
+        <w:t xml:space="preserve"> authenticate</w:t>
+      </w:r>
+    </w:p>
+    <w:p>
+      <w:pPr>
+        <w:numPr>
+          <w:ilvl w:val="0"/>
+          <w:numId w:val="6"/>
+        </w:numPr>
+        <w:rPr>
+          <w:rFonts w:ascii="Times New Roman"/>
+          <w:bCs/>
+          <w:sz w:val="28"/>
+          <w:lang w:val="en-IN"/>
+        </w:rPr>
+      </w:pPr>
+      <w:r>
+        <w:rPr>
+          <w:rFonts w:ascii="Times New Roman"/>
+          <w:bCs/>
+          <w:sz w:val="28"/>
+          <w:lang w:val="en-IN"/>
+        </w:rPr>
+        <w:t xml:space="preserve">docker tag &amp; docker push </w:t>
+      </w:r>
+      <w:r>
+        <w:rPr>
+          <w:rFonts w:ascii="Times New Roman"/>
+          <w:bCs/>
+          <w:sz w:val="28"/>
+          <w:lang w:val="en-IN"/>
+        </w:rPr>
+        <w:t>→</w:t>
+      </w:r>
+      <w:r>
+        <w:rPr>
+          <w:rFonts w:ascii="Times New Roman"/>
+          <w:bCs/>
+          <w:sz w:val="28"/>
+          <w:lang w:val="en-IN"/>
+        </w:rPr>
+        <w:t xml:space="preserve"> push image to ECR</w:t>
+      </w:r>
+    </w:p>
+    <w:p>
+      <w:pPr>
+        <w:pStyle w:val="ListParagraph"/>
+        <w:numPr>
+          <w:ilvl w:val="0"/>
+          <w:numId w:val="6"/>
+        </w:numPr>
+        <w:rPr>
+          <w:rFonts w:ascii="Times New Roman"/>
+          <w:bCs/>
+          <w:sz w:val="28"/>
+          <w:lang w:val="en-IN"/>
+        </w:rPr>
+      </w:pPr>
+      <w:r>
+        <w:rPr>
+          <w:rFonts w:ascii="Times New Roman"/>
+          <w:b/>
+          <w:bCs/>
+          <w:sz w:val="28"/>
+          <w:lang w:val="en-IN"/>
+        </w:rPr>
+        <w:t>Configured environment variable (MEMC_HOST)</w:t>
+      </w:r>
+      <w:r>
+        <w:rPr>
+          <w:rFonts w:ascii="Times New Roman"/>
+          <w:bCs/>
+          <w:sz w:val="28"/>
+          <w:lang w:val="en-IN"/>
+        </w:rPr>
+        <w:t xml:space="preserve"> in Elastic Beanstalk and tested the updated application.</w:t>
+      </w:r>
+    </w:p>
+    <w:p>
+      <w:pPr>
+        <w:rPr>
+          <w:rFonts w:ascii="Times New Roman"/>
+          <w:bCs/>
+          <w:sz w:val="28"/>
+        </w:rPr>
+      </w:pPr>
     </w:p>
     <w:p>
       <w:pPr>
         <w:pStyle w:val="BodyText"/>
         <w:spacing w:before="18"/>
         <w:rPr>
-          <w:rFonts w:ascii="Times New Roman"/>
+          <w:rFonts w:ascii="Times New Roman" w:hAnsi="Times New Roman" w:cs="Times New Roman"/>
           <w:b/>
+          <w:bCs/>
+          <w:u w:val="single"/>
         </w:rPr>
       </w:pPr>
     </w:p>
@@ -9681,184 +12296,30 @@
         <w:spacing w:before="18"/>
         <w:rPr>
           <w:rFonts w:ascii="Times New Roman" w:hAnsi="Times New Roman" w:cs="Times New Roman"/>
-        </w:rPr>
-      </w:pPr>
+          <w:b/>
+          <w:bCs/>
+          <w:u w:val="single"/>
+        </w:rPr>
+      </w:pPr>
+      <w:proofErr w:type="gramStart"/>
       <w:r>
         <w:rPr>
           <w:rFonts w:ascii="Times New Roman" w:hAnsi="Times New Roman" w:cs="Times New Roman"/>
-        </w:rPr>
-        <w:t xml:space="preserve">In this lab, </w:t>
-      </w:r>
-    </w:p>
-    <w:p>
-      <w:pPr>
-        <w:pStyle w:val="BodyText"/>
-        <w:numPr>
-          <w:ilvl w:val="0"/>
-          <w:numId w:val="42"/>
-        </w:numPr>
-        <w:spacing w:before="18"/>
+          <w:b/>
+          <w:bCs/>
+          <w:u w:val="single"/>
+        </w:rPr>
+        <w:t>Result :</w:t>
+      </w:r>
+      <w:proofErr w:type="gramEnd"/>
+      <w:r>
         <w:rPr>
           <w:rFonts w:ascii="Times New Roman" w:hAnsi="Times New Roman" w:cs="Times New Roman"/>
-        </w:rPr>
-      </w:pPr>
-      <w:r>
-        <w:rPr>
-          <w:rFonts w:ascii="Times New Roman" w:hAnsi="Times New Roman" w:cs="Times New Roman"/>
-        </w:rPr>
-        <w:t xml:space="preserve">I deployed the coffee suppliers app on AWS using Aurora Serverless for the database and Elastic Beanstalk for the web app. </w:t>
-      </w:r>
-    </w:p>
-    <w:p>
-      <w:pPr>
-        <w:pStyle w:val="BodyText"/>
-        <w:numPr>
-          <w:ilvl w:val="0"/>
-          <w:numId w:val="42"/>
-        </w:numPr>
-        <w:spacing w:before="18"/>
-        <w:rPr>
-          <w:rFonts w:ascii="Times New Roman" w:hAnsi="Times New Roman" w:cs="Times New Roman"/>
-        </w:rPr>
-      </w:pPr>
-      <w:r>
-        <w:rPr>
-          <w:rFonts w:ascii="Times New Roman" w:hAnsi="Times New Roman" w:cs="Times New Roman"/>
-        </w:rPr>
-        <w:t xml:space="preserve">I downloaded the code, </w:t>
-      </w:r>
-    </w:p>
-    <w:p>
-      <w:pPr>
-        <w:pStyle w:val="BodyText"/>
-        <w:numPr>
-          <w:ilvl w:val="0"/>
-          <w:numId w:val="42"/>
-        </w:numPr>
-        <w:spacing w:before="18"/>
-        <w:rPr>
-          <w:rFonts w:ascii="Times New Roman" w:hAnsi="Times New Roman" w:cs="Times New Roman"/>
-        </w:rPr>
-      </w:pPr>
-      <w:r>
-        <w:rPr>
-          <w:rFonts w:ascii="Times New Roman" w:hAnsi="Times New Roman" w:cs="Times New Roman"/>
-        </w:rPr>
-        <w:t xml:space="preserve">upgraded AWS CLI, </w:t>
-      </w:r>
-    </w:p>
-    <w:p>
-      <w:pPr>
-        <w:pStyle w:val="BodyText"/>
-        <w:numPr>
-          <w:ilvl w:val="0"/>
-          <w:numId w:val="42"/>
-        </w:numPr>
-        <w:spacing w:before="18"/>
-        <w:rPr>
-          <w:rFonts w:ascii="Times New Roman" w:hAnsi="Times New Roman" w:cs="Times New Roman"/>
-        </w:rPr>
-      </w:pPr>
-      <w:r>
-        <w:rPr>
-          <w:rFonts w:ascii="Times New Roman" w:hAnsi="Times New Roman" w:cs="Times New Roman"/>
-        </w:rPr>
-        <w:t xml:space="preserve">set up VPC subnets, </w:t>
-      </w:r>
-    </w:p>
-    <w:p>
-      <w:pPr>
-        <w:pStyle w:val="BodyText"/>
-        <w:numPr>
-          <w:ilvl w:val="0"/>
-          <w:numId w:val="42"/>
-        </w:numPr>
-        <w:spacing w:before="18"/>
-        <w:rPr>
-          <w:rFonts w:ascii="Times New Roman" w:hAnsi="Times New Roman" w:cs="Times New Roman"/>
-        </w:rPr>
-      </w:pPr>
-      <w:r>
-        <w:rPr>
-          <w:rFonts w:ascii="Times New Roman" w:hAnsi="Times New Roman" w:cs="Times New Roman"/>
-        </w:rPr>
-        <w:t xml:space="preserve">created the Aurora DB, and </w:t>
-      </w:r>
-    </w:p>
-    <w:p>
-      <w:pPr>
-        <w:pStyle w:val="BodyText"/>
-        <w:numPr>
-          <w:ilvl w:val="0"/>
-          <w:numId w:val="42"/>
-        </w:numPr>
-        <w:spacing w:before="18"/>
-        <w:rPr>
-          <w:rFonts w:ascii="Times New Roman" w:hAnsi="Times New Roman" w:cs="Times New Roman"/>
-        </w:rPr>
-      </w:pPr>
-      <w:r>
-        <w:rPr>
-          <w:rFonts w:ascii="Times New Roman" w:hAnsi="Times New Roman" w:cs="Times New Roman"/>
-        </w:rPr>
-        <w:t xml:space="preserve">connected it to the Docker container. </w:t>
-      </w:r>
-    </w:p>
-    <w:p>
-      <w:pPr>
-        <w:pStyle w:val="BodyText"/>
-        <w:numPr>
-          <w:ilvl w:val="0"/>
-          <w:numId w:val="42"/>
-        </w:numPr>
-        <w:spacing w:before="18"/>
-        <w:rPr>
-          <w:rFonts w:ascii="Times New Roman" w:hAnsi="Times New Roman" w:cs="Times New Roman"/>
-        </w:rPr>
-      </w:pPr>
-      <w:r>
-        <w:rPr>
-          <w:rFonts w:ascii="Times New Roman" w:hAnsi="Times New Roman" w:cs="Times New Roman"/>
-        </w:rPr>
-        <w:t xml:space="preserve">I created database tables, loaded sample data, and reviewed the ECR image. </w:t>
-      </w:r>
-    </w:p>
-    <w:p>
-      <w:pPr>
-        <w:pStyle w:val="BodyText"/>
-        <w:numPr>
-          <w:ilvl w:val="0"/>
-          <w:numId w:val="42"/>
-        </w:numPr>
-        <w:spacing w:before="18"/>
-        <w:rPr>
-          <w:rFonts w:ascii="Times New Roman" w:hAnsi="Times New Roman" w:cs="Times New Roman"/>
-        </w:rPr>
-      </w:pPr>
-      <w:r>
-        <w:rPr>
-          <w:rFonts w:ascii="Times New Roman" w:hAnsi="Times New Roman" w:cs="Times New Roman"/>
-        </w:rPr>
-        <w:t xml:space="preserve">Then, I deployed the app to Elastic Beanstalk using Dockerrun.aws.json and linked it with API Gateway. </w:t>
-      </w:r>
-    </w:p>
-    <w:p>
-      <w:pPr>
-        <w:pStyle w:val="BodyText"/>
-        <w:numPr>
-          <w:ilvl w:val="0"/>
-          <w:numId w:val="42"/>
-        </w:numPr>
-        <w:spacing w:before="18"/>
-        <w:rPr>
-          <w:rFonts w:ascii="Times New Roman" w:hAnsi="Times New Roman" w:cs="Times New Roman"/>
-        </w:rPr>
-      </w:pPr>
-      <w:r>
-        <w:rPr>
-          <w:rFonts w:ascii="Times New Roman" w:hAnsi="Times New Roman" w:cs="Times New Roman"/>
-        </w:rPr>
-        <w:t>The app now runs successfully with managed services, scalable, and accessible via an API endpoint.</w:t>
+          <w:b/>
+          <w:bCs/>
+          <w:u w:val="single"/>
+        </w:rPr>
+        <w:t>-</w:t>
       </w:r>
     </w:p>
     <w:p>
@@ -9879,39 +12340,6 @@
         <w:spacing w:before="18"/>
         <w:rPr>
           <w:rFonts w:ascii="Times New Roman" w:hAnsi="Times New Roman" w:cs="Times New Roman"/>
-          <w:b/>
-          <w:bCs/>
-          <w:u w:val="single"/>
-        </w:rPr>
-      </w:pPr>
-      <w:r>
-        <w:rPr>
-          <w:rFonts w:ascii="Times New Roman" w:hAnsi="Times New Roman" w:cs="Times New Roman"/>
-          <w:b/>
-          <w:bCs/>
-          <w:u w:val="single"/>
-        </w:rPr>
-        <w:t>Result :-</w:t>
-      </w:r>
-    </w:p>
-    <w:p>
-      <w:pPr>
-        <w:pStyle w:val="BodyText"/>
-        <w:spacing w:before="18"/>
-        <w:rPr>
-          <w:rFonts w:ascii="Times New Roman" w:hAnsi="Times New Roman" w:cs="Times New Roman"/>
-          <w:b/>
-          <w:bCs/>
-          <w:u w:val="single"/>
-        </w:rPr>
-      </w:pPr>
-    </w:p>
-    <w:p>
-      <w:pPr>
-        <w:pStyle w:val="BodyText"/>
-        <w:spacing w:before="18"/>
-        <w:rPr>
-          <w:rFonts w:ascii="Times New Roman" w:hAnsi="Times New Roman" w:cs="Times New Roman"/>
         </w:rPr>
       </w:pPr>
       <w:r>
@@ -9919,12 +12347,19 @@
           <w:rFonts w:ascii="Times New Roman" w:hAnsi="Times New Roman" w:cs="Times New Roman"/>
           <w:noProof/>
         </w:rPr>
-        <w:lastRenderedPageBreak/>
         <w:drawing>
-          <wp:inline distT="0" distB="0" distL="0" distR="0" wp14:anchorId="7B7281E7" wp14:editId="783C3B30">
-            <wp:extent cx="6375400" cy="4192270"/>
+          <wp:anchor distT="0" distB="0" distL="114300" distR="114300" simplePos="0" relativeHeight="251668992" behindDoc="0" locked="0" layoutInCell="1" allowOverlap="1" wp14:anchorId="68092702" wp14:editId="0D436F72">
+            <wp:simplePos x="0" y="0"/>
+            <wp:positionH relativeFrom="column">
+              <wp:posOffset>0</wp:posOffset>
+            </wp:positionH>
+            <wp:positionV relativeFrom="paragraph">
+              <wp:posOffset>342900</wp:posOffset>
+            </wp:positionV>
+            <wp:extent cx="6375400" cy="4497705"/>
             <wp:effectExtent l="0" t="0" r="6350" b="0"/>
-            <wp:docPr id="1653176673" name="Picture 1"/>
+            <wp:wrapTopAndBottom/>
+            <wp:docPr id="1976459302" name="Picture 1"/>
             <wp:cNvGraphicFramePr>
               <a:graphicFrameLocks xmlns:a="http://schemas.openxmlformats.org/drawingml/2006/main" noChangeAspect="1"/>
             </wp:cNvGraphicFramePr>
@@ -9932,11 +12367,17 @@
               <a:graphicData uri="http://schemas.openxmlformats.org/drawingml/2006/picture">
                 <pic:pic xmlns:pic="http://schemas.openxmlformats.org/drawingml/2006/picture">
                   <pic:nvPicPr>
-                    <pic:cNvPr id="1653176673" name=""/>
+                    <pic:cNvPr id="1976459302" name=""/>
                     <pic:cNvPicPr/>
                   </pic:nvPicPr>
                   <pic:blipFill>
-                    <a:blip r:embed="rId38"/>
+                    <a:blip r:embed="rId38">
+                      <a:extLst>
+                        <a:ext uri="{28A0092B-C50C-407E-A947-70E740481C1C}">
+                          <a14:useLocalDpi xmlns:a14="http://schemas.microsoft.com/office/drawing/2010/main" val="0"/>
+                        </a:ext>
+                      </a:extLst>
+                    </a:blip>
                     <a:stretch>
                       <a:fillRect/>
                     </a:stretch>
@@ -9944,7 +12385,7 @@
                   <pic:spPr>
                     <a:xfrm>
                       <a:off x="0" y="0"/>
-                      <a:ext cx="6375400" cy="4192270"/>
+                      <a:ext cx="6375400" cy="4497705"/>
                     </a:xfrm>
                     <a:prstGeom prst="rect">
                       <a:avLst/>
@@ -9953,7 +12394,13 @@
                 </pic:pic>
               </a:graphicData>
             </a:graphic>
-          </wp:inline>
+            <wp14:sizeRelH relativeFrom="page">
+              <wp14:pctWidth>0</wp14:pctWidth>
+            </wp14:sizeRelH>
+            <wp14:sizeRelV relativeFrom="page">
+              <wp14:pctHeight>0</wp14:pctHeight>
+            </wp14:sizeRelV>
+          </wp:anchor>
         </w:drawing>
       </w:r>
     </w:p>
@@ -10425,7 +12872,27 @@
                                     <w:sz w:val="24"/>
                                     <w:lang w:val="en-IN"/>
                                   </w:rPr>
-                                  <w:t>Caching application data with ElastiCache.</w:t>
+                                  <w:t xml:space="preserve">Caching application data with </w:t>
+                                </w:r>
+                                <w:proofErr w:type="spellStart"/>
+                                <w:r>
+                                  <w:rPr>
+                                    <w:rFonts w:eastAsia="Calibri"/>
+                                    <w:b/>
+                                    <w:sz w:val="24"/>
+                                    <w:lang w:val="en-IN"/>
+                                  </w:rPr>
+                                  <w:t>ElastiCache</w:t>
+                                </w:r>
+                                <w:proofErr w:type="spellEnd"/>
+                                <w:r>
+                                  <w:rPr>
+                                    <w:rFonts w:eastAsia="Calibri"/>
+                                    <w:b/>
+                                    <w:sz w:val="24"/>
+                                    <w:lang w:val="en-IN"/>
+                                  </w:rPr>
+                                  <w:t>.</w:t>
                                 </w:r>
                               </w:p>
                               <w:p>
@@ -10985,7 +13452,27 @@
                               <w:sz w:val="24"/>
                               <w:lang w:val="en-IN"/>
                             </w:rPr>
-                            <w:t>Caching application data with ElastiCache.</w:t>
+                            <w:t xml:space="preserve">Caching application data with </w:t>
+                          </w:r>
+                          <w:proofErr w:type="spellStart"/>
+                          <w:r>
+                            <w:rPr>
+                              <w:rFonts w:eastAsia="Calibri"/>
+                              <w:b/>
+                              <w:sz w:val="24"/>
+                              <w:lang w:val="en-IN"/>
+                            </w:rPr>
+                            <w:t>ElastiCache</w:t>
+                          </w:r>
+                          <w:proofErr w:type="spellEnd"/>
+                          <w:r>
+                            <w:rPr>
+                              <w:rFonts w:eastAsia="Calibri"/>
+                              <w:b/>
+                              <w:sz w:val="24"/>
+                              <w:lang w:val="en-IN"/>
+                            </w:rPr>
+                            <w:t>.</w:t>
                           </w:r>
                         </w:p>
                         <w:p>
@@ -11664,6 +14151,155 @@
     </w:lvl>
   </w:abstractNum>
   <w:abstractNum w:abstractNumId="3" w15:restartNumberingAfterBreak="0">
+    <w:nsid w:val="03E77540"/>
+    <w:multiLevelType w:val="multilevel"/>
+    <w:tmpl w:val="CE9026A8"/>
+    <w:lvl w:ilvl="0">
+      <w:start w:val="1"/>
+      <w:numFmt w:val="bullet"/>
+      <w:lvlText w:val=""/>
+      <w:lvlJc w:val="left"/>
+      <w:pPr>
+        <w:tabs>
+          <w:tab w:val="num" w:pos="720"/>
+        </w:tabs>
+        <w:ind w:left="720" w:hanging="360"/>
+      </w:pPr>
+      <w:rPr>
+        <w:rFonts w:ascii="Symbol" w:hAnsi="Symbol" w:hint="default"/>
+        <w:sz w:val="20"/>
+      </w:rPr>
+    </w:lvl>
+    <w:lvl w:ilvl="1" w:tentative="1">
+      <w:start w:val="1"/>
+      <w:numFmt w:val="bullet"/>
+      <w:lvlText w:val="o"/>
+      <w:lvlJc w:val="left"/>
+      <w:pPr>
+        <w:tabs>
+          <w:tab w:val="num" w:pos="1440"/>
+        </w:tabs>
+        <w:ind w:left="1440" w:hanging="360"/>
+      </w:pPr>
+      <w:rPr>
+        <w:rFonts w:ascii="Courier New" w:hAnsi="Courier New" w:hint="default"/>
+        <w:sz w:val="20"/>
+      </w:rPr>
+    </w:lvl>
+    <w:lvl w:ilvl="2" w:tentative="1">
+      <w:start w:val="1"/>
+      <w:numFmt w:val="bullet"/>
+      <w:lvlText w:val=""/>
+      <w:lvlJc w:val="left"/>
+      <w:pPr>
+        <w:tabs>
+          <w:tab w:val="num" w:pos="2160"/>
+        </w:tabs>
+        <w:ind w:left="2160" w:hanging="360"/>
+      </w:pPr>
+      <w:rPr>
+        <w:rFonts w:ascii="Wingdings" w:hAnsi="Wingdings" w:hint="default"/>
+        <w:sz w:val="20"/>
+      </w:rPr>
+    </w:lvl>
+    <w:lvl w:ilvl="3" w:tentative="1">
+      <w:start w:val="1"/>
+      <w:numFmt w:val="bullet"/>
+      <w:lvlText w:val=""/>
+      <w:lvlJc w:val="left"/>
+      <w:pPr>
+        <w:tabs>
+          <w:tab w:val="num" w:pos="2880"/>
+        </w:tabs>
+        <w:ind w:left="2880" w:hanging="360"/>
+      </w:pPr>
+      <w:rPr>
+        <w:rFonts w:ascii="Wingdings" w:hAnsi="Wingdings" w:hint="default"/>
+        <w:sz w:val="20"/>
+      </w:rPr>
+    </w:lvl>
+    <w:lvl w:ilvl="4" w:tentative="1">
+      <w:start w:val="1"/>
+      <w:numFmt w:val="bullet"/>
+      <w:lvlText w:val=""/>
+      <w:lvlJc w:val="left"/>
+      <w:pPr>
+        <w:tabs>
+          <w:tab w:val="num" w:pos="3600"/>
+        </w:tabs>
+        <w:ind w:left="3600" w:hanging="360"/>
+      </w:pPr>
+      <w:rPr>
+        <w:rFonts w:ascii="Wingdings" w:hAnsi="Wingdings" w:hint="default"/>
+        <w:sz w:val="20"/>
+      </w:rPr>
+    </w:lvl>
+    <w:lvl w:ilvl="5" w:tentative="1">
+      <w:start w:val="1"/>
+      <w:numFmt w:val="bullet"/>
+      <w:lvlText w:val=""/>
+      <w:lvlJc w:val="left"/>
+      <w:pPr>
+        <w:tabs>
+          <w:tab w:val="num" w:pos="4320"/>
+        </w:tabs>
+        <w:ind w:left="4320" w:hanging="360"/>
+      </w:pPr>
+      <w:rPr>
+        <w:rFonts w:ascii="Wingdings" w:hAnsi="Wingdings" w:hint="default"/>
+        <w:sz w:val="20"/>
+      </w:rPr>
+    </w:lvl>
+    <w:lvl w:ilvl="6" w:tentative="1">
+      <w:start w:val="1"/>
+      <w:numFmt w:val="bullet"/>
+      <w:lvlText w:val=""/>
+      <w:lvlJc w:val="left"/>
+      <w:pPr>
+        <w:tabs>
+          <w:tab w:val="num" w:pos="5040"/>
+        </w:tabs>
+        <w:ind w:left="5040" w:hanging="360"/>
+      </w:pPr>
+      <w:rPr>
+        <w:rFonts w:ascii="Wingdings" w:hAnsi="Wingdings" w:hint="default"/>
+        <w:sz w:val="20"/>
+      </w:rPr>
+    </w:lvl>
+    <w:lvl w:ilvl="7" w:tentative="1">
+      <w:start w:val="1"/>
+      <w:numFmt w:val="bullet"/>
+      <w:lvlText w:val=""/>
+      <w:lvlJc w:val="left"/>
+      <w:pPr>
+        <w:tabs>
+          <w:tab w:val="num" w:pos="5760"/>
+        </w:tabs>
+        <w:ind w:left="5760" w:hanging="360"/>
+      </w:pPr>
+      <w:rPr>
+        <w:rFonts w:ascii="Wingdings" w:hAnsi="Wingdings" w:hint="default"/>
+        <w:sz w:val="20"/>
+      </w:rPr>
+    </w:lvl>
+    <w:lvl w:ilvl="8" w:tentative="1">
+      <w:start w:val="1"/>
+      <w:numFmt w:val="bullet"/>
+      <w:lvlText w:val=""/>
+      <w:lvlJc w:val="left"/>
+      <w:pPr>
+        <w:tabs>
+          <w:tab w:val="num" w:pos="6480"/>
+        </w:tabs>
+        <w:ind w:left="6480" w:hanging="360"/>
+      </w:pPr>
+      <w:rPr>
+        <w:rFonts w:ascii="Wingdings" w:hAnsi="Wingdings" w:hint="default"/>
+        <w:sz w:val="20"/>
+      </w:rPr>
+    </w:lvl>
+  </w:abstractNum>
+  <w:abstractNum w:abstractNumId="4" w15:restartNumberingAfterBreak="0">
     <w:nsid w:val="040E3984"/>
     <w:multiLevelType w:val="multilevel"/>
     <w:tmpl w:val="4D9A7224"/>
@@ -11783,7 +14419,7 @@
       </w:pPr>
     </w:lvl>
   </w:abstractNum>
-  <w:abstractNum w:abstractNumId="4" w15:restartNumberingAfterBreak="0">
+  <w:abstractNum w:abstractNumId="5" w15:restartNumberingAfterBreak="0">
     <w:nsid w:val="041B3DAA"/>
     <w:multiLevelType w:val="multilevel"/>
     <w:tmpl w:val="1C6A633C"/>
@@ -11903,7 +14539,7 @@
       </w:pPr>
     </w:lvl>
   </w:abstractNum>
-  <w:abstractNum w:abstractNumId="5" w15:restartNumberingAfterBreak="0">
+  <w:abstractNum w:abstractNumId="6" w15:restartNumberingAfterBreak="0">
     <w:nsid w:val="046F4D8F"/>
     <w:multiLevelType w:val="hybridMultilevel"/>
     <w:tmpl w:val="F3AEFDD6"/>
@@ -11992,7 +14628,7 @@
       </w:pPr>
     </w:lvl>
   </w:abstractNum>
-  <w:abstractNum w:abstractNumId="6" w15:restartNumberingAfterBreak="0">
+  <w:abstractNum w:abstractNumId="7" w15:restartNumberingAfterBreak="0">
     <w:nsid w:val="04A735DC"/>
     <w:multiLevelType w:val="multilevel"/>
     <w:tmpl w:val="338851BC"/>
@@ -12108,7 +14744,7 @@
       </w:pPr>
     </w:lvl>
   </w:abstractNum>
-  <w:abstractNum w:abstractNumId="7" w15:restartNumberingAfterBreak="0">
+  <w:abstractNum w:abstractNumId="8" w15:restartNumberingAfterBreak="0">
     <w:nsid w:val="05B94382"/>
     <w:multiLevelType w:val="multilevel"/>
     <w:tmpl w:val="062287F0"/>
@@ -12257,7 +14893,7 @@
       </w:rPr>
     </w:lvl>
   </w:abstractNum>
-  <w:abstractNum w:abstractNumId="8" w15:restartNumberingAfterBreak="0">
+  <w:abstractNum w:abstractNumId="9" w15:restartNumberingAfterBreak="0">
     <w:nsid w:val="060066E8"/>
     <w:multiLevelType w:val="multilevel"/>
     <w:tmpl w:val="3EEAECF6"/>
@@ -12406,7 +15042,7 @@
       </w:rPr>
     </w:lvl>
   </w:abstractNum>
-  <w:abstractNum w:abstractNumId="9" w15:restartNumberingAfterBreak="0">
+  <w:abstractNum w:abstractNumId="10" w15:restartNumberingAfterBreak="0">
     <w:nsid w:val="06617157"/>
     <w:multiLevelType w:val="multilevel"/>
     <w:tmpl w:val="B52CD8B2"/>
@@ -12527,7 +15163,7 @@
       </w:pPr>
     </w:lvl>
   </w:abstractNum>
-  <w:abstractNum w:abstractNumId="10" w15:restartNumberingAfterBreak="0">
+  <w:abstractNum w:abstractNumId="11" w15:restartNumberingAfterBreak="0">
     <w:nsid w:val="0A256B5A"/>
     <w:multiLevelType w:val="multilevel"/>
     <w:tmpl w:val="6D68913C"/>
@@ -12676,7 +15312,7 @@
       </w:rPr>
     </w:lvl>
   </w:abstractNum>
-  <w:abstractNum w:abstractNumId="11" w15:restartNumberingAfterBreak="0">
+  <w:abstractNum w:abstractNumId="12" w15:restartNumberingAfterBreak="0">
     <w:nsid w:val="0B9C1BA4"/>
     <w:multiLevelType w:val="multilevel"/>
     <w:tmpl w:val="307C8DD6"/>
@@ -12825,7 +15461,7 @@
       </w:rPr>
     </w:lvl>
   </w:abstractNum>
-  <w:abstractNum w:abstractNumId="12" w15:restartNumberingAfterBreak="0">
+  <w:abstractNum w:abstractNumId="13" w15:restartNumberingAfterBreak="0">
     <w:nsid w:val="0BC527A7"/>
     <w:multiLevelType w:val="multilevel"/>
     <w:tmpl w:val="BD4E1098"/>
@@ -12974,7 +15610,7 @@
       </w:rPr>
     </w:lvl>
   </w:abstractNum>
-  <w:abstractNum w:abstractNumId="13" w15:restartNumberingAfterBreak="0">
+  <w:abstractNum w:abstractNumId="14" w15:restartNumberingAfterBreak="0">
     <w:nsid w:val="0DC20B63"/>
     <w:multiLevelType w:val="multilevel"/>
     <w:tmpl w:val="27D6BFFE"/>
@@ -13091,7 +15727,7 @@
       </w:pPr>
     </w:lvl>
   </w:abstractNum>
-  <w:abstractNum w:abstractNumId="14" w15:restartNumberingAfterBreak="0">
+  <w:abstractNum w:abstractNumId="15" w15:restartNumberingAfterBreak="0">
     <w:nsid w:val="103D3A3B"/>
     <w:multiLevelType w:val="multilevel"/>
     <w:tmpl w:val="786A0E28"/>
@@ -13240,7 +15876,7 @@
       </w:rPr>
     </w:lvl>
   </w:abstractNum>
-  <w:abstractNum w:abstractNumId="15" w15:restartNumberingAfterBreak="0">
+  <w:abstractNum w:abstractNumId="16" w15:restartNumberingAfterBreak="0">
     <w:nsid w:val="11DD6E86"/>
     <w:multiLevelType w:val="multilevel"/>
     <w:tmpl w:val="9B80E3A0"/>
@@ -13389,7 +16025,7 @@
       </w:rPr>
     </w:lvl>
   </w:abstractNum>
-  <w:abstractNum w:abstractNumId="16" w15:restartNumberingAfterBreak="0">
+  <w:abstractNum w:abstractNumId="17" w15:restartNumberingAfterBreak="0">
     <w:nsid w:val="12D06FFB"/>
     <w:multiLevelType w:val="multilevel"/>
     <w:tmpl w:val="5AF4B866"/>
@@ -13538,7 +16174,7 @@
       </w:rPr>
     </w:lvl>
   </w:abstractNum>
-  <w:abstractNum w:abstractNumId="17" w15:restartNumberingAfterBreak="0">
+  <w:abstractNum w:abstractNumId="18" w15:restartNumberingAfterBreak="0">
     <w:nsid w:val="132F1568"/>
     <w:multiLevelType w:val="multilevel"/>
     <w:tmpl w:val="FB14BD74"/>
@@ -13687,7 +16323,7 @@
       </w:rPr>
     </w:lvl>
   </w:abstractNum>
-  <w:abstractNum w:abstractNumId="18" w15:restartNumberingAfterBreak="0">
+  <w:abstractNum w:abstractNumId="19" w15:restartNumberingAfterBreak="0">
     <w:nsid w:val="14244B8C"/>
     <w:multiLevelType w:val="multilevel"/>
     <w:tmpl w:val="338851BC"/>
@@ -13803,7 +16439,7 @@
       </w:pPr>
     </w:lvl>
   </w:abstractNum>
-  <w:abstractNum w:abstractNumId="19" w15:restartNumberingAfterBreak="0">
+  <w:abstractNum w:abstractNumId="20" w15:restartNumberingAfterBreak="0">
     <w:nsid w:val="17B825E3"/>
     <w:multiLevelType w:val="multilevel"/>
     <w:tmpl w:val="338851BC"/>
@@ -13919,7 +16555,7 @@
       </w:pPr>
     </w:lvl>
   </w:abstractNum>
-  <w:abstractNum w:abstractNumId="20" w15:restartNumberingAfterBreak="0">
+  <w:abstractNum w:abstractNumId="21" w15:restartNumberingAfterBreak="0">
     <w:nsid w:val="183E26C4"/>
     <w:multiLevelType w:val="multilevel"/>
     <w:tmpl w:val="BB261156"/>
@@ -14068,7 +16704,7 @@
       </w:rPr>
     </w:lvl>
   </w:abstractNum>
-  <w:abstractNum w:abstractNumId="21" w15:restartNumberingAfterBreak="0">
+  <w:abstractNum w:abstractNumId="22" w15:restartNumberingAfterBreak="0">
     <w:nsid w:val="184C4731"/>
     <w:multiLevelType w:val="multilevel"/>
     <w:tmpl w:val="E2EE478C"/>
@@ -14185,7 +16821,7 @@
       </w:pPr>
     </w:lvl>
   </w:abstractNum>
-  <w:abstractNum w:abstractNumId="22" w15:restartNumberingAfterBreak="0">
+  <w:abstractNum w:abstractNumId="23" w15:restartNumberingAfterBreak="0">
     <w:nsid w:val="1B275188"/>
     <w:multiLevelType w:val="multilevel"/>
     <w:tmpl w:val="10D409E6"/>
@@ -14334,7 +16970,7 @@
       </w:rPr>
     </w:lvl>
   </w:abstractNum>
-  <w:abstractNum w:abstractNumId="23" w15:restartNumberingAfterBreak="0">
+  <w:abstractNum w:abstractNumId="24" w15:restartNumberingAfterBreak="0">
     <w:nsid w:val="1D9810E8"/>
     <w:multiLevelType w:val="multilevel"/>
     <w:tmpl w:val="9A4E4FD4"/>
@@ -14459,7 +17095,156 @@
       </w:pPr>
     </w:lvl>
   </w:abstractNum>
-  <w:abstractNum w:abstractNumId="24" w15:restartNumberingAfterBreak="0">
+  <w:abstractNum w:abstractNumId="25" w15:restartNumberingAfterBreak="0">
+    <w:nsid w:val="1F2A4EAC"/>
+    <w:multiLevelType w:val="multilevel"/>
+    <w:tmpl w:val="BF60550C"/>
+    <w:lvl w:ilvl="0">
+      <w:start w:val="1"/>
+      <w:numFmt w:val="bullet"/>
+      <w:lvlText w:val=""/>
+      <w:lvlJc w:val="left"/>
+      <w:pPr>
+        <w:tabs>
+          <w:tab w:val="num" w:pos="720"/>
+        </w:tabs>
+        <w:ind w:left="720" w:hanging="360"/>
+      </w:pPr>
+      <w:rPr>
+        <w:rFonts w:ascii="Symbol" w:hAnsi="Symbol" w:hint="default"/>
+        <w:sz w:val="20"/>
+      </w:rPr>
+    </w:lvl>
+    <w:lvl w:ilvl="1" w:tentative="1">
+      <w:start w:val="1"/>
+      <w:numFmt w:val="bullet"/>
+      <w:lvlText w:val="o"/>
+      <w:lvlJc w:val="left"/>
+      <w:pPr>
+        <w:tabs>
+          <w:tab w:val="num" w:pos="1440"/>
+        </w:tabs>
+        <w:ind w:left="1440" w:hanging="360"/>
+      </w:pPr>
+      <w:rPr>
+        <w:rFonts w:ascii="Courier New" w:hAnsi="Courier New" w:hint="default"/>
+        <w:sz w:val="20"/>
+      </w:rPr>
+    </w:lvl>
+    <w:lvl w:ilvl="2" w:tentative="1">
+      <w:start w:val="1"/>
+      <w:numFmt w:val="bullet"/>
+      <w:lvlText w:val=""/>
+      <w:lvlJc w:val="left"/>
+      <w:pPr>
+        <w:tabs>
+          <w:tab w:val="num" w:pos="2160"/>
+        </w:tabs>
+        <w:ind w:left="2160" w:hanging="360"/>
+      </w:pPr>
+      <w:rPr>
+        <w:rFonts w:ascii="Wingdings" w:hAnsi="Wingdings" w:hint="default"/>
+        <w:sz w:val="20"/>
+      </w:rPr>
+    </w:lvl>
+    <w:lvl w:ilvl="3" w:tentative="1">
+      <w:start w:val="1"/>
+      <w:numFmt w:val="bullet"/>
+      <w:lvlText w:val=""/>
+      <w:lvlJc w:val="left"/>
+      <w:pPr>
+        <w:tabs>
+          <w:tab w:val="num" w:pos="2880"/>
+        </w:tabs>
+        <w:ind w:left="2880" w:hanging="360"/>
+      </w:pPr>
+      <w:rPr>
+        <w:rFonts w:ascii="Wingdings" w:hAnsi="Wingdings" w:hint="default"/>
+        <w:sz w:val="20"/>
+      </w:rPr>
+    </w:lvl>
+    <w:lvl w:ilvl="4" w:tentative="1">
+      <w:start w:val="1"/>
+      <w:numFmt w:val="bullet"/>
+      <w:lvlText w:val=""/>
+      <w:lvlJc w:val="left"/>
+      <w:pPr>
+        <w:tabs>
+          <w:tab w:val="num" w:pos="3600"/>
+        </w:tabs>
+        <w:ind w:left="3600" w:hanging="360"/>
+      </w:pPr>
+      <w:rPr>
+        <w:rFonts w:ascii="Wingdings" w:hAnsi="Wingdings" w:hint="default"/>
+        <w:sz w:val="20"/>
+      </w:rPr>
+    </w:lvl>
+    <w:lvl w:ilvl="5" w:tentative="1">
+      <w:start w:val="1"/>
+      <w:numFmt w:val="bullet"/>
+      <w:lvlText w:val=""/>
+      <w:lvlJc w:val="left"/>
+      <w:pPr>
+        <w:tabs>
+          <w:tab w:val="num" w:pos="4320"/>
+        </w:tabs>
+        <w:ind w:left="4320" w:hanging="360"/>
+      </w:pPr>
+      <w:rPr>
+        <w:rFonts w:ascii="Wingdings" w:hAnsi="Wingdings" w:hint="default"/>
+        <w:sz w:val="20"/>
+      </w:rPr>
+    </w:lvl>
+    <w:lvl w:ilvl="6" w:tentative="1">
+      <w:start w:val="1"/>
+      <w:numFmt w:val="bullet"/>
+      <w:lvlText w:val=""/>
+      <w:lvlJc w:val="left"/>
+      <w:pPr>
+        <w:tabs>
+          <w:tab w:val="num" w:pos="5040"/>
+        </w:tabs>
+        <w:ind w:left="5040" w:hanging="360"/>
+      </w:pPr>
+      <w:rPr>
+        <w:rFonts w:ascii="Wingdings" w:hAnsi="Wingdings" w:hint="default"/>
+        <w:sz w:val="20"/>
+      </w:rPr>
+    </w:lvl>
+    <w:lvl w:ilvl="7" w:tentative="1">
+      <w:start w:val="1"/>
+      <w:numFmt w:val="bullet"/>
+      <w:lvlText w:val=""/>
+      <w:lvlJc w:val="left"/>
+      <w:pPr>
+        <w:tabs>
+          <w:tab w:val="num" w:pos="5760"/>
+        </w:tabs>
+        <w:ind w:left="5760" w:hanging="360"/>
+      </w:pPr>
+      <w:rPr>
+        <w:rFonts w:ascii="Wingdings" w:hAnsi="Wingdings" w:hint="default"/>
+        <w:sz w:val="20"/>
+      </w:rPr>
+    </w:lvl>
+    <w:lvl w:ilvl="8" w:tentative="1">
+      <w:start w:val="1"/>
+      <w:numFmt w:val="bullet"/>
+      <w:lvlText w:val=""/>
+      <w:lvlJc w:val="left"/>
+      <w:pPr>
+        <w:tabs>
+          <w:tab w:val="num" w:pos="6480"/>
+        </w:tabs>
+        <w:ind w:left="6480" w:hanging="360"/>
+      </w:pPr>
+      <w:rPr>
+        <w:rFonts w:ascii="Wingdings" w:hAnsi="Wingdings" w:hint="default"/>
+        <w:sz w:val="20"/>
+      </w:rPr>
+    </w:lvl>
+  </w:abstractNum>
+  <w:abstractNum w:abstractNumId="26" w15:restartNumberingAfterBreak="0">
     <w:nsid w:val="1F9722AE"/>
     <w:multiLevelType w:val="multilevel"/>
     <w:tmpl w:val="65F01040"/>
@@ -14608,7 +17393,7 @@
       </w:rPr>
     </w:lvl>
   </w:abstractNum>
-  <w:abstractNum w:abstractNumId="25" w15:restartNumberingAfterBreak="0">
+  <w:abstractNum w:abstractNumId="27" w15:restartNumberingAfterBreak="0">
     <w:nsid w:val="21B85221"/>
     <w:multiLevelType w:val="multilevel"/>
     <w:tmpl w:val="F3DCD688"/>
@@ -14757,7 +17542,7 @@
       </w:rPr>
     </w:lvl>
   </w:abstractNum>
-  <w:abstractNum w:abstractNumId="26" w15:restartNumberingAfterBreak="0">
+  <w:abstractNum w:abstractNumId="28" w15:restartNumberingAfterBreak="0">
     <w:nsid w:val="21CE07D2"/>
     <w:multiLevelType w:val="multilevel"/>
     <w:tmpl w:val="8AFC57FE"/>
@@ -14906,7 +17691,7 @@
       </w:rPr>
     </w:lvl>
   </w:abstractNum>
-  <w:abstractNum w:abstractNumId="27" w15:restartNumberingAfterBreak="0">
+  <w:abstractNum w:abstractNumId="29" w15:restartNumberingAfterBreak="0">
     <w:nsid w:val="2345518B"/>
     <w:multiLevelType w:val="multilevel"/>
     <w:tmpl w:val="F2E249F2"/>
@@ -15055,7 +17840,7 @@
       </w:rPr>
     </w:lvl>
   </w:abstractNum>
-  <w:abstractNum w:abstractNumId="28" w15:restartNumberingAfterBreak="0">
+  <w:abstractNum w:abstractNumId="30" w15:restartNumberingAfterBreak="0">
     <w:nsid w:val="23523310"/>
     <w:multiLevelType w:val="multilevel"/>
     <w:tmpl w:val="553898C8"/>
@@ -15204,7 +17989,7 @@
       </w:rPr>
     </w:lvl>
   </w:abstractNum>
-  <w:abstractNum w:abstractNumId="29" w15:restartNumberingAfterBreak="0">
+  <w:abstractNum w:abstractNumId="31" w15:restartNumberingAfterBreak="0">
     <w:nsid w:val="2550240A"/>
     <w:multiLevelType w:val="multilevel"/>
     <w:tmpl w:val="338851BC"/>
@@ -15320,7 +18105,7 @@
       </w:pPr>
     </w:lvl>
   </w:abstractNum>
-  <w:abstractNum w:abstractNumId="30" w15:restartNumberingAfterBreak="0">
+  <w:abstractNum w:abstractNumId="32" w15:restartNumberingAfterBreak="0">
     <w:nsid w:val="263028F4"/>
     <w:multiLevelType w:val="multilevel"/>
     <w:tmpl w:val="4D9A7224"/>
@@ -15440,7 +18225,7 @@
       </w:pPr>
     </w:lvl>
   </w:abstractNum>
-  <w:abstractNum w:abstractNumId="31" w15:restartNumberingAfterBreak="0">
+  <w:abstractNum w:abstractNumId="33" w15:restartNumberingAfterBreak="0">
     <w:nsid w:val="28516622"/>
     <w:multiLevelType w:val="hybridMultilevel"/>
     <w:tmpl w:val="FB76A838"/>
@@ -15553,7 +18338,7 @@
       </w:rPr>
     </w:lvl>
   </w:abstractNum>
-  <w:abstractNum w:abstractNumId="32" w15:restartNumberingAfterBreak="0">
+  <w:abstractNum w:abstractNumId="34" w15:restartNumberingAfterBreak="0">
     <w:nsid w:val="285D41DD"/>
     <w:multiLevelType w:val="multilevel"/>
     <w:tmpl w:val="05C23484"/>
@@ -15702,7 +18487,7 @@
       </w:rPr>
     </w:lvl>
   </w:abstractNum>
-  <w:abstractNum w:abstractNumId="33" w15:restartNumberingAfterBreak="0">
+  <w:abstractNum w:abstractNumId="35" w15:restartNumberingAfterBreak="0">
     <w:nsid w:val="2A4563CA"/>
     <w:multiLevelType w:val="multilevel"/>
     <w:tmpl w:val="345E7832"/>
@@ -15815,7 +18600,7 @@
       </w:pPr>
     </w:lvl>
   </w:abstractNum>
-  <w:abstractNum w:abstractNumId="34" w15:restartNumberingAfterBreak="0">
+  <w:abstractNum w:abstractNumId="36" w15:restartNumberingAfterBreak="0">
     <w:nsid w:val="2A55433A"/>
     <w:multiLevelType w:val="multilevel"/>
     <w:tmpl w:val="338851BC"/>
@@ -15931,7 +18716,7 @@
       </w:pPr>
     </w:lvl>
   </w:abstractNum>
-  <w:abstractNum w:abstractNumId="35" w15:restartNumberingAfterBreak="0">
+  <w:abstractNum w:abstractNumId="37" w15:restartNumberingAfterBreak="0">
     <w:nsid w:val="2A900526"/>
     <w:multiLevelType w:val="multilevel"/>
     <w:tmpl w:val="338851BC"/>
@@ -16047,7 +18832,7 @@
       </w:pPr>
     </w:lvl>
   </w:abstractNum>
-  <w:abstractNum w:abstractNumId="36" w15:restartNumberingAfterBreak="0">
+  <w:abstractNum w:abstractNumId="38" w15:restartNumberingAfterBreak="0">
     <w:nsid w:val="2B3F3AFB"/>
     <w:multiLevelType w:val="multilevel"/>
     <w:tmpl w:val="338851BC"/>
@@ -16163,7 +18948,7 @@
       </w:pPr>
     </w:lvl>
   </w:abstractNum>
-  <w:abstractNum w:abstractNumId="37" w15:restartNumberingAfterBreak="0">
+  <w:abstractNum w:abstractNumId="39" w15:restartNumberingAfterBreak="0">
     <w:nsid w:val="2CB4433D"/>
     <w:multiLevelType w:val="multilevel"/>
     <w:tmpl w:val="950EDCCE"/>
@@ -16284,7 +19069,7 @@
       </w:pPr>
     </w:lvl>
   </w:abstractNum>
-  <w:abstractNum w:abstractNumId="38" w15:restartNumberingAfterBreak="0">
+  <w:abstractNum w:abstractNumId="40" w15:restartNumberingAfterBreak="0">
     <w:nsid w:val="2E954F7E"/>
     <w:multiLevelType w:val="multilevel"/>
     <w:tmpl w:val="4D9A7224"/>
@@ -16404,7 +19189,7 @@
       </w:pPr>
     </w:lvl>
   </w:abstractNum>
-  <w:abstractNum w:abstractNumId="39" w15:restartNumberingAfterBreak="0">
+  <w:abstractNum w:abstractNumId="41" w15:restartNumberingAfterBreak="0">
     <w:nsid w:val="2F371BFC"/>
     <w:multiLevelType w:val="multilevel"/>
     <w:tmpl w:val="6D82979A"/>
@@ -16517,7 +19302,7 @@
       </w:pPr>
     </w:lvl>
   </w:abstractNum>
-  <w:abstractNum w:abstractNumId="40" w15:restartNumberingAfterBreak="0">
+  <w:abstractNum w:abstractNumId="42" w15:restartNumberingAfterBreak="0">
     <w:nsid w:val="2F660D46"/>
     <w:multiLevelType w:val="hybridMultilevel"/>
     <w:tmpl w:val="1736C20A"/>
@@ -16606,7 +19391,7 @@
       </w:pPr>
     </w:lvl>
   </w:abstractNum>
-  <w:abstractNum w:abstractNumId="41" w15:restartNumberingAfterBreak="0">
+  <w:abstractNum w:abstractNumId="43" w15:restartNumberingAfterBreak="0">
     <w:nsid w:val="2FBC0B41"/>
     <w:multiLevelType w:val="multilevel"/>
     <w:tmpl w:val="010EBA9A"/>
@@ -16755,7 +19540,7 @@
       </w:rPr>
     </w:lvl>
   </w:abstractNum>
-  <w:abstractNum w:abstractNumId="42" w15:restartNumberingAfterBreak="0">
+  <w:abstractNum w:abstractNumId="44" w15:restartNumberingAfterBreak="0">
     <w:nsid w:val="33921EAC"/>
     <w:multiLevelType w:val="multilevel"/>
     <w:tmpl w:val="CEAC36A2"/>
@@ -16868,7 +19653,7 @@
       </w:pPr>
     </w:lvl>
   </w:abstractNum>
-  <w:abstractNum w:abstractNumId="43" w15:restartNumberingAfterBreak="0">
+  <w:abstractNum w:abstractNumId="45" w15:restartNumberingAfterBreak="0">
     <w:nsid w:val="36812BB3"/>
     <w:multiLevelType w:val="multilevel"/>
     <w:tmpl w:val="FA006F16"/>
@@ -16992,7 +19777,7 @@
       </w:pPr>
     </w:lvl>
   </w:abstractNum>
-  <w:abstractNum w:abstractNumId="44" w15:restartNumberingAfterBreak="0">
+  <w:abstractNum w:abstractNumId="46" w15:restartNumberingAfterBreak="0">
     <w:nsid w:val="38A96EDC"/>
     <w:multiLevelType w:val="multilevel"/>
     <w:tmpl w:val="715EAB3C"/>
@@ -17141,7 +19926,7 @@
       </w:rPr>
     </w:lvl>
   </w:abstractNum>
-  <w:abstractNum w:abstractNumId="45" w15:restartNumberingAfterBreak="0">
+  <w:abstractNum w:abstractNumId="47" w15:restartNumberingAfterBreak="0">
     <w:nsid w:val="39536CB1"/>
     <w:multiLevelType w:val="hybridMultilevel"/>
     <w:tmpl w:val="2716BB98"/>
@@ -17254,7 +20039,7 @@
       </w:rPr>
     </w:lvl>
   </w:abstractNum>
-  <w:abstractNum w:abstractNumId="46" w15:restartNumberingAfterBreak="0">
+  <w:abstractNum w:abstractNumId="48" w15:restartNumberingAfterBreak="0">
     <w:nsid w:val="3A190592"/>
     <w:multiLevelType w:val="multilevel"/>
     <w:tmpl w:val="4D9A7224"/>
@@ -17374,7 +20159,7 @@
       </w:pPr>
     </w:lvl>
   </w:abstractNum>
-  <w:abstractNum w:abstractNumId="47" w15:restartNumberingAfterBreak="0">
+  <w:abstractNum w:abstractNumId="49" w15:restartNumberingAfterBreak="0">
     <w:nsid w:val="3DBD41C7"/>
     <w:multiLevelType w:val="multilevel"/>
     <w:tmpl w:val="47F86D3C"/>
@@ -17523,7 +20308,7 @@
       </w:rPr>
     </w:lvl>
   </w:abstractNum>
-  <w:abstractNum w:abstractNumId="48" w15:restartNumberingAfterBreak="0">
+  <w:abstractNum w:abstractNumId="50" w15:restartNumberingAfterBreak="0">
     <w:nsid w:val="400075D4"/>
     <w:multiLevelType w:val="multilevel"/>
     <w:tmpl w:val="338851BC"/>
@@ -17639,7 +20424,7 @@
       </w:pPr>
     </w:lvl>
   </w:abstractNum>
-  <w:abstractNum w:abstractNumId="49" w15:restartNumberingAfterBreak="0">
+  <w:abstractNum w:abstractNumId="51" w15:restartNumberingAfterBreak="0">
     <w:nsid w:val="40E26326"/>
     <w:multiLevelType w:val="multilevel"/>
     <w:tmpl w:val="E3EA39DA"/>
@@ -17788,7 +20573,7 @@
       </w:rPr>
     </w:lvl>
   </w:abstractNum>
-  <w:abstractNum w:abstractNumId="50" w15:restartNumberingAfterBreak="0">
+  <w:abstractNum w:abstractNumId="52" w15:restartNumberingAfterBreak="0">
     <w:nsid w:val="418B2D0D"/>
     <w:multiLevelType w:val="multilevel"/>
     <w:tmpl w:val="19DA441C"/>
@@ -17937,7 +20722,7 @@
       </w:rPr>
     </w:lvl>
   </w:abstractNum>
-  <w:abstractNum w:abstractNumId="51" w15:restartNumberingAfterBreak="0">
+  <w:abstractNum w:abstractNumId="53" w15:restartNumberingAfterBreak="0">
     <w:nsid w:val="42046248"/>
     <w:multiLevelType w:val="multilevel"/>
     <w:tmpl w:val="4D9A7224"/>
@@ -18057,7 +20842,7 @@
       </w:pPr>
     </w:lvl>
   </w:abstractNum>
-  <w:abstractNum w:abstractNumId="52" w15:restartNumberingAfterBreak="0">
+  <w:abstractNum w:abstractNumId="54" w15:restartNumberingAfterBreak="0">
     <w:nsid w:val="423076B7"/>
     <w:multiLevelType w:val="multilevel"/>
     <w:tmpl w:val="208CFB46"/>
@@ -18206,7 +20991,7 @@
       </w:rPr>
     </w:lvl>
   </w:abstractNum>
-  <w:abstractNum w:abstractNumId="53" w15:restartNumberingAfterBreak="0">
+  <w:abstractNum w:abstractNumId="55" w15:restartNumberingAfterBreak="0">
     <w:nsid w:val="42755614"/>
     <w:multiLevelType w:val="multilevel"/>
     <w:tmpl w:val="338851BC"/>
@@ -18322,7 +21107,7 @@
       </w:pPr>
     </w:lvl>
   </w:abstractNum>
-  <w:abstractNum w:abstractNumId="54" w15:restartNumberingAfterBreak="0">
+  <w:abstractNum w:abstractNumId="56" w15:restartNumberingAfterBreak="0">
     <w:nsid w:val="438C023C"/>
     <w:multiLevelType w:val="multilevel"/>
     <w:tmpl w:val="FA006F16"/>
@@ -18446,7 +21231,7 @@
       </w:pPr>
     </w:lvl>
   </w:abstractNum>
-  <w:abstractNum w:abstractNumId="55" w15:restartNumberingAfterBreak="0">
+  <w:abstractNum w:abstractNumId="57" w15:restartNumberingAfterBreak="0">
     <w:nsid w:val="457446CF"/>
     <w:multiLevelType w:val="multilevel"/>
     <w:tmpl w:val="FA006F16"/>
@@ -18570,7 +21355,7 @@
       </w:pPr>
     </w:lvl>
   </w:abstractNum>
-  <w:abstractNum w:abstractNumId="56" w15:restartNumberingAfterBreak="0">
+  <w:abstractNum w:abstractNumId="58" w15:restartNumberingAfterBreak="0">
     <w:nsid w:val="46C12A1A"/>
     <w:multiLevelType w:val="multilevel"/>
     <w:tmpl w:val="C63C9B3A"/>
@@ -18691,7 +21476,7 @@
       </w:pPr>
     </w:lvl>
   </w:abstractNum>
-  <w:abstractNum w:abstractNumId="57" w15:restartNumberingAfterBreak="0">
+  <w:abstractNum w:abstractNumId="59" w15:restartNumberingAfterBreak="0">
     <w:nsid w:val="47D033F5"/>
     <w:multiLevelType w:val="multilevel"/>
     <w:tmpl w:val="D55E0316"/>
@@ -18840,7 +21625,7 @@
       </w:rPr>
     </w:lvl>
   </w:abstractNum>
-  <w:abstractNum w:abstractNumId="58" w15:restartNumberingAfterBreak="0">
+  <w:abstractNum w:abstractNumId="60" w15:restartNumberingAfterBreak="0">
     <w:nsid w:val="489B146C"/>
     <w:multiLevelType w:val="multilevel"/>
     <w:tmpl w:val="59442312"/>
@@ -18989,7 +21774,7 @@
       </w:rPr>
     </w:lvl>
   </w:abstractNum>
-  <w:abstractNum w:abstractNumId="59" w15:restartNumberingAfterBreak="0">
+  <w:abstractNum w:abstractNumId="61" w15:restartNumberingAfterBreak="0">
     <w:nsid w:val="495D3AB0"/>
     <w:multiLevelType w:val="multilevel"/>
     <w:tmpl w:val="338851BC"/>
@@ -19105,7 +21890,7 @@
       </w:pPr>
     </w:lvl>
   </w:abstractNum>
-  <w:abstractNum w:abstractNumId="60" w15:restartNumberingAfterBreak="0">
+  <w:abstractNum w:abstractNumId="62" w15:restartNumberingAfterBreak="0">
     <w:nsid w:val="49645444"/>
     <w:multiLevelType w:val="multilevel"/>
     <w:tmpl w:val="0430179C"/>
@@ -19254,7 +22039,7 @@
       </w:rPr>
     </w:lvl>
   </w:abstractNum>
-  <w:abstractNum w:abstractNumId="61" w15:restartNumberingAfterBreak="0">
+  <w:abstractNum w:abstractNumId="63" w15:restartNumberingAfterBreak="0">
     <w:nsid w:val="497977BE"/>
     <w:multiLevelType w:val="multilevel"/>
     <w:tmpl w:val="338851BC"/>
@@ -19370,7 +22155,7 @@
       </w:pPr>
     </w:lvl>
   </w:abstractNum>
-  <w:abstractNum w:abstractNumId="62" w15:restartNumberingAfterBreak="0">
+  <w:abstractNum w:abstractNumId="64" w15:restartNumberingAfterBreak="0">
     <w:nsid w:val="4A0A306D"/>
     <w:multiLevelType w:val="multilevel"/>
     <w:tmpl w:val="E56E4DC6"/>
@@ -19491,7 +22276,7 @@
       </w:pPr>
     </w:lvl>
   </w:abstractNum>
-  <w:abstractNum w:abstractNumId="63" w15:restartNumberingAfterBreak="0">
+  <w:abstractNum w:abstractNumId="65" w15:restartNumberingAfterBreak="0">
     <w:nsid w:val="4B816681"/>
     <w:multiLevelType w:val="multilevel"/>
     <w:tmpl w:val="83421E8C"/>
@@ -19620,7 +22405,7 @@
       </w:pPr>
     </w:lvl>
   </w:abstractNum>
-  <w:abstractNum w:abstractNumId="64" w15:restartNumberingAfterBreak="0">
+  <w:abstractNum w:abstractNumId="66" w15:restartNumberingAfterBreak="0">
     <w:nsid w:val="4C5103C0"/>
     <w:multiLevelType w:val="multilevel"/>
     <w:tmpl w:val="1840CEC2"/>
@@ -19733,7 +22518,7 @@
       </w:pPr>
     </w:lvl>
   </w:abstractNum>
-  <w:abstractNum w:abstractNumId="65" w15:restartNumberingAfterBreak="0">
+  <w:abstractNum w:abstractNumId="67" w15:restartNumberingAfterBreak="0">
     <w:nsid w:val="4E1E20AA"/>
     <w:multiLevelType w:val="multilevel"/>
     <w:tmpl w:val="338851BC"/>
@@ -19849,7 +22634,7 @@
       </w:pPr>
     </w:lvl>
   </w:abstractNum>
-  <w:abstractNum w:abstractNumId="66" w15:restartNumberingAfterBreak="0">
+  <w:abstractNum w:abstractNumId="68" w15:restartNumberingAfterBreak="0">
     <w:nsid w:val="4EB944DA"/>
     <w:multiLevelType w:val="multilevel"/>
     <w:tmpl w:val="4078B12E"/>
@@ -19998,7 +22783,7 @@
       </w:rPr>
     </w:lvl>
   </w:abstractNum>
-  <w:abstractNum w:abstractNumId="67" w15:restartNumberingAfterBreak="0">
+  <w:abstractNum w:abstractNumId="69" w15:restartNumberingAfterBreak="0">
     <w:nsid w:val="4EEC786D"/>
     <w:multiLevelType w:val="hybridMultilevel"/>
     <w:tmpl w:val="3DA66E66"/>
@@ -20087,7 +22872,7 @@
       </w:pPr>
     </w:lvl>
   </w:abstractNum>
-  <w:abstractNum w:abstractNumId="68" w15:restartNumberingAfterBreak="0">
+  <w:abstractNum w:abstractNumId="70" w15:restartNumberingAfterBreak="0">
     <w:nsid w:val="4EF54584"/>
     <w:multiLevelType w:val="multilevel"/>
     <w:tmpl w:val="4D9A7224"/>
@@ -20207,7 +22992,7 @@
       </w:pPr>
     </w:lvl>
   </w:abstractNum>
-  <w:abstractNum w:abstractNumId="69" w15:restartNumberingAfterBreak="0">
+  <w:abstractNum w:abstractNumId="71" w15:restartNumberingAfterBreak="0">
     <w:nsid w:val="53F41117"/>
     <w:multiLevelType w:val="multilevel"/>
     <w:tmpl w:val="9E1E7B9E"/>
@@ -20328,7 +23113,7 @@
       </w:pPr>
     </w:lvl>
   </w:abstractNum>
-  <w:abstractNum w:abstractNumId="70" w15:restartNumberingAfterBreak="0">
+  <w:abstractNum w:abstractNumId="72" w15:restartNumberingAfterBreak="0">
     <w:nsid w:val="5454605B"/>
     <w:multiLevelType w:val="multilevel"/>
     <w:tmpl w:val="A1DC0CBC"/>
@@ -20445,7 +23230,156 @@
       </w:pPr>
     </w:lvl>
   </w:abstractNum>
-  <w:abstractNum w:abstractNumId="71" w15:restartNumberingAfterBreak="0">
+  <w:abstractNum w:abstractNumId="73" w15:restartNumberingAfterBreak="0">
+    <w:nsid w:val="55BE1B58"/>
+    <w:multiLevelType w:val="multilevel"/>
+    <w:tmpl w:val="88D4C356"/>
+    <w:lvl w:ilvl="0">
+      <w:start w:val="1"/>
+      <w:numFmt w:val="bullet"/>
+      <w:lvlText w:val=""/>
+      <w:lvlJc w:val="left"/>
+      <w:pPr>
+        <w:tabs>
+          <w:tab w:val="num" w:pos="720"/>
+        </w:tabs>
+        <w:ind w:left="720" w:hanging="360"/>
+      </w:pPr>
+      <w:rPr>
+        <w:rFonts w:ascii="Symbol" w:hAnsi="Symbol" w:hint="default"/>
+        <w:sz w:val="20"/>
+      </w:rPr>
+    </w:lvl>
+    <w:lvl w:ilvl="1" w:tentative="1">
+      <w:start w:val="1"/>
+      <w:numFmt w:val="bullet"/>
+      <w:lvlText w:val="o"/>
+      <w:lvlJc w:val="left"/>
+      <w:pPr>
+        <w:tabs>
+          <w:tab w:val="num" w:pos="1440"/>
+        </w:tabs>
+        <w:ind w:left="1440" w:hanging="360"/>
+      </w:pPr>
+      <w:rPr>
+        <w:rFonts w:ascii="Courier New" w:hAnsi="Courier New" w:hint="default"/>
+        <w:sz w:val="20"/>
+      </w:rPr>
+    </w:lvl>
+    <w:lvl w:ilvl="2" w:tentative="1">
+      <w:start w:val="1"/>
+      <w:numFmt w:val="bullet"/>
+      <w:lvlText w:val=""/>
+      <w:lvlJc w:val="left"/>
+      <w:pPr>
+        <w:tabs>
+          <w:tab w:val="num" w:pos="2160"/>
+        </w:tabs>
+        <w:ind w:left="2160" w:hanging="360"/>
+      </w:pPr>
+      <w:rPr>
+        <w:rFonts w:ascii="Wingdings" w:hAnsi="Wingdings" w:hint="default"/>
+        <w:sz w:val="20"/>
+      </w:rPr>
+    </w:lvl>
+    <w:lvl w:ilvl="3" w:tentative="1">
+      <w:start w:val="1"/>
+      <w:numFmt w:val="bullet"/>
+      <w:lvlText w:val=""/>
+      <w:lvlJc w:val="left"/>
+      <w:pPr>
+        <w:tabs>
+          <w:tab w:val="num" w:pos="2880"/>
+        </w:tabs>
+        <w:ind w:left="2880" w:hanging="360"/>
+      </w:pPr>
+      <w:rPr>
+        <w:rFonts w:ascii="Wingdings" w:hAnsi="Wingdings" w:hint="default"/>
+        <w:sz w:val="20"/>
+      </w:rPr>
+    </w:lvl>
+    <w:lvl w:ilvl="4" w:tentative="1">
+      <w:start w:val="1"/>
+      <w:numFmt w:val="bullet"/>
+      <w:lvlText w:val=""/>
+      <w:lvlJc w:val="left"/>
+      <w:pPr>
+        <w:tabs>
+          <w:tab w:val="num" w:pos="3600"/>
+        </w:tabs>
+        <w:ind w:left="3600" w:hanging="360"/>
+      </w:pPr>
+      <w:rPr>
+        <w:rFonts w:ascii="Wingdings" w:hAnsi="Wingdings" w:hint="default"/>
+        <w:sz w:val="20"/>
+      </w:rPr>
+    </w:lvl>
+    <w:lvl w:ilvl="5" w:tentative="1">
+      <w:start w:val="1"/>
+      <w:numFmt w:val="bullet"/>
+      <w:lvlText w:val=""/>
+      <w:lvlJc w:val="left"/>
+      <w:pPr>
+        <w:tabs>
+          <w:tab w:val="num" w:pos="4320"/>
+        </w:tabs>
+        <w:ind w:left="4320" w:hanging="360"/>
+      </w:pPr>
+      <w:rPr>
+        <w:rFonts w:ascii="Wingdings" w:hAnsi="Wingdings" w:hint="default"/>
+        <w:sz w:val="20"/>
+      </w:rPr>
+    </w:lvl>
+    <w:lvl w:ilvl="6" w:tentative="1">
+      <w:start w:val="1"/>
+      <w:numFmt w:val="bullet"/>
+      <w:lvlText w:val=""/>
+      <w:lvlJc w:val="left"/>
+      <w:pPr>
+        <w:tabs>
+          <w:tab w:val="num" w:pos="5040"/>
+        </w:tabs>
+        <w:ind w:left="5040" w:hanging="360"/>
+      </w:pPr>
+      <w:rPr>
+        <w:rFonts w:ascii="Wingdings" w:hAnsi="Wingdings" w:hint="default"/>
+        <w:sz w:val="20"/>
+      </w:rPr>
+    </w:lvl>
+    <w:lvl w:ilvl="7" w:tentative="1">
+      <w:start w:val="1"/>
+      <w:numFmt w:val="bullet"/>
+      <w:lvlText w:val=""/>
+      <w:lvlJc w:val="left"/>
+      <w:pPr>
+        <w:tabs>
+          <w:tab w:val="num" w:pos="5760"/>
+        </w:tabs>
+        <w:ind w:left="5760" w:hanging="360"/>
+      </w:pPr>
+      <w:rPr>
+        <w:rFonts w:ascii="Wingdings" w:hAnsi="Wingdings" w:hint="default"/>
+        <w:sz w:val="20"/>
+      </w:rPr>
+    </w:lvl>
+    <w:lvl w:ilvl="8" w:tentative="1">
+      <w:start w:val="1"/>
+      <w:numFmt w:val="bullet"/>
+      <w:lvlText w:val=""/>
+      <w:lvlJc w:val="left"/>
+      <w:pPr>
+        <w:tabs>
+          <w:tab w:val="num" w:pos="6480"/>
+        </w:tabs>
+        <w:ind w:left="6480" w:hanging="360"/>
+      </w:pPr>
+      <w:rPr>
+        <w:rFonts w:ascii="Wingdings" w:hAnsi="Wingdings" w:hint="default"/>
+        <w:sz w:val="20"/>
+      </w:rPr>
+    </w:lvl>
+  </w:abstractNum>
+  <w:abstractNum w:abstractNumId="74" w15:restartNumberingAfterBreak="0">
     <w:nsid w:val="57C275E3"/>
     <w:multiLevelType w:val="multilevel"/>
     <w:tmpl w:val="AA2252E0"/>
@@ -20594,7 +23528,7 @@
       </w:rPr>
     </w:lvl>
   </w:abstractNum>
-  <w:abstractNum w:abstractNumId="72" w15:restartNumberingAfterBreak="0">
+  <w:abstractNum w:abstractNumId="75" w15:restartNumberingAfterBreak="0">
     <w:nsid w:val="57D258BA"/>
     <w:multiLevelType w:val="multilevel"/>
     <w:tmpl w:val="338851BC"/>
@@ -20710,7 +23644,7 @@
       </w:pPr>
     </w:lvl>
   </w:abstractNum>
-  <w:abstractNum w:abstractNumId="73" w15:restartNumberingAfterBreak="0">
+  <w:abstractNum w:abstractNumId="76" w15:restartNumberingAfterBreak="0">
     <w:nsid w:val="59502670"/>
     <w:multiLevelType w:val="multilevel"/>
     <w:tmpl w:val="BBC8759A"/>
@@ -20859,7 +23793,7 @@
       </w:rPr>
     </w:lvl>
   </w:abstractNum>
-  <w:abstractNum w:abstractNumId="74" w15:restartNumberingAfterBreak="0">
+  <w:abstractNum w:abstractNumId="77" w15:restartNumberingAfterBreak="0">
     <w:nsid w:val="599624B2"/>
     <w:multiLevelType w:val="multilevel"/>
     <w:tmpl w:val="D1F8C026"/>
@@ -21008,7 +23942,7 @@
       </w:rPr>
     </w:lvl>
   </w:abstractNum>
-  <w:abstractNum w:abstractNumId="75" w15:restartNumberingAfterBreak="0">
+  <w:abstractNum w:abstractNumId="78" w15:restartNumberingAfterBreak="0">
     <w:nsid w:val="5E150BEC"/>
     <w:multiLevelType w:val="multilevel"/>
     <w:tmpl w:val="338851BC"/>
@@ -21124,7 +24058,7 @@
       </w:pPr>
     </w:lvl>
   </w:abstractNum>
-  <w:abstractNum w:abstractNumId="76" w15:restartNumberingAfterBreak="0">
+  <w:abstractNum w:abstractNumId="79" w15:restartNumberingAfterBreak="0">
     <w:nsid w:val="5ED37EAE"/>
     <w:multiLevelType w:val="hybridMultilevel"/>
     <w:tmpl w:val="175C725A"/>
@@ -21237,7 +24171,7 @@
       </w:rPr>
     </w:lvl>
   </w:abstractNum>
-  <w:abstractNum w:abstractNumId="77" w15:restartNumberingAfterBreak="0">
+  <w:abstractNum w:abstractNumId="80" w15:restartNumberingAfterBreak="0">
     <w:nsid w:val="5EF931EC"/>
     <w:multiLevelType w:val="multilevel"/>
     <w:tmpl w:val="338851BC"/>
@@ -21353,7 +24287,7 @@
       </w:pPr>
     </w:lvl>
   </w:abstractNum>
-  <w:abstractNum w:abstractNumId="78" w15:restartNumberingAfterBreak="0">
+  <w:abstractNum w:abstractNumId="81" w15:restartNumberingAfterBreak="0">
     <w:nsid w:val="60223880"/>
     <w:multiLevelType w:val="multilevel"/>
     <w:tmpl w:val="8CAAF000"/>
@@ -21470,7 +24404,7 @@
       </w:pPr>
     </w:lvl>
   </w:abstractNum>
-  <w:abstractNum w:abstractNumId="79" w15:restartNumberingAfterBreak="0">
+  <w:abstractNum w:abstractNumId="82" w15:restartNumberingAfterBreak="0">
     <w:nsid w:val="60A30586"/>
     <w:multiLevelType w:val="hybridMultilevel"/>
     <w:tmpl w:val="1BDE5F2E"/>
@@ -21556,7 +24490,7 @@
       </w:pPr>
     </w:lvl>
   </w:abstractNum>
-  <w:abstractNum w:abstractNumId="80" w15:restartNumberingAfterBreak="0">
+  <w:abstractNum w:abstractNumId="83" w15:restartNumberingAfterBreak="0">
     <w:nsid w:val="626B7FEF"/>
     <w:multiLevelType w:val="multilevel"/>
     <w:tmpl w:val="FA006F16"/>
@@ -21680,7 +24614,7 @@
       </w:pPr>
     </w:lvl>
   </w:abstractNum>
-  <w:abstractNum w:abstractNumId="81" w15:restartNumberingAfterBreak="0">
+  <w:abstractNum w:abstractNumId="84" w15:restartNumberingAfterBreak="0">
     <w:nsid w:val="63114F5D"/>
     <w:multiLevelType w:val="multilevel"/>
     <w:tmpl w:val="C26660DA"/>
@@ -21797,7 +24731,7 @@
       </w:pPr>
     </w:lvl>
   </w:abstractNum>
-  <w:abstractNum w:abstractNumId="82" w15:restartNumberingAfterBreak="0">
+  <w:abstractNum w:abstractNumId="85" w15:restartNumberingAfterBreak="0">
     <w:nsid w:val="63271997"/>
     <w:multiLevelType w:val="multilevel"/>
     <w:tmpl w:val="BADE8F12"/>
@@ -21946,7 +24880,7 @@
       </w:rPr>
     </w:lvl>
   </w:abstractNum>
-  <w:abstractNum w:abstractNumId="83" w15:restartNumberingAfterBreak="0">
+  <w:abstractNum w:abstractNumId="86" w15:restartNumberingAfterBreak="0">
     <w:nsid w:val="63545E46"/>
     <w:multiLevelType w:val="multilevel"/>
     <w:tmpl w:val="338851BC"/>
@@ -22062,7 +24996,7 @@
       </w:pPr>
     </w:lvl>
   </w:abstractNum>
-  <w:abstractNum w:abstractNumId="84" w15:restartNumberingAfterBreak="0">
+  <w:abstractNum w:abstractNumId="87" w15:restartNumberingAfterBreak="0">
     <w:nsid w:val="63D4771B"/>
     <w:multiLevelType w:val="multilevel"/>
     <w:tmpl w:val="5226EEE8"/>
@@ -22179,10 +25113,10 @@
       </w:pPr>
     </w:lvl>
   </w:abstractNum>
-  <w:abstractNum w:abstractNumId="85" w15:restartNumberingAfterBreak="0">
+  <w:abstractNum w:abstractNumId="88" w15:restartNumberingAfterBreak="0">
     <w:nsid w:val="66545FB4"/>
     <w:multiLevelType w:val="hybridMultilevel"/>
-    <w:tmpl w:val="2DCE8E46"/>
+    <w:tmpl w:val="D3EA5E60"/>
     <w:lvl w:ilvl="0" w:tplc="40090001">
       <w:start w:val="1"/>
       <w:numFmt w:val="bullet"/>
@@ -22292,7 +25226,7 @@
       </w:rPr>
     </w:lvl>
   </w:abstractNum>
-  <w:abstractNum w:abstractNumId="86" w15:restartNumberingAfterBreak="0">
+  <w:abstractNum w:abstractNumId="89" w15:restartNumberingAfterBreak="0">
     <w:nsid w:val="66DD6CB1"/>
     <w:multiLevelType w:val="multilevel"/>
     <w:tmpl w:val="392A75A2"/>
@@ -22441,7 +25375,7 @@
       </w:rPr>
     </w:lvl>
   </w:abstractNum>
-  <w:abstractNum w:abstractNumId="87" w15:restartNumberingAfterBreak="0">
+  <w:abstractNum w:abstractNumId="90" w15:restartNumberingAfterBreak="0">
     <w:nsid w:val="67212721"/>
     <w:multiLevelType w:val="multilevel"/>
     <w:tmpl w:val="C1DEF982"/>
@@ -22558,7 +25492,7 @@
       </w:pPr>
     </w:lvl>
   </w:abstractNum>
-  <w:abstractNum w:abstractNumId="88" w15:restartNumberingAfterBreak="0">
+  <w:abstractNum w:abstractNumId="91" w15:restartNumberingAfterBreak="0">
     <w:nsid w:val="673407E7"/>
     <w:multiLevelType w:val="multilevel"/>
     <w:tmpl w:val="338851BC"/>
@@ -22674,7 +25608,7 @@
       </w:pPr>
     </w:lvl>
   </w:abstractNum>
-  <w:abstractNum w:abstractNumId="89" w15:restartNumberingAfterBreak="0">
+  <w:abstractNum w:abstractNumId="92" w15:restartNumberingAfterBreak="0">
     <w:nsid w:val="676736D3"/>
     <w:multiLevelType w:val="multilevel"/>
     <w:tmpl w:val="338851BC"/>
@@ -22790,7 +25724,7 @@
       </w:pPr>
     </w:lvl>
   </w:abstractNum>
-  <w:abstractNum w:abstractNumId="90" w15:restartNumberingAfterBreak="0">
+  <w:abstractNum w:abstractNumId="93" w15:restartNumberingAfterBreak="0">
     <w:nsid w:val="67B13EFB"/>
     <w:multiLevelType w:val="multilevel"/>
     <w:tmpl w:val="BE4020A8"/>
@@ -22939,7 +25873,7 @@
       </w:rPr>
     </w:lvl>
   </w:abstractNum>
-  <w:abstractNum w:abstractNumId="91" w15:restartNumberingAfterBreak="0">
+  <w:abstractNum w:abstractNumId="94" w15:restartNumberingAfterBreak="0">
     <w:nsid w:val="6B155EDE"/>
     <w:multiLevelType w:val="multilevel"/>
     <w:tmpl w:val="84BED01C"/>
@@ -23056,7 +25990,7 @@
       </w:pPr>
     </w:lvl>
   </w:abstractNum>
-  <w:abstractNum w:abstractNumId="92" w15:restartNumberingAfterBreak="0">
+  <w:abstractNum w:abstractNumId="95" w15:restartNumberingAfterBreak="0">
     <w:nsid w:val="6B48666A"/>
     <w:multiLevelType w:val="multilevel"/>
     <w:tmpl w:val="76E6D20A"/>
@@ -23205,7 +26139,7 @@
       </w:rPr>
     </w:lvl>
   </w:abstractNum>
-  <w:abstractNum w:abstractNumId="93" w15:restartNumberingAfterBreak="0">
+  <w:abstractNum w:abstractNumId="96" w15:restartNumberingAfterBreak="0">
     <w:nsid w:val="6B946A6F"/>
     <w:multiLevelType w:val="multilevel"/>
     <w:tmpl w:val="FA006F16"/>
@@ -23329,7 +26263,7 @@
       </w:pPr>
     </w:lvl>
   </w:abstractNum>
-  <w:abstractNum w:abstractNumId="94" w15:restartNumberingAfterBreak="0">
+  <w:abstractNum w:abstractNumId="97" w15:restartNumberingAfterBreak="0">
     <w:nsid w:val="6C0E3364"/>
     <w:multiLevelType w:val="multilevel"/>
     <w:tmpl w:val="8B187EE2"/>
@@ -23446,7 +26380,7 @@
       </w:pPr>
     </w:lvl>
   </w:abstractNum>
-  <w:abstractNum w:abstractNumId="95" w15:restartNumberingAfterBreak="0">
+  <w:abstractNum w:abstractNumId="98" w15:restartNumberingAfterBreak="0">
     <w:nsid w:val="6C1537F8"/>
     <w:multiLevelType w:val="multilevel"/>
     <w:tmpl w:val="FA006F16"/>
@@ -23570,7 +26504,7 @@
       </w:pPr>
     </w:lvl>
   </w:abstractNum>
-  <w:abstractNum w:abstractNumId="96" w15:restartNumberingAfterBreak="0">
+  <w:abstractNum w:abstractNumId="99" w15:restartNumberingAfterBreak="0">
     <w:nsid w:val="6C764775"/>
     <w:multiLevelType w:val="multilevel"/>
     <w:tmpl w:val="1BF621B8"/>
@@ -23719,7 +26653,7 @@
       </w:rPr>
     </w:lvl>
   </w:abstractNum>
-  <w:abstractNum w:abstractNumId="97" w15:restartNumberingAfterBreak="0">
+  <w:abstractNum w:abstractNumId="100" w15:restartNumberingAfterBreak="0">
     <w:nsid w:val="6C821550"/>
     <w:multiLevelType w:val="multilevel"/>
     <w:tmpl w:val="C532BD6C"/>
@@ -23868,7 +26802,7 @@
       </w:rPr>
     </w:lvl>
   </w:abstractNum>
-  <w:abstractNum w:abstractNumId="98" w15:restartNumberingAfterBreak="0">
+  <w:abstractNum w:abstractNumId="101" w15:restartNumberingAfterBreak="0">
     <w:nsid w:val="6DD83CAF"/>
     <w:multiLevelType w:val="hybridMultilevel"/>
     <w:tmpl w:val="AE822B62"/>
@@ -23981,7 +26915,7 @@
       </w:rPr>
     </w:lvl>
   </w:abstractNum>
-  <w:abstractNum w:abstractNumId="99" w15:restartNumberingAfterBreak="0">
+  <w:abstractNum w:abstractNumId="102" w15:restartNumberingAfterBreak="0">
     <w:nsid w:val="702D4D21"/>
     <w:multiLevelType w:val="multilevel"/>
     <w:tmpl w:val="4D9A7224"/>
@@ -24101,7 +27035,156 @@
       </w:pPr>
     </w:lvl>
   </w:abstractNum>
-  <w:abstractNum w:abstractNumId="100" w15:restartNumberingAfterBreak="0">
+  <w:abstractNum w:abstractNumId="103" w15:restartNumberingAfterBreak="0">
+    <w:nsid w:val="707223F4"/>
+    <w:multiLevelType w:val="multilevel"/>
+    <w:tmpl w:val="FE28CC52"/>
+    <w:lvl w:ilvl="0">
+      <w:start w:val="1"/>
+      <w:numFmt w:val="bullet"/>
+      <w:lvlText w:val=""/>
+      <w:lvlJc w:val="left"/>
+      <w:pPr>
+        <w:tabs>
+          <w:tab w:val="num" w:pos="720"/>
+        </w:tabs>
+        <w:ind w:left="720" w:hanging="360"/>
+      </w:pPr>
+      <w:rPr>
+        <w:rFonts w:ascii="Symbol" w:hAnsi="Symbol" w:hint="default"/>
+        <w:sz w:val="20"/>
+      </w:rPr>
+    </w:lvl>
+    <w:lvl w:ilvl="1" w:tentative="1">
+      <w:start w:val="1"/>
+      <w:numFmt w:val="bullet"/>
+      <w:lvlText w:val="o"/>
+      <w:lvlJc w:val="left"/>
+      <w:pPr>
+        <w:tabs>
+          <w:tab w:val="num" w:pos="1440"/>
+        </w:tabs>
+        <w:ind w:left="1440" w:hanging="360"/>
+      </w:pPr>
+      <w:rPr>
+        <w:rFonts w:ascii="Courier New" w:hAnsi="Courier New" w:hint="default"/>
+        <w:sz w:val="20"/>
+      </w:rPr>
+    </w:lvl>
+    <w:lvl w:ilvl="2" w:tentative="1">
+      <w:start w:val="1"/>
+      <w:numFmt w:val="bullet"/>
+      <w:lvlText w:val=""/>
+      <w:lvlJc w:val="left"/>
+      <w:pPr>
+        <w:tabs>
+          <w:tab w:val="num" w:pos="2160"/>
+        </w:tabs>
+        <w:ind w:left="2160" w:hanging="360"/>
+      </w:pPr>
+      <w:rPr>
+        <w:rFonts w:ascii="Wingdings" w:hAnsi="Wingdings" w:hint="default"/>
+        <w:sz w:val="20"/>
+      </w:rPr>
+    </w:lvl>
+    <w:lvl w:ilvl="3" w:tentative="1">
+      <w:start w:val="1"/>
+      <w:numFmt w:val="bullet"/>
+      <w:lvlText w:val=""/>
+      <w:lvlJc w:val="left"/>
+      <w:pPr>
+        <w:tabs>
+          <w:tab w:val="num" w:pos="2880"/>
+        </w:tabs>
+        <w:ind w:left="2880" w:hanging="360"/>
+      </w:pPr>
+      <w:rPr>
+        <w:rFonts w:ascii="Wingdings" w:hAnsi="Wingdings" w:hint="default"/>
+        <w:sz w:val="20"/>
+      </w:rPr>
+    </w:lvl>
+    <w:lvl w:ilvl="4" w:tentative="1">
+      <w:start w:val="1"/>
+      <w:numFmt w:val="bullet"/>
+      <w:lvlText w:val=""/>
+      <w:lvlJc w:val="left"/>
+      <w:pPr>
+        <w:tabs>
+          <w:tab w:val="num" w:pos="3600"/>
+        </w:tabs>
+        <w:ind w:left="3600" w:hanging="360"/>
+      </w:pPr>
+      <w:rPr>
+        <w:rFonts w:ascii="Wingdings" w:hAnsi="Wingdings" w:hint="default"/>
+        <w:sz w:val="20"/>
+      </w:rPr>
+    </w:lvl>
+    <w:lvl w:ilvl="5" w:tentative="1">
+      <w:start w:val="1"/>
+      <w:numFmt w:val="bullet"/>
+      <w:lvlText w:val=""/>
+      <w:lvlJc w:val="left"/>
+      <w:pPr>
+        <w:tabs>
+          <w:tab w:val="num" w:pos="4320"/>
+        </w:tabs>
+        <w:ind w:left="4320" w:hanging="360"/>
+      </w:pPr>
+      <w:rPr>
+        <w:rFonts w:ascii="Wingdings" w:hAnsi="Wingdings" w:hint="default"/>
+        <w:sz w:val="20"/>
+      </w:rPr>
+    </w:lvl>
+    <w:lvl w:ilvl="6" w:tentative="1">
+      <w:start w:val="1"/>
+      <w:numFmt w:val="bullet"/>
+      <w:lvlText w:val=""/>
+      <w:lvlJc w:val="left"/>
+      <w:pPr>
+        <w:tabs>
+          <w:tab w:val="num" w:pos="5040"/>
+        </w:tabs>
+        <w:ind w:left="5040" w:hanging="360"/>
+      </w:pPr>
+      <w:rPr>
+        <w:rFonts w:ascii="Wingdings" w:hAnsi="Wingdings" w:hint="default"/>
+        <w:sz w:val="20"/>
+      </w:rPr>
+    </w:lvl>
+    <w:lvl w:ilvl="7" w:tentative="1">
+      <w:start w:val="1"/>
+      <w:numFmt w:val="bullet"/>
+      <w:lvlText w:val=""/>
+      <w:lvlJc w:val="left"/>
+      <w:pPr>
+        <w:tabs>
+          <w:tab w:val="num" w:pos="5760"/>
+        </w:tabs>
+        <w:ind w:left="5760" w:hanging="360"/>
+      </w:pPr>
+      <w:rPr>
+        <w:rFonts w:ascii="Wingdings" w:hAnsi="Wingdings" w:hint="default"/>
+        <w:sz w:val="20"/>
+      </w:rPr>
+    </w:lvl>
+    <w:lvl w:ilvl="8" w:tentative="1">
+      <w:start w:val="1"/>
+      <w:numFmt w:val="bullet"/>
+      <w:lvlText w:val=""/>
+      <w:lvlJc w:val="left"/>
+      <w:pPr>
+        <w:tabs>
+          <w:tab w:val="num" w:pos="6480"/>
+        </w:tabs>
+        <w:ind w:left="6480" w:hanging="360"/>
+      </w:pPr>
+      <w:rPr>
+        <w:rFonts w:ascii="Wingdings" w:hAnsi="Wingdings" w:hint="default"/>
+        <w:sz w:val="20"/>
+      </w:rPr>
+    </w:lvl>
+  </w:abstractNum>
+  <w:abstractNum w:abstractNumId="104" w15:restartNumberingAfterBreak="0">
     <w:nsid w:val="718249D3"/>
     <w:multiLevelType w:val="multilevel"/>
     <w:tmpl w:val="AF887FF2"/>
@@ -24214,7 +27297,7 @@
       </w:pPr>
     </w:lvl>
   </w:abstractNum>
-  <w:abstractNum w:abstractNumId="101" w15:restartNumberingAfterBreak="0">
+  <w:abstractNum w:abstractNumId="105" w15:restartNumberingAfterBreak="0">
     <w:nsid w:val="73C35172"/>
     <w:multiLevelType w:val="multilevel"/>
     <w:tmpl w:val="338851BC"/>
@@ -24330,7 +27413,7 @@
       </w:pPr>
     </w:lvl>
   </w:abstractNum>
-  <w:abstractNum w:abstractNumId="102" w15:restartNumberingAfterBreak="0">
+  <w:abstractNum w:abstractNumId="106" w15:restartNumberingAfterBreak="0">
     <w:nsid w:val="73FD7EA0"/>
     <w:multiLevelType w:val="multilevel"/>
     <w:tmpl w:val="19F2CF5A"/>
@@ -24443,7 +27526,7 @@
       </w:pPr>
     </w:lvl>
   </w:abstractNum>
-  <w:abstractNum w:abstractNumId="103" w15:restartNumberingAfterBreak="0">
+  <w:abstractNum w:abstractNumId="107" w15:restartNumberingAfterBreak="0">
     <w:nsid w:val="743F5E89"/>
     <w:multiLevelType w:val="multilevel"/>
     <w:tmpl w:val="A70E75F2"/>
@@ -24567,7 +27650,7 @@
       </w:pPr>
     </w:lvl>
   </w:abstractNum>
-  <w:abstractNum w:abstractNumId="104" w15:restartNumberingAfterBreak="0">
+  <w:abstractNum w:abstractNumId="108" w15:restartNumberingAfterBreak="0">
     <w:nsid w:val="74E01046"/>
     <w:multiLevelType w:val="multilevel"/>
     <w:tmpl w:val="038EA48E"/>
@@ -24716,7 +27799,7 @@
       </w:rPr>
     </w:lvl>
   </w:abstractNum>
-  <w:abstractNum w:abstractNumId="105" w15:restartNumberingAfterBreak="0">
+  <w:abstractNum w:abstractNumId="109" w15:restartNumberingAfterBreak="0">
     <w:nsid w:val="7695154E"/>
     <w:multiLevelType w:val="multilevel"/>
     <w:tmpl w:val="24564160"/>
@@ -24865,7 +27948,7 @@
       </w:rPr>
     </w:lvl>
   </w:abstractNum>
-  <w:abstractNum w:abstractNumId="106" w15:restartNumberingAfterBreak="0">
+  <w:abstractNum w:abstractNumId="110" w15:restartNumberingAfterBreak="0">
     <w:nsid w:val="798B1734"/>
     <w:multiLevelType w:val="hybridMultilevel"/>
     <w:tmpl w:val="D8A25158"/>
@@ -24978,7 +28061,7 @@
       </w:rPr>
     </w:lvl>
   </w:abstractNum>
-  <w:abstractNum w:abstractNumId="107" w15:restartNumberingAfterBreak="0">
+  <w:abstractNum w:abstractNumId="111" w15:restartNumberingAfterBreak="0">
     <w:nsid w:val="7A013A70"/>
     <w:multiLevelType w:val="multilevel"/>
     <w:tmpl w:val="5A864380"/>
@@ -25127,7 +28210,7 @@
       </w:rPr>
     </w:lvl>
   </w:abstractNum>
-  <w:abstractNum w:abstractNumId="108" w15:restartNumberingAfterBreak="0">
+  <w:abstractNum w:abstractNumId="112" w15:restartNumberingAfterBreak="0">
     <w:nsid w:val="7A0A32E9"/>
     <w:multiLevelType w:val="multilevel"/>
     <w:tmpl w:val="BE462F48"/>
@@ -25276,7 +28359,7 @@
       </w:rPr>
     </w:lvl>
   </w:abstractNum>
-  <w:abstractNum w:abstractNumId="109" w15:restartNumberingAfterBreak="0">
+  <w:abstractNum w:abstractNumId="113" w15:restartNumberingAfterBreak="0">
     <w:nsid w:val="7BAD6FCD"/>
     <w:multiLevelType w:val="multilevel"/>
     <w:tmpl w:val="AA0AE6C4"/>
@@ -25425,7 +28508,7 @@
       </w:rPr>
     </w:lvl>
   </w:abstractNum>
-  <w:abstractNum w:abstractNumId="110" w15:restartNumberingAfterBreak="0">
+  <w:abstractNum w:abstractNumId="114" w15:restartNumberingAfterBreak="0">
     <w:nsid w:val="7CC25EFB"/>
     <w:multiLevelType w:val="multilevel"/>
     <w:tmpl w:val="15D6F326"/>
@@ -25538,7 +28621,7 @@
       </w:pPr>
     </w:lvl>
   </w:abstractNum>
-  <w:abstractNum w:abstractNumId="111" w15:restartNumberingAfterBreak="0">
+  <w:abstractNum w:abstractNumId="115" w15:restartNumberingAfterBreak="0">
     <w:nsid w:val="7DCD699B"/>
     <w:multiLevelType w:val="multilevel"/>
     <w:tmpl w:val="7C38E7E2"/>
@@ -25687,341 +28770,505 @@
       </w:rPr>
     </w:lvl>
   </w:abstractNum>
+  <w:abstractNum w:abstractNumId="116" w15:restartNumberingAfterBreak="0">
+    <w:nsid w:val="7F0C51F7"/>
+    <w:multiLevelType w:val="multilevel"/>
+    <w:tmpl w:val="6E122C22"/>
+    <w:lvl w:ilvl="0">
+      <w:start w:val="1"/>
+      <w:numFmt w:val="bullet"/>
+      <w:lvlText w:val=""/>
+      <w:lvlJc w:val="left"/>
+      <w:pPr>
+        <w:tabs>
+          <w:tab w:val="num" w:pos="720"/>
+        </w:tabs>
+        <w:ind w:left="720" w:hanging="360"/>
+      </w:pPr>
+      <w:rPr>
+        <w:rFonts w:ascii="Symbol" w:hAnsi="Symbol" w:hint="default"/>
+        <w:sz w:val="20"/>
+      </w:rPr>
+    </w:lvl>
+    <w:lvl w:ilvl="1" w:tentative="1">
+      <w:start w:val="1"/>
+      <w:numFmt w:val="bullet"/>
+      <w:lvlText w:val="o"/>
+      <w:lvlJc w:val="left"/>
+      <w:pPr>
+        <w:tabs>
+          <w:tab w:val="num" w:pos="1440"/>
+        </w:tabs>
+        <w:ind w:left="1440" w:hanging="360"/>
+      </w:pPr>
+      <w:rPr>
+        <w:rFonts w:ascii="Courier New" w:hAnsi="Courier New" w:hint="default"/>
+        <w:sz w:val="20"/>
+      </w:rPr>
+    </w:lvl>
+    <w:lvl w:ilvl="2" w:tentative="1">
+      <w:start w:val="1"/>
+      <w:numFmt w:val="bullet"/>
+      <w:lvlText w:val=""/>
+      <w:lvlJc w:val="left"/>
+      <w:pPr>
+        <w:tabs>
+          <w:tab w:val="num" w:pos="2160"/>
+        </w:tabs>
+        <w:ind w:left="2160" w:hanging="360"/>
+      </w:pPr>
+      <w:rPr>
+        <w:rFonts w:ascii="Wingdings" w:hAnsi="Wingdings" w:hint="default"/>
+        <w:sz w:val="20"/>
+      </w:rPr>
+    </w:lvl>
+    <w:lvl w:ilvl="3" w:tentative="1">
+      <w:start w:val="1"/>
+      <w:numFmt w:val="bullet"/>
+      <w:lvlText w:val=""/>
+      <w:lvlJc w:val="left"/>
+      <w:pPr>
+        <w:tabs>
+          <w:tab w:val="num" w:pos="2880"/>
+        </w:tabs>
+        <w:ind w:left="2880" w:hanging="360"/>
+      </w:pPr>
+      <w:rPr>
+        <w:rFonts w:ascii="Wingdings" w:hAnsi="Wingdings" w:hint="default"/>
+        <w:sz w:val="20"/>
+      </w:rPr>
+    </w:lvl>
+    <w:lvl w:ilvl="4" w:tentative="1">
+      <w:start w:val="1"/>
+      <w:numFmt w:val="bullet"/>
+      <w:lvlText w:val=""/>
+      <w:lvlJc w:val="left"/>
+      <w:pPr>
+        <w:tabs>
+          <w:tab w:val="num" w:pos="3600"/>
+        </w:tabs>
+        <w:ind w:left="3600" w:hanging="360"/>
+      </w:pPr>
+      <w:rPr>
+        <w:rFonts w:ascii="Wingdings" w:hAnsi="Wingdings" w:hint="default"/>
+        <w:sz w:val="20"/>
+      </w:rPr>
+    </w:lvl>
+    <w:lvl w:ilvl="5" w:tentative="1">
+      <w:start w:val="1"/>
+      <w:numFmt w:val="bullet"/>
+      <w:lvlText w:val=""/>
+      <w:lvlJc w:val="left"/>
+      <w:pPr>
+        <w:tabs>
+          <w:tab w:val="num" w:pos="4320"/>
+        </w:tabs>
+        <w:ind w:left="4320" w:hanging="360"/>
+      </w:pPr>
+      <w:rPr>
+        <w:rFonts w:ascii="Wingdings" w:hAnsi="Wingdings" w:hint="default"/>
+        <w:sz w:val="20"/>
+      </w:rPr>
+    </w:lvl>
+    <w:lvl w:ilvl="6" w:tentative="1">
+      <w:start w:val="1"/>
+      <w:numFmt w:val="bullet"/>
+      <w:lvlText w:val=""/>
+      <w:lvlJc w:val="left"/>
+      <w:pPr>
+        <w:tabs>
+          <w:tab w:val="num" w:pos="5040"/>
+        </w:tabs>
+        <w:ind w:left="5040" w:hanging="360"/>
+      </w:pPr>
+      <w:rPr>
+        <w:rFonts w:ascii="Wingdings" w:hAnsi="Wingdings" w:hint="default"/>
+        <w:sz w:val="20"/>
+      </w:rPr>
+    </w:lvl>
+    <w:lvl w:ilvl="7" w:tentative="1">
+      <w:start w:val="1"/>
+      <w:numFmt w:val="bullet"/>
+      <w:lvlText w:val=""/>
+      <w:lvlJc w:val="left"/>
+      <w:pPr>
+        <w:tabs>
+          <w:tab w:val="num" w:pos="5760"/>
+        </w:tabs>
+        <w:ind w:left="5760" w:hanging="360"/>
+      </w:pPr>
+      <w:rPr>
+        <w:rFonts w:ascii="Wingdings" w:hAnsi="Wingdings" w:hint="default"/>
+        <w:sz w:val="20"/>
+      </w:rPr>
+    </w:lvl>
+    <w:lvl w:ilvl="8" w:tentative="1">
+      <w:start w:val="1"/>
+      <w:numFmt w:val="bullet"/>
+      <w:lvlText w:val=""/>
+      <w:lvlJc w:val="left"/>
+      <w:pPr>
+        <w:tabs>
+          <w:tab w:val="num" w:pos="6480"/>
+        </w:tabs>
+        <w:ind w:left="6480" w:hanging="360"/>
+      </w:pPr>
+      <w:rPr>
+        <w:rFonts w:ascii="Wingdings" w:hAnsi="Wingdings" w:hint="default"/>
+        <w:sz w:val="20"/>
+      </w:rPr>
+    </w:lvl>
+  </w:abstractNum>
   <w:num w:numId="1" w16cid:durableId="1710111240">
-    <w:abstractNumId w:val="4"/>
+    <w:abstractNumId w:val="5"/>
   </w:num>
   <w:num w:numId="2" w16cid:durableId="1215578855">
+    <w:abstractNumId w:val="82"/>
+  </w:num>
+  <w:num w:numId="3" w16cid:durableId="915550114">
+    <w:abstractNumId w:val="69"/>
+  </w:num>
+  <w:num w:numId="4" w16cid:durableId="671638326">
+    <w:abstractNumId w:val="6"/>
+  </w:num>
+  <w:num w:numId="5" w16cid:durableId="1453213161">
+    <w:abstractNumId w:val="47"/>
+  </w:num>
+  <w:num w:numId="6" w16cid:durableId="2092500817">
+    <w:abstractNumId w:val="88"/>
+  </w:num>
+  <w:num w:numId="7" w16cid:durableId="998313141">
+    <w:abstractNumId w:val="39"/>
+  </w:num>
+  <w:num w:numId="8" w16cid:durableId="214851354">
+    <w:abstractNumId w:val="29"/>
+  </w:num>
+  <w:num w:numId="9" w16cid:durableId="1354262308">
+    <w:abstractNumId w:val="33"/>
+  </w:num>
+  <w:num w:numId="10" w16cid:durableId="1551839819">
+    <w:abstractNumId w:val="10"/>
+  </w:num>
+  <w:num w:numId="11" w16cid:durableId="1582374142">
+    <w:abstractNumId w:val="98"/>
+  </w:num>
+  <w:num w:numId="12" w16cid:durableId="751389753">
+    <w:abstractNumId w:val="96"/>
+  </w:num>
+  <w:num w:numId="13" w16cid:durableId="2142192225">
+    <w:abstractNumId w:val="45"/>
+  </w:num>
+  <w:num w:numId="14" w16cid:durableId="1326783511">
+    <w:abstractNumId w:val="83"/>
+  </w:num>
+  <w:num w:numId="15" w16cid:durableId="1644844402">
+    <w:abstractNumId w:val="57"/>
+  </w:num>
+  <w:num w:numId="16" w16cid:durableId="1744256812">
+    <w:abstractNumId w:val="87"/>
+  </w:num>
+  <w:num w:numId="17" w16cid:durableId="136071488">
+    <w:abstractNumId w:val="97"/>
+  </w:num>
+  <w:num w:numId="18" w16cid:durableId="1657226596">
+    <w:abstractNumId w:val="56"/>
+  </w:num>
+  <w:num w:numId="19" w16cid:durableId="808590980">
+    <w:abstractNumId w:val="66"/>
+  </w:num>
+  <w:num w:numId="20" w16cid:durableId="1816410050">
+    <w:abstractNumId w:val="72"/>
+  </w:num>
+  <w:num w:numId="21" w16cid:durableId="162210002">
+    <w:abstractNumId w:val="64"/>
+  </w:num>
+  <w:num w:numId="22" w16cid:durableId="1266690086">
+    <w:abstractNumId w:val="90"/>
+  </w:num>
+  <w:num w:numId="23" w16cid:durableId="2039964140">
+    <w:abstractNumId w:val="111"/>
+  </w:num>
+  <w:num w:numId="24" w16cid:durableId="292905185">
+    <w:abstractNumId w:val="28"/>
+  </w:num>
+  <w:num w:numId="25" w16cid:durableId="193689678">
+    <w:abstractNumId w:val="99"/>
+  </w:num>
+  <w:num w:numId="26" w16cid:durableId="1523589621">
+    <w:abstractNumId w:val="17"/>
+  </w:num>
+  <w:num w:numId="27" w16cid:durableId="745885170">
+    <w:abstractNumId w:val="93"/>
+  </w:num>
+  <w:num w:numId="28" w16cid:durableId="1991523298">
+    <w:abstractNumId w:val="42"/>
+  </w:num>
+  <w:num w:numId="29" w16cid:durableId="1910656314">
+    <w:abstractNumId w:val="81"/>
+  </w:num>
+  <w:num w:numId="30" w16cid:durableId="2004047839">
+    <w:abstractNumId w:val="84"/>
+  </w:num>
+  <w:num w:numId="31" w16cid:durableId="1777286232">
+    <w:abstractNumId w:val="71"/>
+  </w:num>
+  <w:num w:numId="32" w16cid:durableId="683242575">
+    <w:abstractNumId w:val="54"/>
+  </w:num>
+  <w:num w:numId="33" w16cid:durableId="846481108">
+    <w:abstractNumId w:val="110"/>
+  </w:num>
+  <w:num w:numId="34" w16cid:durableId="668681703">
+    <w:abstractNumId w:val="109"/>
+  </w:num>
+  <w:num w:numId="35" w16cid:durableId="66460438">
+    <w:abstractNumId w:val="107"/>
+  </w:num>
+  <w:num w:numId="36" w16cid:durableId="461381886">
+    <w:abstractNumId w:val="34"/>
+  </w:num>
+  <w:num w:numId="37" w16cid:durableId="982345211">
+    <w:abstractNumId w:val="100"/>
+  </w:num>
+  <w:num w:numId="38" w16cid:durableId="1923175181">
+    <w:abstractNumId w:val="101"/>
+  </w:num>
+  <w:num w:numId="39" w16cid:durableId="1321352642">
+    <w:abstractNumId w:val="113"/>
+  </w:num>
+  <w:num w:numId="40" w16cid:durableId="1411736367">
+    <w:abstractNumId w:val="27"/>
+  </w:num>
+  <w:num w:numId="41" w16cid:durableId="94250499">
+    <w:abstractNumId w:val="76"/>
+  </w:num>
+  <w:num w:numId="42" w16cid:durableId="1743330484">
     <w:abstractNumId w:val="79"/>
   </w:num>
-  <w:num w:numId="3" w16cid:durableId="915550114">
+  <w:num w:numId="43" w16cid:durableId="2068454304">
+    <w:abstractNumId w:val="13"/>
+  </w:num>
+  <w:num w:numId="44" w16cid:durableId="1681589343">
+    <w:abstractNumId w:val="60"/>
+  </w:num>
+  <w:num w:numId="45" w16cid:durableId="323242165">
+    <w:abstractNumId w:val="22"/>
+  </w:num>
+  <w:num w:numId="46" w16cid:durableId="1178929190">
+    <w:abstractNumId w:val="114"/>
+  </w:num>
+  <w:num w:numId="47" w16cid:durableId="436873598">
+    <w:abstractNumId w:val="16"/>
+  </w:num>
+  <w:num w:numId="48" w16cid:durableId="2118257154">
+    <w:abstractNumId w:val="55"/>
+  </w:num>
+  <w:num w:numId="49" w16cid:durableId="2094861284">
     <w:abstractNumId w:val="67"/>
   </w:num>
-  <w:num w:numId="4" w16cid:durableId="671638326">
-    <w:abstractNumId w:val="5"/>
-  </w:num>
-  <w:num w:numId="5" w16cid:durableId="1453213161">
-    <w:abstractNumId w:val="45"/>
-  </w:num>
-  <w:num w:numId="6" w16cid:durableId="2092500817">
-    <w:abstractNumId w:val="85"/>
-  </w:num>
-  <w:num w:numId="7" w16cid:durableId="998313141">
-    <w:abstractNumId w:val="37"/>
-  </w:num>
-  <w:num w:numId="8" w16cid:durableId="214851354">
-    <w:abstractNumId w:val="27"/>
-  </w:num>
-  <w:num w:numId="9" w16cid:durableId="1354262308">
+  <w:num w:numId="50" w16cid:durableId="1952661115">
     <w:abstractNumId w:val="31"/>
   </w:num>
-  <w:num w:numId="10" w16cid:durableId="1551839819">
-    <w:abstractNumId w:val="9"/>
+  <w:num w:numId="51" w16cid:durableId="460196266">
+    <w:abstractNumId w:val="86"/>
   </w:num>
-  <w:num w:numId="11" w16cid:durableId="1582374142">
-    <w:abstractNumId w:val="95"/>
+  <w:num w:numId="52" w16cid:durableId="1619415023">
+    <w:abstractNumId w:val="61"/>
   </w:num>
-  <w:num w:numId="12" w16cid:durableId="751389753">
-    <w:abstractNumId w:val="93"/>
-  </w:num>
-  <w:num w:numId="13" w16cid:durableId="2142192225">
-    <w:abstractNumId w:val="43"/>
-  </w:num>
-  <w:num w:numId="14" w16cid:durableId="1326783511">
+  <w:num w:numId="53" w16cid:durableId="800807310">
     <w:abstractNumId w:val="80"/>
   </w:num>
-  <w:num w:numId="15" w16cid:durableId="1644844402">
-    <w:abstractNumId w:val="55"/>
+  <w:num w:numId="54" w16cid:durableId="1233853886">
+    <w:abstractNumId w:val="46"/>
   </w:num>
-  <w:num w:numId="16" w16cid:durableId="1744256812">
-    <w:abstractNumId w:val="84"/>
+  <w:num w:numId="55" w16cid:durableId="621037118">
+    <w:abstractNumId w:val="7"/>
   </w:num>
-  <w:num w:numId="17" w16cid:durableId="136071488">
-    <w:abstractNumId w:val="94"/>
+  <w:num w:numId="56" w16cid:durableId="42683195">
+    <w:abstractNumId w:val="63"/>
   </w:num>
-  <w:num w:numId="18" w16cid:durableId="1657226596">
-    <w:abstractNumId w:val="54"/>
-  </w:num>
-  <w:num w:numId="19" w16cid:durableId="808590980">
-    <w:abstractNumId w:val="64"/>
-  </w:num>
-  <w:num w:numId="20" w16cid:durableId="1816410050">
-    <w:abstractNumId w:val="70"/>
-  </w:num>
-  <w:num w:numId="21" w16cid:durableId="162210002">
-    <w:abstractNumId w:val="62"/>
-  </w:num>
-  <w:num w:numId="22" w16cid:durableId="1266690086">
-    <w:abstractNumId w:val="87"/>
-  </w:num>
-  <w:num w:numId="23" w16cid:durableId="2039964140">
-    <w:abstractNumId w:val="107"/>
-  </w:num>
-  <w:num w:numId="24" w16cid:durableId="292905185">
-    <w:abstractNumId w:val="26"/>
-  </w:num>
-  <w:num w:numId="25" w16cid:durableId="193689678">
-    <w:abstractNumId w:val="96"/>
-  </w:num>
-  <w:num w:numId="26" w16cid:durableId="1523589621">
-    <w:abstractNumId w:val="16"/>
-  </w:num>
-  <w:num w:numId="27" w16cid:durableId="745885170">
-    <w:abstractNumId w:val="90"/>
-  </w:num>
-  <w:num w:numId="28" w16cid:durableId="1991523298">
-    <w:abstractNumId w:val="40"/>
-  </w:num>
-  <w:num w:numId="29" w16cid:durableId="1910656314">
+  <w:num w:numId="57" w16cid:durableId="761529312">
     <w:abstractNumId w:val="78"/>
   </w:num>
-  <w:num w:numId="30" w16cid:durableId="2004047839">
-    <w:abstractNumId w:val="81"/>
+  <w:num w:numId="58" w16cid:durableId="605425363">
+    <w:abstractNumId w:val="108"/>
   </w:num>
-  <w:num w:numId="31" w16cid:durableId="1777286232">
-    <w:abstractNumId w:val="69"/>
-  </w:num>
-  <w:num w:numId="32" w16cid:durableId="683242575">
-    <w:abstractNumId w:val="52"/>
-  </w:num>
-  <w:num w:numId="33" w16cid:durableId="846481108">
-    <w:abstractNumId w:val="106"/>
-  </w:num>
-  <w:num w:numId="34" w16cid:durableId="668681703">
-    <w:abstractNumId w:val="105"/>
-  </w:num>
-  <w:num w:numId="35" w16cid:durableId="66460438">
-    <w:abstractNumId w:val="103"/>
-  </w:num>
-  <w:num w:numId="36" w16cid:durableId="461381886">
-    <w:abstractNumId w:val="32"/>
-  </w:num>
-  <w:num w:numId="37" w16cid:durableId="982345211">
-    <w:abstractNumId w:val="97"/>
-  </w:num>
-  <w:num w:numId="38" w16cid:durableId="1923175181">
-    <w:abstractNumId w:val="98"/>
-  </w:num>
-  <w:num w:numId="39" w16cid:durableId="1321352642">
-    <w:abstractNumId w:val="109"/>
-  </w:num>
-  <w:num w:numId="40" w16cid:durableId="1411736367">
-    <w:abstractNumId w:val="25"/>
-  </w:num>
-  <w:num w:numId="41" w16cid:durableId="94250499">
-    <w:abstractNumId w:val="73"/>
-  </w:num>
-  <w:num w:numId="42" w16cid:durableId="1743330484">
-    <w:abstractNumId w:val="76"/>
-  </w:num>
-  <w:num w:numId="43" w16cid:durableId="2068454304">
-    <w:abstractNumId w:val="12"/>
-  </w:num>
-  <w:num w:numId="44" w16cid:durableId="1681589343">
-    <w:abstractNumId w:val="58"/>
-  </w:num>
-  <w:num w:numId="45" w16cid:durableId="323242165">
-    <w:abstractNumId w:val="21"/>
-  </w:num>
-  <w:num w:numId="46" w16cid:durableId="1178929190">
-    <w:abstractNumId w:val="110"/>
-  </w:num>
-  <w:num w:numId="47" w16cid:durableId="436873598">
-    <w:abstractNumId w:val="15"/>
-  </w:num>
-  <w:num w:numId="48" w16cid:durableId="2118257154">
-    <w:abstractNumId w:val="53"/>
-  </w:num>
-  <w:num w:numId="49" w16cid:durableId="2094861284">
-    <w:abstractNumId w:val="65"/>
-  </w:num>
-  <w:num w:numId="50" w16cid:durableId="1952661115">
-    <w:abstractNumId w:val="29"/>
-  </w:num>
-  <w:num w:numId="51" w16cid:durableId="460196266">
-    <w:abstractNumId w:val="83"/>
-  </w:num>
-  <w:num w:numId="52" w16cid:durableId="1619415023">
-    <w:abstractNumId w:val="59"/>
-  </w:num>
-  <w:num w:numId="53" w16cid:durableId="800807310">
-    <w:abstractNumId w:val="77"/>
-  </w:num>
-  <w:num w:numId="54" w16cid:durableId="1233853886">
-    <w:abstractNumId w:val="44"/>
-  </w:num>
-  <w:num w:numId="55" w16cid:durableId="621037118">
-    <w:abstractNumId w:val="6"/>
-  </w:num>
-  <w:num w:numId="56" w16cid:durableId="42683195">
-    <w:abstractNumId w:val="61"/>
-  </w:num>
-  <w:num w:numId="57" w16cid:durableId="761529312">
+  <w:num w:numId="59" w16cid:durableId="1455833641">
     <w:abstractNumId w:val="75"/>
   </w:num>
-  <w:num w:numId="58" w16cid:durableId="605425363">
-    <w:abstractNumId w:val="104"/>
-  </w:num>
-  <w:num w:numId="59" w16cid:durableId="1455833641">
-    <w:abstractNumId w:val="72"/>
-  </w:num>
   <w:num w:numId="60" w16cid:durableId="1919752583">
-    <w:abstractNumId w:val="24"/>
+    <w:abstractNumId w:val="26"/>
   </w:num>
   <w:num w:numId="61" w16cid:durableId="1342732993">
     <w:abstractNumId w:val="1"/>
   </w:num>
   <w:num w:numId="62" w16cid:durableId="453716323">
-    <w:abstractNumId w:val="88"/>
+    <w:abstractNumId w:val="91"/>
   </w:num>
   <w:num w:numId="63" w16cid:durableId="1406226091">
-    <w:abstractNumId w:val="35"/>
+    <w:abstractNumId w:val="37"/>
   </w:num>
   <w:num w:numId="64" w16cid:durableId="1206216662">
-    <w:abstractNumId w:val="39"/>
+    <w:abstractNumId w:val="41"/>
   </w:num>
   <w:num w:numId="65" w16cid:durableId="2059430512">
-    <w:abstractNumId w:val="71"/>
+    <w:abstractNumId w:val="74"/>
   </w:num>
   <w:num w:numId="66" w16cid:durableId="793476469">
+    <w:abstractNumId w:val="21"/>
+  </w:num>
+  <w:num w:numId="67" w16cid:durableId="98378182">
+    <w:abstractNumId w:val="49"/>
+  </w:num>
+  <w:num w:numId="68" w16cid:durableId="1494833778">
     <w:abstractNumId w:val="20"/>
   </w:num>
-  <w:num w:numId="67" w16cid:durableId="98378182">
-    <w:abstractNumId w:val="47"/>
-  </w:num>
-  <w:num w:numId="68" w16cid:durableId="1494833778">
-    <w:abstractNumId w:val="19"/>
-  </w:num>
   <w:num w:numId="69" w16cid:durableId="1328247914">
-    <w:abstractNumId w:val="28"/>
+    <w:abstractNumId w:val="30"/>
   </w:num>
   <w:num w:numId="70" w16cid:durableId="976104472">
-    <w:abstractNumId w:val="48"/>
+    <w:abstractNumId w:val="50"/>
   </w:num>
   <w:num w:numId="71" w16cid:durableId="322978721">
-    <w:abstractNumId w:val="108"/>
+    <w:abstractNumId w:val="112"/>
   </w:num>
   <w:num w:numId="72" w16cid:durableId="388454665">
-    <w:abstractNumId w:val="101"/>
+    <w:abstractNumId w:val="105"/>
   </w:num>
   <w:num w:numId="73" w16cid:durableId="153643305">
-    <w:abstractNumId w:val="10"/>
+    <w:abstractNumId w:val="11"/>
   </w:num>
   <w:num w:numId="74" w16cid:durableId="250312429">
+    <w:abstractNumId w:val="38"/>
+  </w:num>
+  <w:num w:numId="75" w16cid:durableId="1374380142">
+    <w:abstractNumId w:val="59"/>
+  </w:num>
+  <w:num w:numId="76" w16cid:durableId="825710168">
+    <w:abstractNumId w:val="15"/>
+  </w:num>
+  <w:num w:numId="77" w16cid:durableId="1037775674">
+    <w:abstractNumId w:val="92"/>
+  </w:num>
+  <w:num w:numId="78" w16cid:durableId="122433675">
+    <w:abstractNumId w:val="85"/>
+  </w:num>
+  <w:num w:numId="79" w16cid:durableId="1517698240">
+    <w:abstractNumId w:val="68"/>
+  </w:num>
+  <w:num w:numId="80" w16cid:durableId="1195192547">
     <w:abstractNumId w:val="36"/>
   </w:num>
-  <w:num w:numId="75" w16cid:durableId="1374380142">
-    <w:abstractNumId w:val="57"/>
-  </w:num>
-  <w:num w:numId="76" w16cid:durableId="825710168">
-    <w:abstractNumId w:val="14"/>
-  </w:num>
-  <w:num w:numId="77" w16cid:durableId="1037775674">
-    <w:abstractNumId w:val="89"/>
-  </w:num>
-  <w:num w:numId="78" w16cid:durableId="122433675">
-    <w:abstractNumId w:val="82"/>
-  </w:num>
-  <w:num w:numId="79" w16cid:durableId="1517698240">
-    <w:abstractNumId w:val="66"/>
-  </w:num>
-  <w:num w:numId="80" w16cid:durableId="1195192547">
-    <w:abstractNumId w:val="34"/>
-  </w:num>
   <w:num w:numId="81" w16cid:durableId="774128991">
-    <w:abstractNumId w:val="18"/>
+    <w:abstractNumId w:val="19"/>
   </w:num>
   <w:num w:numId="82" w16cid:durableId="1129667766">
     <w:abstractNumId w:val="2"/>
   </w:num>
   <w:num w:numId="83" w16cid:durableId="1915167456">
-    <w:abstractNumId w:val="11"/>
+    <w:abstractNumId w:val="12"/>
   </w:num>
   <w:num w:numId="84" w16cid:durableId="1317688519">
-    <w:abstractNumId w:val="17"/>
+    <w:abstractNumId w:val="18"/>
   </w:num>
   <w:num w:numId="85" w16cid:durableId="761222168">
-    <w:abstractNumId w:val="41"/>
+    <w:abstractNumId w:val="43"/>
   </w:num>
   <w:num w:numId="86" w16cid:durableId="529954804">
-    <w:abstractNumId w:val="92"/>
+    <w:abstractNumId w:val="95"/>
   </w:num>
   <w:num w:numId="87" w16cid:durableId="411045744">
-    <w:abstractNumId w:val="22"/>
+    <w:abstractNumId w:val="23"/>
   </w:num>
   <w:num w:numId="88" w16cid:durableId="548033024">
-    <w:abstractNumId w:val="86"/>
+    <w:abstractNumId w:val="89"/>
   </w:num>
   <w:num w:numId="89" w16cid:durableId="286862361">
-    <w:abstractNumId w:val="63"/>
+    <w:abstractNumId w:val="65"/>
   </w:num>
   <w:num w:numId="90" w16cid:durableId="1816987457">
-    <w:abstractNumId w:val="23"/>
+    <w:abstractNumId w:val="24"/>
   </w:num>
   <w:num w:numId="91" w16cid:durableId="569967645">
-    <w:abstractNumId w:val="42"/>
+    <w:abstractNumId w:val="44"/>
   </w:num>
   <w:num w:numId="92" w16cid:durableId="859707533">
-    <w:abstractNumId w:val="102"/>
+    <w:abstractNumId w:val="106"/>
   </w:num>
   <w:num w:numId="93" w16cid:durableId="161044561">
-    <w:abstractNumId w:val="13"/>
+    <w:abstractNumId w:val="14"/>
   </w:num>
   <w:num w:numId="94" w16cid:durableId="31879355">
-    <w:abstractNumId w:val="60"/>
+    <w:abstractNumId w:val="62"/>
   </w:num>
   <w:num w:numId="95" w16cid:durableId="792209918">
-    <w:abstractNumId w:val="3"/>
+    <w:abstractNumId w:val="4"/>
   </w:num>
   <w:num w:numId="96" w16cid:durableId="1992637910">
-    <w:abstractNumId w:val="91"/>
+    <w:abstractNumId w:val="94"/>
   </w:num>
   <w:num w:numId="97" w16cid:durableId="622661451">
-    <w:abstractNumId w:val="111"/>
+    <w:abstractNumId w:val="115"/>
   </w:num>
   <w:num w:numId="98" w16cid:durableId="54396952">
-    <w:abstractNumId w:val="46"/>
+    <w:abstractNumId w:val="48"/>
   </w:num>
   <w:num w:numId="99" w16cid:durableId="111049910">
-    <w:abstractNumId w:val="74"/>
+    <w:abstractNumId w:val="77"/>
   </w:num>
   <w:num w:numId="100" w16cid:durableId="1993484011">
-    <w:abstractNumId w:val="51"/>
+    <w:abstractNumId w:val="53"/>
   </w:num>
   <w:num w:numId="101" w16cid:durableId="440614619">
-    <w:abstractNumId w:val="50"/>
+    <w:abstractNumId w:val="52"/>
   </w:num>
   <w:num w:numId="102" w16cid:durableId="1590851629">
-    <w:abstractNumId w:val="30"/>
+    <w:abstractNumId w:val="32"/>
   </w:num>
   <w:num w:numId="103" w16cid:durableId="1439136683">
-    <w:abstractNumId w:val="7"/>
+    <w:abstractNumId w:val="8"/>
   </w:num>
   <w:num w:numId="104" w16cid:durableId="1180317990">
-    <w:abstractNumId w:val="38"/>
+    <w:abstractNumId w:val="40"/>
   </w:num>
   <w:num w:numId="105" w16cid:durableId="1061370456">
     <w:abstractNumId w:val="0"/>
   </w:num>
   <w:num w:numId="106" w16cid:durableId="1931619938">
-    <w:abstractNumId w:val="100"/>
+    <w:abstractNumId w:val="104"/>
   </w:num>
   <w:num w:numId="107" w16cid:durableId="1081486079">
-    <w:abstractNumId w:val="33"/>
+    <w:abstractNumId w:val="35"/>
   </w:num>
   <w:num w:numId="108" w16cid:durableId="599920847">
-    <w:abstractNumId w:val="8"/>
+    <w:abstractNumId w:val="9"/>
   </w:num>
   <w:num w:numId="109" w16cid:durableId="883059834">
-    <w:abstractNumId w:val="68"/>
+    <w:abstractNumId w:val="70"/>
   </w:num>
   <w:num w:numId="110" w16cid:durableId="1587307223">
-    <w:abstractNumId w:val="49"/>
+    <w:abstractNumId w:val="51"/>
   </w:num>
   <w:num w:numId="111" w16cid:durableId="1598440158">
-    <w:abstractNumId w:val="99"/>
+    <w:abstractNumId w:val="102"/>
   </w:num>
   <w:num w:numId="112" w16cid:durableId="1320965434">
-    <w:abstractNumId w:val="56"/>
+    <w:abstractNumId w:val="58"/>
+  </w:num>
+  <w:num w:numId="113" w16cid:durableId="551039805">
+    <w:abstractNumId w:val="25"/>
+  </w:num>
+  <w:num w:numId="114" w16cid:durableId="2091000536">
+    <w:abstractNumId w:val="103"/>
+  </w:num>
+  <w:num w:numId="115" w16cid:durableId="1218786919">
+    <w:abstractNumId w:val="116"/>
+  </w:num>
+  <w:num w:numId="116" w16cid:durableId="815412647">
+    <w:abstractNumId w:val="73"/>
+  </w:num>
+  <w:num w:numId="117" w16cid:durableId="588269002">
+    <w:abstractNumId w:val="3"/>
   </w:num>
   <w:numIdMacAtCleanup w:val="22"/>
 </w:numbering>
